--- a/project2_papadaki.docx
+++ b/project2_papadaki.docx
@@ -90,77 +90,46 @@
           <w:sz w:val="28"/>
           <w:szCs w:val="28"/>
         </w:rPr>
-        <w:t>Εργασία 1 HTML5 + CSS</w:t>
+        <w:t xml:space="preserve">Εργασία 1 </w:t>
+      </w:r>
+      <w:r>
+        <w:rPr>
+          <w:rStyle w:val="fontstyle31"/>
+          <w:sz w:val="28"/>
+          <w:szCs w:val="28"/>
+        </w:rPr>
+        <w:t>Forms + Tables + CSS Layout + Effects</w:t>
       </w:r>
     </w:p>
     <w:p/>
     <w:p>
-      <w:pPr>
+      <w:r>
         <w:rPr>
           <w:b/>
           <w:bCs/>
-          <w:vertAlign w:val="superscript"/>
-        </w:rPr>
-      </w:pPr>
+        </w:rPr>
+        <w:t>Θέμα</w:t>
+      </w:r>
       <w:r>
         <w:rPr>
           <w:b/>
           <w:bCs/>
         </w:rPr>
-        <w:t>Θέμα</w:t>
-      </w:r>
-      <w:r>
-        <w:rPr>
+        <w:t xml:space="preserve">: </w:t>
+      </w:r>
+      <w:r>
+        <w:rPr>
+          <w:rFonts w:ascii="Calibri-Bold" w:hAnsi="Calibri-Bold"/>
           <w:b/>
           <w:bCs/>
-        </w:rPr>
-        <w:t xml:space="preserve">: Προσωπική Ιστοσελίδα - </w:t>
-      </w:r>
-      <w:r>
-        <w:rPr>
-          <w:b/>
-          <w:bCs/>
-          <w:lang w:val="en-US"/>
-        </w:rPr>
-        <w:t>Deep</w:t>
-      </w:r>
-      <w:r>
-        <w:rPr>
-          <w:b/>
-          <w:bCs/>
-        </w:rPr>
+          <w:color w:val="000000"/>
+          <w:sz w:val="24"/>
+          <w:szCs w:val="24"/>
+        </w:rPr>
+        <w:t>Κατασκευάστε τον ιστότοπο ενός καταστήματος τέχνης</w:t>
+      </w:r>
+      <w:r>
         <w:t xml:space="preserve"> </w:t>
-      </w:r>
-      <w:r>
-        <w:rPr>
-          <w:b/>
-          <w:bCs/>
-          <w:lang w:val="en-US"/>
-        </w:rPr>
-        <w:t>Learning</w:t>
-      </w:r>
-      <w:r>
-        <w:rPr>
-          <w:b/>
-          <w:bCs/>
-        </w:rPr>
-        <w:t xml:space="preserve"> </w:t>
-      </w:r>
-      <w:r>
-        <w:rPr>
-          <w:b/>
-          <w:bCs/>
-          <w:lang w:val="en-US"/>
-        </w:rPr>
-        <w:t>Portfolio</w:t>
-      </w:r>
-      <w:r>
-        <w:rPr>
-          <w:b/>
-          <w:bCs/>
-          <w:vertAlign w:val="superscript"/>
-        </w:rPr>
-        <w:t>1</w:t>
       </w:r>
     </w:p>
     <w:p>
@@ -240,67 +209,34 @@
         </mc:AlternateContent>
       </w:r>
       <w:r>
-        <w:t>Η κ</w:t>
-      </w:r>
-      <w:r>
-        <w:t>εντρική</w:t>
-      </w:r>
-      <w:r>
-        <w:t xml:space="preserve"> ιδέα είναι η δημιουργία ενός τρόπου</w:t>
-      </w:r>
-      <w:r>
-        <w:t xml:space="preserve"> π</w:t>
-      </w:r>
-      <w:r>
-        <w:t>αρουσίασης</w:t>
-      </w:r>
-      <w:r>
-        <w:t xml:space="preserve">, </w:t>
-      </w:r>
-      <w:r>
-        <w:t>της διαδικασίας μοντελοποίησης και των αποτελεσμάτων</w:t>
-      </w:r>
-      <w:r>
-        <w:t xml:space="preserve"> </w:t>
-      </w:r>
-      <w:r>
-        <w:t xml:space="preserve">των </w:t>
-      </w:r>
-      <w:r>
-        <w:t>μοντέλων βαθι</w:t>
-      </w:r>
-      <w:r>
-        <w:t>άς μάθησης</w:t>
-      </w:r>
-      <w:r>
-        <w:t xml:space="preserve"> </w:t>
-      </w:r>
-      <w:r>
-        <w:t xml:space="preserve">που μαθαίνω </w:t>
-      </w:r>
-      <w:r>
-        <w:t xml:space="preserve">να </w:t>
-      </w:r>
-      <w:r>
-        <w:t>υλοποιώ. Η ιστοσελίδα αυτής της άσκησης αποτελεί την αρχική σελίδα του ισ</w:t>
-      </w:r>
-      <w:r>
-        <w:t>τοτό</w:t>
-      </w:r>
-      <w:r>
-        <w:t>που</w:t>
-      </w:r>
-      <w:r>
-        <w:t xml:space="preserve">. Περιέχει την περιγραφή των </w:t>
-      </w:r>
-      <w:r>
-        <w:rPr>
-          <w:lang w:val="en-US"/>
-        </w:rPr>
-        <w:t>project</w:t>
-      </w:r>
-      <w:r>
-        <w:t xml:space="preserve"> που σκοπεύω να ολοκληρώσω, τις πηγές δεδομένων και υπολογιστικών πόρων και τις βιβλιοθήκες για τον προγραμματισμό τους. </w:t>
+        <w:t>Καταρχάς, κράτησα τον σκελετό που μας δώσατε στην τελευταία διάλεξη και προσάρμοσα τον κώδικά μου στον σκελετό αυτό. Αποδόθηκε στυλ και στην αποκρινόμενη σχεδίαση αλλά μόνο για κινητά τηλέφωνα.</w:t>
+      </w:r>
+      <w:r>
+        <w:t xml:space="preserve"> Για την αποκρινόμενη σχεδίαση έγιναν κάποιες προσθήκες εικονιδίων και συνδέσμων. Στα νέα αυτό στοιχεία δόθηκε τιμή </w:t>
+      </w:r>
+      <w:r>
+        <w:t>“</w:t>
+      </w:r>
+      <w:r>
+        <w:rPr>
+          <w:lang w:val="en-US"/>
+        </w:rPr>
+        <w:t>none</w:t>
+      </w:r>
+      <w:r>
+        <w:t xml:space="preserve">” </w:t>
+      </w:r>
+      <w:r>
+        <w:t xml:space="preserve">στην ιδιότητα </w:t>
+      </w:r>
+      <w:r>
+        <w:rPr>
+          <w:lang w:val="en-US"/>
+        </w:rPr>
+        <w:t>display</w:t>
+      </w:r>
+      <w:r>
+        <w:t xml:space="preserve"> για την σχεδίαση για υπολογιστή</w:t>
       </w:r>
     </w:p>
     <w:p>
@@ -318,7 +254,6 @@
         <w:rPr>
           <w:sz w:val="28"/>
           <w:szCs w:val="28"/>
-          <w:lang w:val="en-US"/>
         </w:rPr>
       </w:pPr>
       <w:r>
@@ -738,14 +673,27 @@
                             <w:r>
                               <w:t xml:space="preserve">Εικόνα </w:t>
                             </w:r>
-                            <w:fldSimple w:instr=" SEQ Εικόνα \* ARABIC ">
-                              <w:r>
-                                <w:rPr>
-                                  <w:noProof/>
-                                </w:rPr>
-                                <w:t>1</w:t>
-                              </w:r>
-                            </w:fldSimple>
+                            <w:r>
+                              <w:fldChar w:fldCharType="begin"/>
+                            </w:r>
+                            <w:r>
+                              <w:instrText xml:space="preserve"> SEQ Εικόνα \* ARABIC </w:instrText>
+                            </w:r>
+                            <w:r>
+                              <w:fldChar w:fldCharType="separate"/>
+                            </w:r>
+                            <w:r>
+                              <w:rPr>
+                                <w:noProof/>
+                              </w:rPr>
+                              <w:t>1</w:t>
+                            </w:r>
+                            <w:r>
+                              <w:rPr>
+                                <w:noProof/>
+                              </w:rPr>
+                              <w:fldChar w:fldCharType="end"/>
+                            </w:r>
                             <w:r>
                               <w:rPr>
                                 <w:lang w:val="en-US"/>
@@ -779,7 +727,7 @@
                 <v:stroke joinstyle="miter"/>
                 <v:path gradientshapeok="t" o:connecttype="rect"/>
               </v:shapetype>
-              <v:shape id="Text Box 6" o:spid="_x0000_s1026" type="#_x0000_t202" style="position:absolute;left:0;text-align:left;margin-left:-15.3pt;margin-top:83.35pt;width:186.6pt;height:10.9pt;z-index:251666432;visibility:visible;mso-wrap-style:square;mso-width-percent:0;mso-height-percent:0;mso-wrap-distance-left:9pt;mso-wrap-distance-top:0;mso-wrap-distance-right:9pt;mso-wrap-distance-bottom:0;mso-position-horizontal:absolute;mso-position-horizontal-relative:text;mso-position-vertical:absolute;mso-position-vertical-relative:text;mso-width-percent:0;mso-height-percent:0;mso-width-relative:margin;mso-height-relative:margin;v-text-anchor:top" o:gfxdata="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" stroked="f">
+              <v:shape id="Text Box 6" o:spid="_x0000_s1026" type="#_x0000_t202" style="position:absolute;left:0;text-align:left;margin-left:-15.3pt;margin-top:83.35pt;width:186.6pt;height:10.9pt;z-index:251666432;visibility:visible;mso-wrap-style:square;mso-width-percent:0;mso-height-percent:0;mso-wrap-distance-left:9pt;mso-wrap-distance-top:0;mso-wrap-distance-right:9pt;mso-wrap-distance-bottom:0;mso-position-horizontal:absolute;mso-position-horizontal-relative:text;mso-position-vertical:absolute;mso-position-vertical-relative:text;mso-width-percent:0;mso-height-percent:0;mso-width-relative:margin;mso-height-relative:margin;v-text-anchor:top" o:gfxdata="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" stroked="f">
                 <v:textbox inset="0,0,0,0">
                   <w:txbxContent>
                     <w:p>
@@ -794,14 +742,27 @@
                       <w:r>
                         <w:t xml:space="preserve">Εικόνα </w:t>
                       </w:r>
-                      <w:fldSimple w:instr=" SEQ Εικόνα \* ARABIC ">
-                        <w:r>
-                          <w:rPr>
-                            <w:noProof/>
-                          </w:rPr>
-                          <w:t>1</w:t>
-                        </w:r>
-                      </w:fldSimple>
+                      <w:r>
+                        <w:fldChar w:fldCharType="begin"/>
+                      </w:r>
+                      <w:r>
+                        <w:instrText xml:space="preserve"> SEQ Εικόνα \* ARABIC </w:instrText>
+                      </w:r>
+                      <w:r>
+                        <w:fldChar w:fldCharType="separate"/>
+                      </w:r>
+                      <w:r>
+                        <w:rPr>
+                          <w:noProof/>
+                        </w:rPr>
+                        <w:t>1</w:t>
+                      </w:r>
+                      <w:r>
+                        <w:rPr>
+                          <w:noProof/>
+                        </w:rPr>
+                        <w:fldChar w:fldCharType="end"/>
+                      </w:r>
                       <w:r>
                         <w:rPr>
                           <w:lang w:val="en-US"/>
@@ -1444,27 +1405,14 @@
                             <w:r>
                               <w:t xml:space="preserve">Εικόνα </w:t>
                             </w:r>
-                            <w:r>
-                              <w:fldChar w:fldCharType="begin"/>
-                            </w:r>
-                            <w:r>
-                              <w:instrText xml:space="preserve"> SEQ Εικόνα \* ARABIC </w:instrText>
-                            </w:r>
-                            <w:r>
-                              <w:fldChar w:fldCharType="separate"/>
-                            </w:r>
-                            <w:r>
-                              <w:rPr>
-                                <w:noProof/>
-                              </w:rPr>
-                              <w:t>2</w:t>
-                            </w:r>
-                            <w:r>
-                              <w:rPr>
-                                <w:noProof/>
-                              </w:rPr>
-                              <w:fldChar w:fldCharType="end"/>
-                            </w:r>
+                            <w:fldSimple w:instr=" SEQ Εικόνα \* ARABIC ">
+                              <w:r>
+                                <w:rPr>
+                                  <w:noProof/>
+                                </w:rPr>
+                                <w:t>2</w:t>
+                              </w:r>
+                            </w:fldSimple>
                             <w:r>
                               <w:t>: Κύριος Σκελετός</w:t>
                             </w:r>
@@ -1491,7 +1439,7 @@
           </mc:Choice>
           <mc:Fallback>
             <w:pict>
-              <v:shape w14:anchorId="6BAF3A27" id="Text Box 2" o:spid="_x0000_s1027" type="#_x0000_t202" style="position:absolute;margin-left:276.7pt;margin-top:19.05pt;width:236.15pt;height:10.85pt;z-index:251660288;visibility:visible;mso-wrap-style:square;mso-width-percent:0;mso-height-percent:0;mso-wrap-distance-left:9pt;mso-wrap-distance-top:0;mso-wrap-distance-right:9pt;mso-wrap-distance-bottom:0;mso-position-horizontal:absolute;mso-position-horizontal-relative:text;mso-position-vertical:absolute;mso-position-vertical-relative:text;mso-width-percent:0;mso-height-percent:0;mso-width-relative:margin;mso-height-relative:margin;v-text-anchor:top" o:gfxdata="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" stroked="f">
+              <v:shape w14:anchorId="6BAF3A27" id="Text Box 2" o:spid="_x0000_s1027" type="#_x0000_t202" style="position:absolute;margin-left:276.7pt;margin-top:19.05pt;width:236.15pt;height:10.85pt;z-index:251660288;visibility:visible;mso-wrap-style:square;mso-width-percent:0;mso-height-percent:0;mso-wrap-distance-left:9pt;mso-wrap-distance-top:0;mso-wrap-distance-right:9pt;mso-wrap-distance-bottom:0;mso-position-horizontal:absolute;mso-position-horizontal-relative:text;mso-position-vertical:absolute;mso-position-vertical-relative:text;mso-width-percent:0;mso-height-percent:0;mso-width-relative:margin;mso-height-relative:margin;v-text-anchor:top" o:gfxdata="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" stroked="f">
                 <v:textbox inset="0,0,0,0">
                   <w:txbxContent>
                     <w:p>
@@ -1505,27 +1453,14 @@
                       <w:r>
                         <w:t xml:space="preserve">Εικόνα </w:t>
                       </w:r>
-                      <w:r>
-                        <w:fldChar w:fldCharType="begin"/>
-                      </w:r>
-                      <w:r>
-                        <w:instrText xml:space="preserve"> SEQ Εικόνα \* ARABIC </w:instrText>
-                      </w:r>
-                      <w:r>
-                        <w:fldChar w:fldCharType="separate"/>
-                      </w:r>
-                      <w:r>
-                        <w:rPr>
-                          <w:noProof/>
-                        </w:rPr>
-                        <w:t>2</w:t>
-                      </w:r>
-                      <w:r>
-                        <w:rPr>
-                          <w:noProof/>
-                        </w:rPr>
-                        <w:fldChar w:fldCharType="end"/>
-                      </w:r>
+                      <w:fldSimple w:instr=" SEQ Εικόνα \* ARABIC ">
+                        <w:r>
+                          <w:rPr>
+                            <w:noProof/>
+                          </w:rPr>
+                          <w:t>2</w:t>
+                        </w:r>
+                      </w:fldSimple>
                       <w:r>
                         <w:t>: Κύριος Σκελετός</w:t>
                       </w:r>
@@ -1819,14 +1754,27 @@
                             <w:r>
                               <w:t xml:space="preserve">Εικόνα </w:t>
                             </w:r>
-                            <w:fldSimple w:instr=" SEQ Εικόνα \* ARABIC ">
-                              <w:r>
-                                <w:rPr>
-                                  <w:noProof/>
-                                </w:rPr>
-                                <w:t>3</w:t>
-                              </w:r>
-                            </w:fldSimple>
+                            <w:r>
+                              <w:fldChar w:fldCharType="begin"/>
+                            </w:r>
+                            <w:r>
+                              <w:instrText xml:space="preserve"> SEQ Εικόνα \* ARABIC </w:instrText>
+                            </w:r>
+                            <w:r>
+                              <w:fldChar w:fldCharType="separate"/>
+                            </w:r>
+                            <w:r>
+                              <w:rPr>
+                                <w:noProof/>
+                              </w:rPr>
+                              <w:t>3</w:t>
+                            </w:r>
+                            <w:r>
+                              <w:rPr>
+                                <w:noProof/>
+                              </w:rPr>
+                              <w:fldChar w:fldCharType="end"/>
+                            </w:r>
                             <w:r>
                               <w:t>: Στυλ Εισαγωγής</w:t>
                             </w:r>
@@ -1853,7 +1801,7 @@
           </mc:Choice>
           <mc:Fallback>
             <w:pict>
-              <v:shape w14:anchorId="1AE6F32E" id="Text Box 49" o:spid="_x0000_s1028" type="#_x0000_t202" style="position:absolute;left:0;text-align:left;margin-left:290.6pt;margin-top:101.95pt;width:230.9pt;height:13.2pt;z-index:251680768;visibility:visible;mso-wrap-style:square;mso-width-percent:0;mso-height-percent:0;mso-wrap-distance-left:9pt;mso-wrap-distance-top:0;mso-wrap-distance-right:9pt;mso-wrap-distance-bottom:0;mso-position-horizontal:absolute;mso-position-horizontal-relative:text;mso-position-vertical:absolute;mso-position-vertical-relative:text;mso-width-percent:0;mso-height-percent:0;mso-width-relative:margin;mso-height-relative:margin;v-text-anchor:top" o:gfxdata="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" stroked="f">
+              <v:shape w14:anchorId="1AE6F32E" id="Text Box 49" o:spid="_x0000_s1028" type="#_x0000_t202" style="position:absolute;left:0;text-align:left;margin-left:290.6pt;margin-top:101.95pt;width:230.9pt;height:13.2pt;z-index:251680768;visibility:visible;mso-wrap-style:square;mso-width-percent:0;mso-height-percent:0;mso-wrap-distance-left:9pt;mso-wrap-distance-top:0;mso-wrap-distance-right:9pt;mso-wrap-distance-bottom:0;mso-position-horizontal:absolute;mso-position-horizontal-relative:text;mso-position-vertical:absolute;mso-position-vertical-relative:text;mso-width-percent:0;mso-height-percent:0;mso-width-relative:margin;mso-height-relative:margin;v-text-anchor:top" o:gfxdata="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" stroked="f">
                 <v:textbox inset="0,0,0,0">
                   <w:txbxContent>
                     <w:p>
@@ -1867,14 +1815,27 @@
                       <w:r>
                         <w:t xml:space="preserve">Εικόνα </w:t>
                       </w:r>
-                      <w:fldSimple w:instr=" SEQ Εικόνα \* ARABIC ">
-                        <w:r>
-                          <w:rPr>
-                            <w:noProof/>
-                          </w:rPr>
-                          <w:t>3</w:t>
-                        </w:r>
-                      </w:fldSimple>
+                      <w:r>
+                        <w:fldChar w:fldCharType="begin"/>
+                      </w:r>
+                      <w:r>
+                        <w:instrText xml:space="preserve"> SEQ Εικόνα \* ARABIC </w:instrText>
+                      </w:r>
+                      <w:r>
+                        <w:fldChar w:fldCharType="separate"/>
+                      </w:r>
+                      <w:r>
+                        <w:rPr>
+                          <w:noProof/>
+                        </w:rPr>
+                        <w:t>3</w:t>
+                      </w:r>
+                      <w:r>
+                        <w:rPr>
+                          <w:noProof/>
+                        </w:rPr>
+                        <w:fldChar w:fldCharType="end"/>
+                      </w:r>
                       <w:r>
                         <w:t>: Στυλ Εισαγωγής</w:t>
                       </w:r>

--- a/project2_papadaki.docx
+++ b/project2_papadaki.docx
@@ -131,6 +131,12 @@
       <w:r>
         <w:t xml:space="preserve"> </w:t>
       </w:r>
+      <w:r>
+        <w:rPr>
+          <w:vertAlign w:val="superscript"/>
+        </w:rPr>
+        <w:t>1</w:t>
+      </w:r>
     </w:p>
     <w:p>
       <w:r>
@@ -140,7 +146,7 @@
         <mc:AlternateContent>
           <mc:Choice Requires="wps">
             <w:drawing>
-              <wp:anchor distT="0" distB="0" distL="114300" distR="114300" simplePos="0" relativeHeight="251676672" behindDoc="0" locked="0" layoutInCell="1" allowOverlap="1" wp14:anchorId="7C21050B" wp14:editId="4529AA2C">
+              <wp:anchor distT="0" distB="0" distL="114300" distR="114300" simplePos="0" relativeHeight="251676672" behindDoc="0" locked="0" layoutInCell="1" allowOverlap="1" wp14:anchorId="7C21050B" wp14:editId="5170C62C">
                 <wp:simplePos x="0" y="0"/>
                 <wp:positionH relativeFrom="column">
                   <wp:posOffset>4363593</wp:posOffset>
@@ -203,16 +209,76 @@
           </mc:Choice>
           <mc:Fallback>
             <w:pict>
-              <v:rect w14:anchorId="7B7FBE2C" id="Rectangle 1" o:spid="_x0000_s1026" style="position:absolute;margin-left:343.6pt;margin-top:68.45pt;width:143.4pt;height:69.1pt;z-index:251676672;visibility:visible;mso-wrap-style:square;mso-height-percent:0;mso-wrap-distance-left:9pt;mso-wrap-distance-top:0;mso-wrap-distance-right:9pt;mso-wrap-distance-bottom:0;mso-position-horizontal:absolute;mso-position-horizontal-relative:text;mso-position-vertical:absolute;mso-position-vertical-relative:text;mso-height-percent:0;mso-height-relative:margin;v-text-anchor:middle" o:gfxdata="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" filled="f" stroked="f" strokeweight="1pt"/>
+              <v:rect w14:anchorId="25B11C13" id="Rectangle 1" o:spid="_x0000_s1026" style="position:absolute;margin-left:343.6pt;margin-top:68.45pt;width:143.4pt;height:69.1pt;z-index:251676672;visibility:visible;mso-wrap-style:square;mso-height-percent:0;mso-wrap-distance-left:9pt;mso-wrap-distance-top:0;mso-wrap-distance-right:9pt;mso-wrap-distance-bottom:0;mso-position-horizontal:absolute;mso-position-horizontal-relative:text;mso-position-vertical:absolute;mso-position-vertical-relative:text;mso-height-percent:0;mso-height-relative:margin;v-text-anchor:middle" o:gfxdata="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" filled="f" stroked="f" strokeweight="1pt"/>
             </w:pict>
           </mc:Fallback>
         </mc:AlternateContent>
       </w:r>
       <w:r>
-        <w:t>Καταρχάς, κράτησα τον σκελετό που μας δώσατε στην τελευταία διάλεξη και προσάρμοσα τον κώδικά μου στον σκελετό αυτό. Αποδόθηκε στυλ και στην αποκρινόμενη σχεδίαση αλλά μόνο για κινητά τηλέφωνα.</w:t>
-      </w:r>
-      <w:r>
-        <w:t xml:space="preserve"> Για την αποκρινόμενη σχεδίαση έγιναν κάποιες προσθήκες εικονιδίων και συνδέσμων. Στα νέα αυτό στοιχεία δόθηκε τιμή </w:t>
+        <w:t xml:space="preserve">Καταρχάς, κράτησα τον σκελετό που μας δώσατε στην τελευταία διάλεξη </w:t>
+      </w:r>
+      <w:r>
+        <w:t>στο &lt;</w:t>
+      </w:r>
+      <w:r>
+        <w:rPr>
+          <w:lang w:val="en-US"/>
+        </w:rPr>
+        <w:t>style</w:t>
+      </w:r>
+      <w:r>
+        <w:t xml:space="preserve">&gt; </w:t>
+      </w:r>
+      <w:r>
+        <w:t xml:space="preserve">του </w:t>
+      </w:r>
+      <w:r>
+        <w:t>&lt;</w:t>
+      </w:r>
+      <w:r>
+        <w:rPr>
+          <w:lang w:val="en-US"/>
+        </w:rPr>
+        <w:t>head</w:t>
+      </w:r>
+      <w:r>
+        <w:t>&gt;</w:t>
+      </w:r>
+      <w:r>
+        <w:t xml:space="preserve"> </w:t>
+      </w:r>
+      <w:r>
+        <w:t xml:space="preserve">και προσάρμοσα τον κώδικά μου στον σκελετό αυτό. </w:t>
+      </w:r>
+      <w:r>
+        <w:t xml:space="preserve">Το στυλ στα διάφορα στοιχεία περιέχεται σε ένα εξωτερικό αρχείο </w:t>
+      </w:r>
+      <w:r>
+        <w:rPr>
+          <w:lang w:val="en-US"/>
+        </w:rPr>
+        <w:t>css</w:t>
+      </w:r>
+      <w:r>
+        <w:t xml:space="preserve">. </w:t>
+      </w:r>
+      <w:r>
+        <w:t>Αποδόθηκε στυλ και στην αποκρινόμενη σχεδίαση</w:t>
+      </w:r>
+      <w:r>
+        <w:t xml:space="preserve">, </w:t>
+      </w:r>
+      <w:r>
+        <w:t>αλλά μόνο για κινητά τηλέφωνα.</w:t>
+      </w:r>
+      <w:r>
+        <w:t xml:space="preserve"> Για την αποκρινόμενη σχεδίαση έγιναν κάποιες προσθήκες εικονιδίων και συνδέσμων. Στα νέα αυτ</w:t>
+      </w:r>
+      <w:r>
+        <w:t xml:space="preserve">ά </w:t>
+      </w:r>
+      <w:r>
+        <w:t xml:space="preserve">στοιχεία δόθηκε τιμή </w:t>
       </w:r>
       <w:r>
         <w:t>“</w:t>
@@ -236,7 +302,16 @@
         <w:t>display</w:t>
       </w:r>
       <w:r>
-        <w:t xml:space="preserve"> για την σχεδίαση για υπολογιστή</w:t>
+        <w:t xml:space="preserve"> για την σχεδίαση </w:t>
+      </w:r>
+      <w:r>
+        <w:t xml:space="preserve">σε </w:t>
+      </w:r>
+      <w:r>
+        <w:t>υπολογιστή</w:t>
+      </w:r>
+      <w:r>
+        <w:t>.</w:t>
       </w:r>
     </w:p>
     <w:p>
@@ -273,32 +348,29 @@
       </w:pPr>
       <w:r>
         <w:rPr>
-          <w:sz w:val="16"/>
-          <w:szCs w:val="16"/>
-        </w:rPr>
-        <w:pict w14:anchorId="1DF34B78">
-          <v:rect id="_x0000_i1025" style="width:0;height:1.5pt" o:hralign="center" o:hrstd="t" o:hr="t" fillcolor="#a0a0a0" stroked="f"/>
-        </w:pict>
-      </w:r>
-    </w:p>
-    <w:p>
-      <w:r>
-        <w:rPr>
           <w:noProof/>
         </w:rPr>
         <w:drawing>
-          <wp:anchor distT="0" distB="0" distL="114300" distR="114300" simplePos="0" relativeHeight="251672576" behindDoc="0" locked="0" layoutInCell="1" allowOverlap="1" wp14:anchorId="66A4D66E" wp14:editId="355527FF">
+          <wp:anchor distT="0" distB="0" distL="114300" distR="114300" simplePos="0" relativeHeight="251677696" behindDoc="1" locked="0" layoutInCell="1" allowOverlap="1" wp14:anchorId="4031ECA4" wp14:editId="0A866F75">
             <wp:simplePos x="0" y="0"/>
             <wp:positionH relativeFrom="margin">
-              <wp:posOffset>3082925</wp:posOffset>
+              <wp:posOffset>3669417</wp:posOffset>
             </wp:positionH>
             <wp:positionV relativeFrom="paragraph">
-              <wp:posOffset>5080</wp:posOffset>
+              <wp:posOffset>177137</wp:posOffset>
             </wp:positionV>
-            <wp:extent cx="3215640" cy="2106295"/>
-            <wp:effectExtent l="0" t="0" r="3810" b="8255"/>
-            <wp:wrapSquare wrapText="bothSides"/>
-            <wp:docPr id="11" name="Picture 11" descr="Text&#10;&#10;Description automatically generated"/>
+            <wp:extent cx="2227580" cy="2138680"/>
+            <wp:effectExtent l="0" t="0" r="1270" b="0"/>
+            <wp:wrapTight wrapText="bothSides">
+              <wp:wrapPolygon edited="0">
+                <wp:start x="0" y="0"/>
+                <wp:lineTo x="0" y="21356"/>
+                <wp:lineTo x="21428" y="21356"/>
+                <wp:lineTo x="21428" y="0"/>
+                <wp:lineTo x="0" y="0"/>
+              </wp:wrapPolygon>
+            </wp:wrapTight>
+            <wp:docPr id="5" name="Picture 5" descr="Text&#10;&#10;Description automatically generated"/>
             <wp:cNvGraphicFramePr>
               <a:graphicFrameLocks xmlns:a="http://schemas.openxmlformats.org/drawingml/2006/main" noChangeAspect="1"/>
             </wp:cNvGraphicFramePr>
@@ -306,7 +378,7 @@
               <a:graphicData uri="http://schemas.openxmlformats.org/drawingml/2006/picture">
                 <pic:pic xmlns:pic="http://schemas.openxmlformats.org/drawingml/2006/picture">
                   <pic:nvPicPr>
-                    <pic:cNvPr id="11" name="Picture 11" descr="Text&#10;&#10;Description automatically generated"/>
+                    <pic:cNvPr id="5" name="Picture 5" descr="Text&#10;&#10;Description automatically generated"/>
                     <pic:cNvPicPr/>
                   </pic:nvPicPr>
                   <pic:blipFill>
@@ -324,7 +396,193 @@
                   <pic:spPr>
                     <a:xfrm>
                       <a:off x="0" y="0"/>
-                      <a:ext cx="3215640" cy="2106295"/>
+                      <a:ext cx="2227580" cy="2138680"/>
+                    </a:xfrm>
+                    <a:prstGeom prst="rect">
+                      <a:avLst/>
+                    </a:prstGeom>
+                  </pic:spPr>
+                </pic:pic>
+              </a:graphicData>
+            </a:graphic>
+          </wp:anchor>
+        </w:drawing>
+      </w:r>
+      <w:r>
+        <w:rPr>
+          <w:sz w:val="16"/>
+          <w:szCs w:val="16"/>
+        </w:rPr>
+        <w:pict w14:anchorId="1DF34B78">
+          <v:rect id="_x0000_i1026" style="width:0;height:1.5pt" o:hralign="center" o:bullet="t" o:hrstd="t" o:hr="t" fillcolor="#a0a0a0" stroked="f"/>
+        </w:pict>
+      </w:r>
+    </w:p>
+    <w:p>
+      <w:r>
+        <w:t xml:space="preserve">   </w:t>
+      </w:r>
+      <w:r>
+        <w:t>Στην</w:t>
+      </w:r>
+      <w:r>
+        <w:t xml:space="preserve"> </w:t>
+      </w:r>
+      <w:r>
+        <w:t xml:space="preserve">κεφαλίδα έγινε χρήση του </w:t>
+      </w:r>
+      <w:r>
+        <w:rPr>
+          <w:lang w:val="en-US"/>
+        </w:rPr>
+        <w:t>grid</w:t>
+      </w:r>
+      <w:r>
+        <w:t xml:space="preserve"> </w:t>
+      </w:r>
+      <w:r>
+        <w:t xml:space="preserve">για τη </w:t>
+      </w:r>
+      <w:r>
+        <w:t>διάταξη</w:t>
+      </w:r>
+      <w:r>
+        <w:t xml:space="preserve"> των τριών παιδιών της και για κάθε παιδί χρήση </w:t>
+      </w:r>
+      <w:r>
+        <w:rPr>
+          <w:lang w:val="en-US"/>
+        </w:rPr>
+        <w:t>flex</w:t>
+      </w:r>
+      <w:r>
+        <w:t xml:space="preserve"> χωρίς αναδίπλωση</w:t>
+      </w:r>
+      <w:r>
+        <w:t xml:space="preserve"> και με στοίχιση στο κέντρο.  </w:t>
+      </w:r>
+      <w:r>
+        <w:t xml:space="preserve">Για την γραμματοσειρά της </w:t>
+      </w:r>
+      <w:r>
+        <w:t>&lt;</w:t>
+      </w:r>
+      <w:r>
+        <w:rPr>
+          <w:lang w:val="en-US"/>
+        </w:rPr>
+        <w:t>h</w:t>
+      </w:r>
+      <w:r>
+        <w:t>1&gt;</w:t>
+      </w:r>
+      <w:r>
+        <w:t xml:space="preserve">  επιλέχθηκε η </w:t>
+      </w:r>
+      <w:r>
+        <w:t>'Leckerli One', cursive</w:t>
+      </w:r>
+      <w:r>
+        <w:t xml:space="preserve"> (</w:t>
+      </w:r>
+      <w:r>
+        <w:rPr>
+          <w:lang w:val="en-US"/>
+        </w:rPr>
+        <w:t>google</w:t>
+      </w:r>
+      <w:r>
+        <w:t xml:space="preserve"> </w:t>
+      </w:r>
+      <w:r>
+        <w:rPr>
+          <w:lang w:val="en-US"/>
+        </w:rPr>
+        <w:t>fonts</w:t>
+      </w:r>
+      <w:r>
+        <w:t>)</w:t>
+      </w:r>
+      <w:r>
+        <w:t xml:space="preserve">. </w:t>
+      </w:r>
+      <w:r>
+        <w:t>Για τα μενού χρησιμοποιήθηκαν μη διατεταγμένες λίστες με τα στοιχεία &lt;</w:t>
+      </w:r>
+      <w:r>
+        <w:rPr>
+          <w:lang w:val="en-US"/>
+        </w:rPr>
+        <w:t>li</w:t>
+      </w:r>
+      <w:r>
+        <w:t xml:space="preserve">&gt; </w:t>
+      </w:r>
+      <w:r>
+        <w:t>να συμπεριφέρονται ως εμβόλιμα.</w:t>
+      </w:r>
+      <w:r>
+        <w:t xml:space="preserve">  </w:t>
+      </w:r>
+      <w:r>
+        <w:t xml:space="preserve"> </w:t>
+      </w:r>
+    </w:p>
+    <w:p>
+      <w:r>
+        <w:t xml:space="preserve">Διαφορές με την αποκρινόμενη σχεδίαση. </w:t>
+      </w:r>
+      <w:r>
+        <w:rPr>
+          <w:noProof/>
+        </w:rPr>
+        <w:drawing>
+          <wp:anchor distT="0" distB="0" distL="114300" distR="114300" simplePos="0" relativeHeight="251678720" behindDoc="1" locked="0" layoutInCell="1" allowOverlap="1" wp14:anchorId="3B804F79" wp14:editId="4B08A61E">
+            <wp:simplePos x="0" y="0"/>
+            <wp:positionH relativeFrom="column">
+              <wp:posOffset>-173549</wp:posOffset>
+            </wp:positionH>
+            <wp:positionV relativeFrom="page">
+              <wp:posOffset>5739682</wp:posOffset>
+            </wp:positionV>
+            <wp:extent cx="2774315" cy="1971675"/>
+            <wp:effectExtent l="0" t="0" r="6985" b="9525"/>
+            <wp:wrapTight wrapText="bothSides">
+              <wp:wrapPolygon edited="0">
+                <wp:start x="0" y="0"/>
+                <wp:lineTo x="0" y="21496"/>
+                <wp:lineTo x="21506" y="21496"/>
+                <wp:lineTo x="21506" y="0"/>
+                <wp:lineTo x="0" y="0"/>
+              </wp:wrapPolygon>
+            </wp:wrapTight>
+            <wp:docPr id="7" name="Picture 7" descr="Text&#10;&#10;Description automatically generated"/>
+            <wp:cNvGraphicFramePr>
+              <a:graphicFrameLocks xmlns:a="http://schemas.openxmlformats.org/drawingml/2006/main" noChangeAspect="1"/>
+            </wp:cNvGraphicFramePr>
+            <a:graphic xmlns:a="http://schemas.openxmlformats.org/drawingml/2006/main">
+              <a:graphicData uri="http://schemas.openxmlformats.org/drawingml/2006/picture">
+                <pic:pic xmlns:pic="http://schemas.openxmlformats.org/drawingml/2006/picture">
+                  <pic:nvPicPr>
+                    <pic:cNvPr id="7" name="Picture 7" descr="Text&#10;&#10;Description automatically generated"/>
+                    <pic:cNvPicPr/>
+                  </pic:nvPicPr>
+                  <pic:blipFill>
+                    <a:blip r:embed="rId8">
+                      <a:extLst>
+                        <a:ext uri="{28A0092B-C50C-407E-A947-70E740481C1C}">
+                          <a14:useLocalDpi xmlns:a14="http://schemas.microsoft.com/office/drawing/2010/main" val="0"/>
+                        </a:ext>
+                      </a:extLst>
+                    </a:blip>
+                    <a:stretch>
+                      <a:fillRect/>
+                    </a:stretch>
+                  </pic:blipFill>
+                  <pic:spPr>
+                    <a:xfrm>
+                      <a:off x="0" y="0"/>
+                      <a:ext cx="2774315" cy="1971675"/>
                     </a:xfrm>
                     <a:prstGeom prst="rect">
                       <a:avLst/>
@@ -343,121 +601,37 @@
         </w:drawing>
       </w:r>
       <w:r>
-        <w:t xml:space="preserve">Το </w:t>
-      </w:r>
-      <w:r>
-        <w:rPr>
-          <w:lang w:val="en-US"/>
-        </w:rPr>
-        <w:t>header</w:t>
-      </w:r>
-      <w:r>
         <w:t xml:space="preserve"> </w:t>
-      </w:r>
-      <w:r>
-        <w:t>περιέχει το βασικό μενού όλου του ιστοτόπου</w:t>
-      </w:r>
-      <w:r>
-        <w:t xml:space="preserve"> &lt;</w:t>
-      </w:r>
-      <w:r>
-        <w:rPr>
-          <w:lang w:val="en-US"/>
-        </w:rPr>
-        <w:t>nav</w:t>
-      </w:r>
-      <w:r>
-        <w:t>&gt;</w:t>
-      </w:r>
-      <w:r>
-        <w:t xml:space="preserve">, την κύρια επικεφαλίδα </w:t>
-      </w:r>
-      <w:r>
-        <w:t>&lt;</w:t>
-      </w:r>
-      <w:r>
-        <w:rPr>
-          <w:lang w:val="en-US"/>
-        </w:rPr>
-        <w:t>h</w:t>
-      </w:r>
-      <w:r>
-        <w:t>1</w:t>
-      </w:r>
-      <w:r>
-        <w:t xml:space="preserve">&gt;, </w:t>
-      </w:r>
-      <w:r>
-        <w:t>εικονίδια που αργότερα θα αποτελούν τα πλαίσια αναζήτησης με &lt;</w:t>
-      </w:r>
-      <w:r>
-        <w:rPr>
-          <w:lang w:val="en-US"/>
-        </w:rPr>
-        <w:t>img</w:t>
-      </w:r>
-      <w:r>
-        <w:t xml:space="preserve">&gt; </w:t>
-      </w:r>
-      <w:r>
-        <w:t xml:space="preserve">και ένα εικονίδιο </w:t>
-      </w:r>
-      <w:r>
-        <w:t xml:space="preserve">με &lt;α&gt; </w:t>
-      </w:r>
-      <w:r>
-        <w:t>που περνάει στο κύριο άρθρο και πιο συγκεκριμένα στην εισαγωγή. Σε αυτό</w:t>
-      </w:r>
-      <w:r>
-        <w:t>,</w:t>
-      </w:r>
-      <w:r>
-        <w:t xml:space="preserve"> όπως και σε όλα τα εξωτερικά λινκ &lt;</w:t>
-      </w:r>
-      <w:r>
-        <w:rPr>
-          <w:lang w:val="en-US"/>
-        </w:rPr>
-        <w:t>a</w:t>
-      </w:r>
-      <w:r>
-        <w:t xml:space="preserve">&gt; αποδίδεται στυλ εικονιδίου παρασκηνίου με </w:t>
-      </w:r>
-      <w:r>
-        <w:rPr>
-          <w:lang w:val="en-US"/>
-        </w:rPr>
-        <w:t>css</w:t>
-      </w:r>
-      <w:r>
-        <w:t xml:space="preserve">. </w:t>
       </w:r>
     </w:p>
     <w:p/>
     <w:p/>
     <w:p>
-      <w:pPr>
-        <w:pStyle w:val="ListParagraph"/>
-        <w:ind w:left="1080"/>
-      </w:pPr>
       <w:r>
         <w:rPr>
           <w:noProof/>
-          <w:lang w:val="en-US"/>
         </w:rPr>
         <w:drawing>
-          <wp:anchor distT="0" distB="0" distL="114300" distR="114300" simplePos="0" relativeHeight="251671552" behindDoc="0" locked="0" layoutInCell="1" allowOverlap="1" wp14:anchorId="4E2B9AC6" wp14:editId="12274B74">
+          <wp:anchor distT="0" distB="0" distL="114300" distR="114300" simplePos="0" relativeHeight="251679744" behindDoc="1" locked="0" layoutInCell="1" allowOverlap="1" wp14:anchorId="50486CD3" wp14:editId="70183ABE">
             <wp:simplePos x="0" y="0"/>
             <wp:positionH relativeFrom="margin">
-              <wp:posOffset>-208839</wp:posOffset>
+              <wp:posOffset>245165</wp:posOffset>
             </wp:positionH>
-            <wp:positionV relativeFrom="paragraph">
-              <wp:posOffset>132994</wp:posOffset>
+            <wp:positionV relativeFrom="page">
+              <wp:posOffset>8018753</wp:posOffset>
             </wp:positionV>
-            <wp:extent cx="2418080" cy="2581910"/>
-            <wp:effectExtent l="0" t="0" r="1270" b="8890"/>
-            <wp:wrapSquare wrapText="bothSides"/>
-            <wp:docPr id="10" name="Picture 10" descr="Text&#10;&#10;Description automatically generated"/>
+            <wp:extent cx="2360930" cy="1100455"/>
+            <wp:effectExtent l="0" t="0" r="1270" b="4445"/>
+            <wp:wrapTight wrapText="bothSides">
+              <wp:wrapPolygon edited="0">
+                <wp:start x="0" y="0"/>
+                <wp:lineTo x="0" y="21313"/>
+                <wp:lineTo x="21437" y="21313"/>
+                <wp:lineTo x="21437" y="0"/>
+                <wp:lineTo x="0" y="0"/>
+              </wp:wrapPolygon>
+            </wp:wrapTight>
+            <wp:docPr id="18" name="Picture 18" descr="Text&#10;&#10;Description automatically generated"/>
             <wp:cNvGraphicFramePr>
               <a:graphicFrameLocks xmlns:a="http://schemas.openxmlformats.org/drawingml/2006/main" noChangeAspect="1"/>
             </wp:cNvGraphicFramePr>
@@ -465,11 +639,11 @@
               <a:graphicData uri="http://schemas.openxmlformats.org/drawingml/2006/picture">
                 <pic:pic xmlns:pic="http://schemas.openxmlformats.org/drawingml/2006/picture">
                   <pic:nvPicPr>
-                    <pic:cNvPr id="10" name="Picture 10" descr="Text&#10;&#10;Description automatically generated"/>
+                    <pic:cNvPr id="18" name="Picture 18" descr="Text&#10;&#10;Description automatically generated"/>
                     <pic:cNvPicPr/>
                   </pic:nvPicPr>
                   <pic:blipFill>
-                    <a:blip r:embed="rId8" cstate="print">
+                    <a:blip r:embed="rId9">
                       <a:extLst>
                         <a:ext uri="{28A0092B-C50C-407E-A947-70E740481C1C}">
                           <a14:useLocalDpi xmlns:a14="http://schemas.microsoft.com/office/drawing/2010/main" val="0"/>
@@ -483,7 +657,7 @@
                   <pic:spPr>
                     <a:xfrm>
                       <a:off x="0" y="0"/>
-                      <a:ext cx="2418080" cy="2581910"/>
+                      <a:ext cx="2360930" cy="1100455"/>
                     </a:xfrm>
                     <a:prstGeom prst="rect">
                       <a:avLst/>
@@ -501,125 +675,6 @@
           </wp:anchor>
         </w:drawing>
       </w:r>
-    </w:p>
-    <w:p>
-      <w:pPr>
-        <w:pStyle w:val="ListParagraph"/>
-        <w:ind w:left="1080"/>
-      </w:pPr>
-      <w:r>
-        <w:t>Σχεδόν ό</w:t>
-      </w:r>
-      <w:r>
-        <w:t xml:space="preserve">λα τα στοιχεία του </w:t>
-      </w:r>
-      <w:r>
-        <w:rPr>
-          <w:lang w:val="en-US"/>
-        </w:rPr>
-        <w:t>header</w:t>
-      </w:r>
-      <w:r>
-        <w:t xml:space="preserve"> </w:t>
-      </w:r>
-      <w:r>
-        <w:t xml:space="preserve">(και των άλλων τμημάτων) </w:t>
-      </w:r>
-      <w:r>
-        <w:t xml:space="preserve">ακολουθούν το </w:t>
-      </w:r>
-      <w:r>
-        <w:rPr>
-          <w:b/>
-          <w:bCs/>
-        </w:rPr>
-        <w:t>μοντέλο</w:t>
-      </w:r>
-      <w:r>
-        <w:rPr>
-          <w:b/>
-          <w:bCs/>
-        </w:rPr>
-        <w:t xml:space="preserve"> κουτιού</w:t>
-      </w:r>
-      <w:r>
-        <w:t xml:space="preserve">. </w:t>
-      </w:r>
-      <w:r>
-        <w:t>Γι</w:t>
-      </w:r>
-      <w:r>
-        <w:t>’</w:t>
-      </w:r>
-      <w:r>
-        <w:t xml:space="preserve"> αυτό</w:t>
-      </w:r>
-      <w:r>
-        <w:t>,</w:t>
-      </w:r>
-      <w:r>
-        <w:t xml:space="preserve"> τους προσδίδονται τιμές </w:t>
-      </w:r>
-      <w:r>
-        <w:rPr>
-          <w:lang w:val="en-US"/>
-        </w:rPr>
-        <w:t>padding</w:t>
-      </w:r>
-      <w:r>
-        <w:t xml:space="preserve"> </w:t>
-      </w:r>
-      <w:r>
-        <w:t xml:space="preserve">και </w:t>
-      </w:r>
-      <w:r>
-        <w:rPr>
-          <w:lang w:val="en-US"/>
-        </w:rPr>
-        <w:t>margin</w:t>
-      </w:r>
-      <w:r>
-        <w:t xml:space="preserve"> </w:t>
-      </w:r>
-      <w:r>
-        <w:t>καθώς και στυλ περιθ</w:t>
-      </w:r>
-      <w:r>
-        <w:t>ωρίων</w:t>
-      </w:r>
-      <w:r>
-        <w:t xml:space="preserve">. </w:t>
-      </w:r>
-      <w:r>
-        <w:t xml:space="preserve">Ένας λόγος που χρησιμοποιώ αρκετές φορές τις ιδιότητες αυτού του μοντέλου είναι για την τοποθέτηση των στοιχείων σε συγκεκριμένα </w:t>
-      </w:r>
-      <w:r>
-        <w:t xml:space="preserve">σημεία του </w:t>
-      </w:r>
-      <w:r>
-        <w:rPr>
-          <w:lang w:val="en-US"/>
-        </w:rPr>
-        <w:t>container</w:t>
-      </w:r>
-      <w:r>
-        <w:t xml:space="preserve">, </w:t>
-      </w:r>
-      <w:r>
-        <w:t xml:space="preserve">αφού έχουμε μόνο αυτό στη διάθεσή μας για αυτήν την άσκηση. </w:t>
-      </w:r>
-    </w:p>
-    <w:p>
-      <w:pPr>
-        <w:pStyle w:val="ListParagraph"/>
-        <w:ind w:left="1080"/>
-      </w:pPr>
-    </w:p>
-    <w:p>
-      <w:pPr>
-        <w:pStyle w:val="ListParagraph"/>
-        <w:ind w:left="1080"/>
-      </w:pPr>
       <w:r>
         <w:rPr>
           <w:noProof/>
@@ -627,18 +682,100 @@
         <mc:AlternateContent>
           <mc:Choice Requires="wps">
             <w:drawing>
-              <wp:anchor distT="0" distB="0" distL="114300" distR="114300" simplePos="0" relativeHeight="251666432" behindDoc="0" locked="0" layoutInCell="1" allowOverlap="1" wp14:anchorId="17E25223" wp14:editId="17C62450">
+              <wp:anchor distT="0" distB="0" distL="114300" distR="114300" simplePos="0" relativeHeight="251683840" behindDoc="0" locked="0" layoutInCell="1" allowOverlap="1" wp14:anchorId="0D4E5ABD" wp14:editId="6540DFF5">
                 <wp:simplePos x="0" y="0"/>
                 <wp:positionH relativeFrom="column">
-                  <wp:posOffset>-194310</wp:posOffset>
+                  <wp:posOffset>1637720</wp:posOffset>
                 </wp:positionH>
                 <wp:positionV relativeFrom="paragraph">
-                  <wp:posOffset>1058545</wp:posOffset>
+                  <wp:posOffset>1275798</wp:posOffset>
                 </wp:positionV>
-                <wp:extent cx="2369820" cy="138430"/>
-                <wp:effectExtent l="0" t="0" r="0" b="0"/>
-                <wp:wrapSquare wrapText="bothSides"/>
-                <wp:docPr id="6" name="Text Box 6"/>
+                <wp:extent cx="500545" cy="970059"/>
+                <wp:effectExtent l="0" t="0" r="33020" b="20955"/>
+                <wp:wrapNone/>
+                <wp:docPr id="19" name="Straight Connector 19"/>
+                <wp:cNvGraphicFramePr/>
+                <a:graphic xmlns:a="http://schemas.openxmlformats.org/drawingml/2006/main">
+                  <a:graphicData uri="http://schemas.microsoft.com/office/word/2010/wordprocessingShape">
+                    <wps:wsp>
+                      <wps:cNvCnPr/>
+                      <wps:spPr>
+                        <a:xfrm flipH="1">
+                          <a:off x="0" y="0"/>
+                          <a:ext cx="500545" cy="970059"/>
+                        </a:xfrm>
+                        <a:prstGeom prst="line">
+                          <a:avLst/>
+                        </a:prstGeom>
+                        <a:ln>
+                          <a:solidFill>
+                            <a:schemeClr val="bg1"/>
+                          </a:solidFill>
+                        </a:ln>
+                      </wps:spPr>
+                      <wps:style>
+                        <a:lnRef idx="1">
+                          <a:schemeClr val="dk1"/>
+                        </a:lnRef>
+                        <a:fillRef idx="0">
+                          <a:schemeClr val="dk1"/>
+                        </a:fillRef>
+                        <a:effectRef idx="0">
+                          <a:schemeClr val="dk1"/>
+                        </a:effectRef>
+                        <a:fontRef idx="minor">
+                          <a:schemeClr val="tx1"/>
+                        </a:fontRef>
+                      </wps:style>
+                      <wps:bodyPr/>
+                    </wps:wsp>
+                  </a:graphicData>
+                </a:graphic>
+                <wp14:sizeRelH relativeFrom="margin">
+                  <wp14:pctWidth>0</wp14:pctWidth>
+                </wp14:sizeRelH>
+                <wp14:sizeRelV relativeFrom="margin">
+                  <wp14:pctHeight>0</wp14:pctHeight>
+                </wp14:sizeRelV>
+              </wp:anchor>
+            </w:drawing>
+          </mc:Choice>
+          <mc:Fallback>
+            <w:pict>
+              <v:line w14:anchorId="18B94B7B" id="Straight Connector 19" o:spid="_x0000_s1026" style="position:absolute;flip:x;z-index:251683840;visibility:visible;mso-wrap-style:square;mso-width-percent:0;mso-height-percent:0;mso-wrap-distance-left:9pt;mso-wrap-distance-top:0;mso-wrap-distance-right:9pt;mso-wrap-distance-bottom:0;mso-position-horizontal:absolute;mso-position-horizontal-relative:text;mso-position-vertical:absolute;mso-position-vertical-relative:text;mso-width-percent:0;mso-height-percent:0;mso-width-relative:margin;mso-height-relative:margin" from="128.95pt,100.45pt" to="168.35pt,176.85pt" o:gfxdata="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" strokecolor="white [3212]" strokeweight=".5pt">
+                <v:stroke joinstyle="miter"/>
+              </v:line>
+            </w:pict>
+          </mc:Fallback>
+        </mc:AlternateContent>
+      </w:r>
+      <w:r>
+        <w:rPr>
+          <w:noProof/>
+        </w:rPr>
+        <mc:AlternateContent>
+          <mc:Choice Requires="wps">
+            <w:drawing>
+              <wp:anchor distT="0" distB="0" distL="114300" distR="114300" simplePos="0" relativeHeight="251682816" behindDoc="1" locked="0" layoutInCell="1" allowOverlap="1" wp14:anchorId="1909DE31" wp14:editId="00E495AC">
+                <wp:simplePos x="0" y="0"/>
+                <wp:positionH relativeFrom="column">
+                  <wp:posOffset>-135255</wp:posOffset>
+                </wp:positionH>
+                <wp:positionV relativeFrom="page">
+                  <wp:posOffset>7752080</wp:posOffset>
+                </wp:positionV>
+                <wp:extent cx="2719070" cy="158750"/>
+                <wp:effectExtent l="0" t="0" r="5080" b="0"/>
+                <wp:wrapTight wrapText="bothSides">
+                  <wp:wrapPolygon edited="0">
+                    <wp:start x="0" y="0"/>
+                    <wp:lineTo x="0" y="18144"/>
+                    <wp:lineTo x="21489" y="18144"/>
+                    <wp:lineTo x="21489" y="0"/>
+                    <wp:lineTo x="0" y="0"/>
+                  </wp:wrapPolygon>
+                </wp:wrapTight>
+                <wp:docPr id="20" name="Text Box 20"/>
                 <wp:cNvGraphicFramePr/>
                 <a:graphic xmlns:a="http://schemas.openxmlformats.org/drawingml/2006/main">
                   <a:graphicData uri="http://schemas.microsoft.com/office/word/2010/wordprocessingShape">
@@ -647,13 +784,16 @@
                       <wps:spPr>
                         <a:xfrm>
                           <a:off x="0" y="0"/>
-                          <a:ext cx="2369820" cy="138430"/>
+                          <a:ext cx="2719070" cy="158750"/>
                         </a:xfrm>
                         <a:prstGeom prst="rect">
                           <a:avLst/>
                         </a:prstGeom>
                         <a:solidFill>
-                          <a:prstClr val="white"/>
+                          <a:schemeClr val="tx1">
+                            <a:lumMod val="85000"/>
+                            <a:lumOff val="15000"/>
+                          </a:schemeClr>
                         </a:solidFill>
                         <a:ln>
                           <a:noFill/>
@@ -667,38 +807,28 @@
                               <w:jc w:val="center"/>
                               <w:rPr>
                                 <w:noProof/>
-                                <w:lang w:val="en-US"/>
+                                <w:color w:val="FFFFFF" w:themeColor="background1"/>
                               </w:rPr>
                             </w:pPr>
                             <w:r>
-                              <w:t xml:space="preserve">Εικόνα </w:t>
-                            </w:r>
-                            <w:r>
-                              <w:fldChar w:fldCharType="begin"/>
-                            </w:r>
-                            <w:r>
-                              <w:instrText xml:space="preserve"> SEQ Εικόνα \* ARABIC </w:instrText>
-                            </w:r>
-                            <w:r>
-                              <w:fldChar w:fldCharType="separate"/>
+                              <w:rPr>
+                                <w:color w:val="FFFFFF" w:themeColor="background1"/>
+                              </w:rPr>
+                              <w:t xml:space="preserve">Figure </w:t>
                             </w:r>
                             <w:r>
                               <w:rPr>
-                                <w:noProof/>
+                                <w:color w:val="FFFFFF" w:themeColor="background1"/>
+                                <w:lang w:val="en-US"/>
                               </w:rPr>
-                              <w:t>1</w:t>
+                              <w:t>2</w:t>
                             </w:r>
                             <w:r>
                               <w:rPr>
-                                <w:noProof/>
-                              </w:rPr>
-                              <w:fldChar w:fldCharType="end"/>
-                            </w:r>
-                            <w:r>
-                              <w:rPr>
+                                <w:color w:val="FFFFFF" w:themeColor="background1"/>
                                 <w:lang w:val="en-US"/>
                               </w:rPr>
-                              <w:t>: Header css</w:t>
+                              <w:t xml:space="preserve"> shopping cart css</w:t>
                             </w:r>
                           </w:p>
                         </w:txbxContent>
@@ -723,11 +853,11 @@
           </mc:Choice>
           <mc:Fallback>
             <w:pict>
-              <v:shapetype w14:anchorId="17E25223" id="_x0000_t202" coordsize="21600,21600" o:spt="202" path="m,l,21600r21600,l21600,xe">
+              <v:shapetype w14:anchorId="1909DE31" id="_x0000_t202" coordsize="21600,21600" o:spt="202" path="m,l,21600r21600,l21600,xe">
                 <v:stroke joinstyle="miter"/>
                 <v:path gradientshapeok="t" o:connecttype="rect"/>
               </v:shapetype>
-              <v:shape id="Text Box 6" o:spid="_x0000_s1026" type="#_x0000_t202" style="position:absolute;left:0;text-align:left;margin-left:-15.3pt;margin-top:83.35pt;width:186.6pt;height:10.9pt;z-index:251666432;visibility:visible;mso-wrap-style:square;mso-width-percent:0;mso-height-percent:0;mso-wrap-distance-left:9pt;mso-wrap-distance-top:0;mso-wrap-distance-right:9pt;mso-wrap-distance-bottom:0;mso-position-horizontal:absolute;mso-position-horizontal-relative:text;mso-position-vertical:absolute;mso-position-vertical-relative:text;mso-width-percent:0;mso-height-percent:0;mso-width-relative:margin;mso-height-relative:margin;v-text-anchor:top" o:gfxdata="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" stroked="f">
+              <v:shape id="Text Box 20" o:spid="_x0000_s1026" type="#_x0000_t202" style="position:absolute;margin-left:-10.65pt;margin-top:610.4pt;width:214.1pt;height:12.5pt;z-index:-251633664;visibility:visible;mso-wrap-style:square;mso-width-percent:0;mso-height-percent:0;mso-wrap-distance-left:9pt;mso-wrap-distance-top:0;mso-wrap-distance-right:9pt;mso-wrap-distance-bottom:0;mso-position-horizontal:absolute;mso-position-horizontal-relative:text;mso-position-vertical:absolute;mso-position-vertical-relative:page;mso-width-percent:0;mso-height-percent:0;mso-width-relative:margin;mso-height-relative:margin;v-text-anchor:top" o:gfxdata="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" fillcolor="#272727 [2749]" stroked="f">
                 <v:textbox inset="0,0,0,0">
                   <w:txbxContent>
                     <w:p>
@@ -736,620 +866,255 @@
                         <w:jc w:val="center"/>
                         <w:rPr>
                           <w:noProof/>
-                          <w:lang w:val="en-US"/>
+                          <w:color w:val="FFFFFF" w:themeColor="background1"/>
                         </w:rPr>
                       </w:pPr>
                       <w:r>
-                        <w:t xml:space="preserve">Εικόνα </w:t>
-                      </w:r>
-                      <w:r>
-                        <w:fldChar w:fldCharType="begin"/>
-                      </w:r>
-                      <w:r>
-                        <w:instrText xml:space="preserve"> SEQ Εικόνα \* ARABIC </w:instrText>
-                      </w:r>
-                      <w:r>
-                        <w:fldChar w:fldCharType="separate"/>
+                        <w:rPr>
+                          <w:color w:val="FFFFFF" w:themeColor="background1"/>
+                        </w:rPr>
+                        <w:t xml:space="preserve">Figure </w:t>
                       </w:r>
                       <w:r>
                         <w:rPr>
-                          <w:noProof/>
+                          <w:color w:val="FFFFFF" w:themeColor="background1"/>
+                          <w:lang w:val="en-US"/>
                         </w:rPr>
-                        <w:t>1</w:t>
+                        <w:t>2</w:t>
                       </w:r>
                       <w:r>
                         <w:rPr>
-                          <w:noProof/>
-                        </w:rPr>
-                        <w:fldChar w:fldCharType="end"/>
-                      </w:r>
-                      <w:r>
-                        <w:rPr>
+                          <w:color w:val="FFFFFF" w:themeColor="background1"/>
                           <w:lang w:val="en-US"/>
                         </w:rPr>
-                        <w:t>: Header css</w:t>
+                        <w:t xml:space="preserve"> shopping cart css</w:t>
                       </w:r>
                     </w:p>
                   </w:txbxContent>
                 </v:textbox>
-                <w10:wrap type="square"/>
+                <w10:wrap type="tight" anchory="page"/>
               </v:shape>
             </w:pict>
           </mc:Fallback>
         </mc:AlternateContent>
       </w:r>
       <w:r>
-        <w:t>Για το μενού του ιστοτόπου χρησιμοποιείται μία</w:t>
-      </w:r>
-      <w:r>
-        <w:t xml:space="preserve"> μη-δ</w:t>
-      </w:r>
-      <w:r>
-        <w:t>ι</w:t>
-      </w:r>
-      <w:r>
-        <w:t>ατεταγμένη λίστα</w:t>
-      </w:r>
-      <w:r>
-        <w:t>, της οποίας τα περιεχόμενα στοιχεία έχουν στοιχιστεί δεξιά</w:t>
-      </w:r>
-      <w:r>
-        <w:t>. Μ</w:t>
-      </w:r>
-      <w:r>
-        <w:t>άλιστα</w:t>
+        <w:rPr>
+          <w:lang w:val="en-US"/>
+        </w:rPr>
+        <w:t>A</w:t>
+      </w:r>
+      <w:r>
+        <w:t>πό</w:t>
+      </w:r>
+      <w:r>
+        <w:t xml:space="preserve"> </w:t>
+      </w:r>
+      <w:r>
+        <w:t>την</w:t>
+      </w:r>
+      <w:r>
+        <w:t xml:space="preserve"> #</w:t>
+      </w:r>
+      <w:r>
+        <w:rPr>
+          <w:lang w:val="en-US"/>
+        </w:rPr>
+        <w:t>topHeaderRow</w:t>
+      </w:r>
+      <w:r>
+        <w:t xml:space="preserve"> </w:t>
+      </w:r>
+      <w:r>
+        <w:t>αφαιρέθηκαν</w:t>
+      </w:r>
+      <w:r>
+        <w:t xml:space="preserve"> </w:t>
+      </w:r>
+      <w:r>
+        <w:t>τα</w:t>
+      </w:r>
+      <w:r>
+        <w:t xml:space="preserve"> </w:t>
+      </w:r>
+      <w:r>
+        <w:t xml:space="preserve">στοιχεία </w:t>
+      </w:r>
+      <w:r>
+        <w:t>&lt;</w:t>
+      </w:r>
+      <w:r>
+        <w:rPr>
+          <w:lang w:val="en-US"/>
+        </w:rPr>
+        <w:t>li</w:t>
+      </w:r>
+      <w:r>
+        <w:t>&gt;</w:t>
+      </w:r>
+      <w:r>
+        <w:t xml:space="preserve"> για το </w:t>
+      </w:r>
+      <w:r>
+        <w:rPr>
+          <w:lang w:val="en-US"/>
+        </w:rPr>
+        <w:t>check</w:t>
+      </w:r>
+      <w:r>
+        <w:t>-</w:t>
+      </w:r>
+      <w:r>
+        <w:rPr>
+          <w:lang w:val="en-US"/>
+        </w:rPr>
+        <w:t>out</w:t>
+      </w:r>
+      <w:r>
+        <w:t xml:space="preserve"> </w:t>
+      </w:r>
+      <w:r>
+        <w:t xml:space="preserve">και το </w:t>
+      </w:r>
+      <w:r>
+        <w:rPr>
+          <w:lang w:val="en-US"/>
+        </w:rPr>
+        <w:t>wishlist</w:t>
       </w:r>
       <w:r>
         <w:t>,</w:t>
       </w:r>
       <w:r>
-        <w:t xml:space="preserve"> συμπεριφέρονται σαν εμβόλιμα</w:t>
+        <w:t xml:space="preserve"> γιατί χρησιμοποίησα το τμήμα </w:t>
+      </w:r>
+      <w:r>
+        <w:rPr>
+          <w:lang w:val="en-US"/>
+        </w:rPr>
+        <w:t>cart</w:t>
       </w:r>
       <w:r>
         <w:t xml:space="preserve"> </w:t>
       </w:r>
       <w:r>
-        <w:t>στοιχεία</w:t>
+        <w:t>του</w:t>
+      </w:r>
+      <w:r>
+        <w:t xml:space="preserve"> </w:t>
+      </w:r>
+      <w:r>
+        <w:rPr>
+          <w:lang w:val="en-US"/>
+        </w:rPr>
+        <w:t>aside</w:t>
+      </w:r>
+      <w:r>
+        <w:t xml:space="preserve"> που τα περιέχει</w:t>
+      </w:r>
+      <w:r>
+        <w:t xml:space="preserve"> ως κουμπιά για κάθε προϊόν</w:t>
+      </w:r>
+      <w:r>
+        <w:t>. Για να το επιτύχω, έβγαλα το</w:t>
+      </w:r>
+      <w:r>
+        <w:t xml:space="preserve"> </w:t>
+      </w:r>
+      <w:r>
+        <w:rPr>
+          <w:lang w:val="en-US"/>
+        </w:rPr>
+        <w:t>div</w:t>
+      </w:r>
+      <w:r>
+        <w:t xml:space="preserve"> </w:t>
+      </w:r>
+      <w:r>
+        <w:t>του</w:t>
+      </w:r>
+      <w:r>
+        <w:t xml:space="preserve"> </w:t>
+      </w:r>
+      <w:r>
+        <w:rPr>
+          <w:lang w:val="en-US"/>
+        </w:rPr>
+        <w:t>cart</w:t>
+      </w:r>
+      <w:r>
+        <w:t xml:space="preserve"> </w:t>
+      </w:r>
+      <w:r>
+        <w:t>-</w:t>
+      </w:r>
+      <w:r>
+        <w:rPr>
+          <w:lang w:val="en-US"/>
+        </w:rPr>
+        <w:t>id</w:t>
+      </w:r>
+      <w:r>
+        <w:t xml:space="preserve"> #</w:t>
+      </w:r>
+      <w:r>
+        <w:rPr>
+          <w:lang w:val="en-US"/>
+        </w:rPr>
+        <w:t>cartInfo</w:t>
+      </w:r>
+      <w:r>
+        <w:t>-</w:t>
+      </w:r>
+      <w:r>
+        <w:t xml:space="preserve"> </w:t>
+      </w:r>
+      <w:r>
+        <w:t xml:space="preserve">από τη ροή και </w:t>
+      </w:r>
+      <w:r>
+        <w:t>με το πάτημα του εικονιδίου του καλαθιού στο μενού της κεφαλίδας εμφανίζεται στην οθόνη.</w:t>
+      </w:r>
+      <w:r>
+        <w:t xml:space="preserve"> Επίσης</w:t>
       </w:r>
       <w:r>
         <w:t>,</w:t>
       </w:r>
       <w:r>
-        <w:t xml:space="preserve"> για να έχουν τη </w:t>
-      </w:r>
-      <w:r>
-        <w:t>συν</w:t>
-      </w:r>
-      <w:r>
-        <w:t>ηθισμένη</w:t>
-      </w:r>
-      <w:r>
-        <w:t xml:space="preserve"> μορφή των μενού. </w:t>
-      </w:r>
-      <w:r>
-        <w:t>Η α</w:t>
-      </w:r>
-      <w:r>
-        <w:t>λλαγή των τιμών πλήρωσης και το χρώμα παρασκηνίου</w:t>
-      </w:r>
-      <w:r>
-        <w:t xml:space="preserve"> δίνουν</w:t>
-      </w:r>
-      <w:r>
-        <w:t xml:space="preserve"> την αίσθηση κουμπιού</w:t>
-      </w:r>
-      <w:r>
-        <w:t xml:space="preserve"> για τους συνδέσμους του μενού</w:t>
+        <w:t xml:space="preserve"> αφαιρέθηκε το κείμενο και έμειναν μόνο τα εικονίδια, </w:t>
+      </w:r>
+      <w:r>
+        <w:t>για εξοικονόμηση χώρου</w:t>
+      </w:r>
+      <w:r>
+        <w:t xml:space="preserve"> </w:t>
+      </w:r>
+      <w:r>
+        <w:t>και επειδή</w:t>
+      </w:r>
+      <w:r>
+        <w:t xml:space="preserve"> </w:t>
+      </w:r>
+      <w:r>
+        <w:t>είναι προφανές τ</w:t>
+      </w:r>
+      <w:r>
+        <w:t>ι συμβολίζουν</w:t>
       </w:r>
       <w:r>
         <w:t>.</w:t>
       </w:r>
     </w:p>
     <w:p>
-      <w:pPr>
-        <w:pStyle w:val="ListParagraph"/>
-        <w:ind w:left="1080"/>
-      </w:pPr>
-    </w:p>
-    <w:p>
-      <w:pPr>
-        <w:pStyle w:val="ListParagraph"/>
-        <w:ind w:left="1080"/>
-      </w:pPr>
-    </w:p>
-    <w:p>
-      <w:pPr>
-        <w:rPr>
-          <w:sz w:val="18"/>
-          <w:szCs w:val="18"/>
-          <w:vertAlign w:val="superscript"/>
-        </w:rPr>
-      </w:pPr>
-      <w:bookmarkStart w:id="0" w:name="site_link"/>
-      <w:r>
-        <w:rPr>
-          <w:sz w:val="16"/>
-          <w:szCs w:val="16"/>
-        </w:rPr>
-        <w:pict w14:anchorId="6BBF1537">
-          <v:rect id="_x0000_i1026" style="width:0;height:1.5pt" o:hralign="center" o:hrstd="t" o:hr="t" fillcolor="#a0a0a0" stroked="f"/>
-        </w:pict>
-      </w:r>
-    </w:p>
-    <w:p>
-      <w:pPr>
-        <w:rPr>
-          <w:sz w:val="18"/>
-          <w:szCs w:val="18"/>
-        </w:rPr>
-      </w:pPr>
-      <w:r>
-        <w:rPr>
-          <w:sz w:val="18"/>
-          <w:szCs w:val="18"/>
-          <w:vertAlign w:val="superscript"/>
-        </w:rPr>
-        <w:t>1</w:t>
-      </w:r>
-      <w:r>
-        <w:rPr>
-          <w:sz w:val="18"/>
-          <w:szCs w:val="18"/>
-        </w:rPr>
-        <w:t xml:space="preserve"> </w:t>
-      </w:r>
-      <w:bookmarkEnd w:id="0"/>
-      <w:r>
-        <w:rPr>
-          <w:sz w:val="18"/>
-          <w:szCs w:val="18"/>
-        </w:rPr>
-        <w:t xml:space="preserve">Η ιστοσελίδα για λόγους ολοκληρωμένης παρουσίασης (με όλες τις εικόνες), φιλοξενείται στο </w:t>
-      </w:r>
-      <w:r>
-        <w:rPr>
-          <w:sz w:val="18"/>
-          <w:szCs w:val="18"/>
-          <w:lang w:val="en-US"/>
-        </w:rPr>
-        <w:t>github</w:t>
-      </w:r>
-      <w:r>
-        <w:rPr>
-          <w:sz w:val="18"/>
-          <w:szCs w:val="18"/>
-        </w:rPr>
-        <w:t>.</w:t>
-      </w:r>
-      <w:r>
-        <w:rPr>
-          <w:sz w:val="18"/>
-          <w:szCs w:val="18"/>
-          <w:lang w:val="en-US"/>
-        </w:rPr>
-        <w:t>io</w:t>
-      </w:r>
-      <w:r>
-        <w:rPr>
-          <w:sz w:val="18"/>
-          <w:szCs w:val="18"/>
-        </w:rPr>
-        <w:t xml:space="preserve">.   Μπορείτε να δείτε την παραγόμενη σελίδα του </w:t>
-      </w:r>
-      <w:r>
-        <w:rPr>
-          <w:sz w:val="18"/>
-          <w:szCs w:val="18"/>
-          <w:lang w:val="en-US"/>
-        </w:rPr>
-        <w:t>project</w:t>
-      </w:r>
-      <w:r>
-        <w:rPr>
-          <w:sz w:val="18"/>
-          <w:szCs w:val="18"/>
-        </w:rPr>
-        <w:t xml:space="preserve">, </w:t>
-      </w:r>
-      <w:r>
-        <w:rPr>
-          <w:sz w:val="18"/>
-          <w:szCs w:val="18"/>
-        </w:rPr>
-        <w:t xml:space="preserve">ακολουθώντας </w:t>
-      </w:r>
-      <w:r>
-        <w:rPr>
-          <w:sz w:val="18"/>
-          <w:szCs w:val="18"/>
-        </w:rPr>
-        <w:t xml:space="preserve">τον σύνδεσμο: </w:t>
-      </w:r>
-      <w:hyperlink r:id="rId9" w:history="1">
-        <w:r>
-          <w:rPr>
-            <w:rStyle w:val="Hyperlink"/>
-            <w:sz w:val="18"/>
-            <w:szCs w:val="18"/>
-          </w:rPr>
-          <w:t>https://aspa7beginner.github.io/lcore-deep-swim/</w:t>
-        </w:r>
-      </w:hyperlink>
-    </w:p>
-    <w:p>
-      <w:pPr>
-        <w:rPr>
-          <w:sz w:val="28"/>
-          <w:szCs w:val="28"/>
-        </w:rPr>
-      </w:pPr>
-      <w:r>
-        <w:rPr>
-          <w:sz w:val="28"/>
-          <w:szCs w:val="28"/>
-        </w:rPr>
-        <w:lastRenderedPageBreak/>
-        <w:t>Τμήματα</w:t>
-      </w:r>
-    </w:p>
-    <w:p>
-      <w:pPr>
-        <w:rPr>
-          <w:sz w:val="16"/>
-          <w:szCs w:val="16"/>
-        </w:rPr>
-      </w:pPr>
-      <w:r>
-        <w:rPr>
-          <w:sz w:val="16"/>
-          <w:szCs w:val="16"/>
-        </w:rPr>
-        <w:pict w14:anchorId="3F16D872">
-          <v:rect id="_x0000_i1027" style="width:0;height:1.5pt" o:hralign="center" o:hrstd="t" o:hr="t" fillcolor="#a0a0a0" stroked="f"/>
-        </w:pict>
-      </w:r>
-    </w:p>
-    <w:p>
-      <w:r>
-        <w:t>Υπέθεσα ότι η οθόνη είναι διαστάσεων 19</w:t>
-      </w:r>
-      <w:r>
-        <w:t>2</w:t>
-      </w:r>
-      <w:r>
-        <w:t>0</w:t>
-      </w:r>
-      <w:r>
-        <w:rPr>
-          <w:lang w:val="en-US"/>
-        </w:rPr>
-        <w:t>x</w:t>
-      </w:r>
-      <w:r>
-        <w:t>1080</w:t>
-      </w:r>
-      <w:r>
-        <w:rPr>
-          <w:lang w:val="en-US"/>
-        </w:rPr>
-        <w:t>px</w:t>
-      </w:r>
-      <w:r>
-        <w:t>, όποτε ο ορισμός του ύψους των τμημάτων</w:t>
-      </w:r>
-      <w:r>
-        <w:t xml:space="preserve"> έγινε</w:t>
-      </w:r>
-      <w:r>
-        <w:t xml:space="preserve"> βάσει αυτού</w:t>
-      </w:r>
-      <w:r>
-        <w:t xml:space="preserve">. </w:t>
-      </w:r>
-      <w:r>
-        <w:t xml:space="preserve">Επίσης, στην αρχή του αρχείου </w:t>
-      </w:r>
-      <w:r>
-        <w:rPr>
-          <w:lang w:val="en-US"/>
-        </w:rPr>
-        <w:t>css</w:t>
-      </w:r>
-      <w:r>
-        <w:t xml:space="preserve"> έγινε μερική εκκαθάριση στυλ στα </w:t>
-      </w:r>
-      <w:r>
-        <w:t>περισσότερα</w:t>
-      </w:r>
-      <w:r>
-        <w:t xml:space="preserve"> στοιχεία </w:t>
-      </w:r>
-      <w:r>
-        <w:rPr>
-          <w:lang w:val="en-US"/>
-        </w:rPr>
-        <w:t>html</w:t>
-      </w:r>
-      <w:r>
-        <w:t>.</w:t>
-      </w:r>
-    </w:p>
-    <w:p>
-      <w:r>
-        <w:rPr>
-          <w:noProof/>
-        </w:rPr>
-        <w:drawing>
-          <wp:anchor distT="0" distB="0" distL="114300" distR="114300" simplePos="0" relativeHeight="251669504" behindDoc="0" locked="0" layoutInCell="1" allowOverlap="1" wp14:anchorId="7E0B7B20" wp14:editId="1797CA35">
-            <wp:simplePos x="0" y="0"/>
-            <wp:positionH relativeFrom="page">
-              <wp:posOffset>4183380</wp:posOffset>
-            </wp:positionH>
-            <wp:positionV relativeFrom="paragraph">
-              <wp:posOffset>161671</wp:posOffset>
-            </wp:positionV>
-            <wp:extent cx="3013710" cy="2556510"/>
-            <wp:effectExtent l="0" t="0" r="0" b="0"/>
-            <wp:wrapSquare wrapText="bothSides"/>
-            <wp:docPr id="8" name="Picture 8" descr="Text&#10;&#10;Description automatically generated"/>
-            <wp:cNvGraphicFramePr>
-              <a:graphicFrameLocks xmlns:a="http://schemas.openxmlformats.org/drawingml/2006/main" noChangeAspect="1"/>
-            </wp:cNvGraphicFramePr>
-            <a:graphic xmlns:a="http://schemas.openxmlformats.org/drawingml/2006/main">
-              <a:graphicData uri="http://schemas.openxmlformats.org/drawingml/2006/picture">
-                <pic:pic xmlns:pic="http://schemas.openxmlformats.org/drawingml/2006/picture">
-                  <pic:nvPicPr>
-                    <pic:cNvPr id="8" name="Picture 8" descr="Text&#10;&#10;Description automatically generated"/>
-                    <pic:cNvPicPr/>
-                  </pic:nvPicPr>
-                  <pic:blipFill>
-                    <a:blip r:embed="rId10" cstate="print">
-                      <a:extLst>
-                        <a:ext uri="{28A0092B-C50C-407E-A947-70E740481C1C}">
-                          <a14:useLocalDpi xmlns:a14="http://schemas.microsoft.com/office/drawing/2010/main" val="0"/>
-                        </a:ext>
-                      </a:extLst>
-                    </a:blip>
-                    <a:stretch>
-                      <a:fillRect/>
-                    </a:stretch>
-                  </pic:blipFill>
-                  <pic:spPr>
-                    <a:xfrm>
-                      <a:off x="0" y="0"/>
-                      <a:ext cx="3013710" cy="2556510"/>
-                    </a:xfrm>
-                    <a:prstGeom prst="rect">
-                      <a:avLst/>
-                    </a:prstGeom>
-                  </pic:spPr>
-                </pic:pic>
-              </a:graphicData>
-            </a:graphic>
-            <wp14:sizeRelH relativeFrom="margin">
-              <wp14:pctWidth>0</wp14:pctWidth>
-            </wp14:sizeRelH>
-          </wp:anchor>
-        </w:drawing>
-      </w:r>
-      <w:r>
-        <w:t>Τα τμήματα της ιστοσελίδας ήθελα να είναι αυτόνομα</w:t>
+      <w:r>
+        <w:t>Παρόμοιο στυλ έχει αποδοθεί και στο κύριο μενού του καταστήματος</w:t>
       </w:r>
       <w:r>
         <w:t>,</w:t>
       </w:r>
       <w:r>
-        <w:t xml:space="preserve"> ώστε να μοιάζουν </w:t>
-      </w:r>
-      <w:r>
-        <w:t>με</w:t>
-      </w:r>
-      <w:r>
-        <w:t xml:space="preserve"> παρουσίαση </w:t>
-      </w:r>
-      <w:r>
-        <w:rPr>
-          <w:lang w:val="en-US"/>
-        </w:rPr>
-        <w:t>power</w:t>
-      </w:r>
-      <w:r>
-        <w:t xml:space="preserve"> </w:t>
-      </w:r>
-      <w:r>
-        <w:rPr>
-          <w:lang w:val="en-US"/>
-        </w:rPr>
-        <w:t>point</w:t>
-      </w:r>
-      <w:r>
-        <w:t xml:space="preserve"> μέχρι το τέλος του μαθήματος</w:t>
-      </w:r>
-      <w:r>
-        <w:t xml:space="preserve">. </w:t>
-      </w:r>
-      <w:r>
-        <w:t>Δηλαδή,</w:t>
-      </w:r>
-      <w:r>
-        <w:t xml:space="preserve"> η ιστοσελίδα</w:t>
-      </w:r>
-      <w:r>
-        <w:t xml:space="preserve"> να αποτελείται από </w:t>
-      </w:r>
-      <w:r>
-        <w:t xml:space="preserve">το </w:t>
-      </w:r>
-      <w:r>
-        <w:rPr>
-          <w:lang w:val="en-US"/>
-        </w:rPr>
-        <w:t>header</w:t>
-      </w:r>
-      <w:r>
-        <w:t xml:space="preserve">, </w:t>
-      </w:r>
-      <w:r>
-        <w:rPr>
-          <w:lang w:val="en-US"/>
-        </w:rPr>
-        <w:t>sections</w:t>
-      </w:r>
-      <w:r>
-        <w:t xml:space="preserve"> </w:t>
-      </w:r>
-      <w:r>
-        <w:t xml:space="preserve">σαν </w:t>
-      </w:r>
-      <w:r>
-        <w:rPr>
-          <w:lang w:val="en-US"/>
-        </w:rPr>
-        <w:t>slider</w:t>
-      </w:r>
-      <w:r>
-        <w:t xml:space="preserve"> και</w:t>
-      </w:r>
-      <w:r>
-        <w:t xml:space="preserve"> το</w:t>
-      </w:r>
-      <w:r>
-        <w:t xml:space="preserve"> </w:t>
-      </w:r>
-      <w:r>
-        <w:rPr>
-          <w:lang w:val="en-US"/>
-        </w:rPr>
-        <w:t>footer</w:t>
-      </w:r>
-      <w:r>
-        <w:t>.</w:t>
-      </w:r>
-      <w:r>
-        <w:t xml:space="preserve"> </w:t>
-      </w:r>
-      <w:r>
-        <w:t>Ε</w:t>
-      </w:r>
-      <w:r>
-        <w:t>πομένως</w:t>
-      </w:r>
-      <w:r>
-        <w:t>,</w:t>
-      </w:r>
-      <w:r>
-        <w:t xml:space="preserve"> κάθε τμήμα </w:t>
-      </w:r>
-      <w:r>
-        <w:t>σχεδιάστηκε με πλάτος 100% και</w:t>
-      </w:r>
-      <w:r>
-        <w:t xml:space="preserve"> ελάχιστο</w:t>
-      </w:r>
-      <w:r>
-        <w:t xml:space="preserve"> ύψος 1080</w:t>
-      </w:r>
-      <w:r>
-        <w:rPr>
-          <w:lang w:val="en-US"/>
-        </w:rPr>
-        <w:t>p</w:t>
-      </w:r>
-      <w:r>
-        <w:rPr>
-          <w:lang w:val="en-US"/>
-        </w:rPr>
-        <w:t>x</w:t>
-      </w:r>
-      <w:r>
-        <w:t xml:space="preserve"> (</w:t>
-      </w:r>
-      <w:r>
-        <w:rPr>
-          <w:lang w:val="en-US"/>
-        </w:rPr>
-        <w:t>min</w:t>
-      </w:r>
-      <w:r>
-        <w:t>-</w:t>
-      </w:r>
-      <w:r>
-        <w:rPr>
-          <w:lang w:val="en-US"/>
-        </w:rPr>
-        <w:t>height</w:t>
-      </w:r>
-      <w:r>
-        <w:t xml:space="preserve"> </w:t>
-      </w:r>
-      <w:r>
-        <w:t xml:space="preserve">για </w:t>
-      </w:r>
-      <w:r>
-        <w:t>αποφυγή υπερχείλισης περιεχομένου)</w:t>
-      </w:r>
-      <w:r>
-        <w:t xml:space="preserve"> και περιέχει μία θεματική ενότητα το κάθε ένα</w:t>
-      </w:r>
-      <w:r>
-        <w:t xml:space="preserve">. </w:t>
-      </w:r>
-      <w:r>
-        <w:t xml:space="preserve">Προς το </w:t>
-      </w:r>
-      <w:r>
-        <w:t>παρόν</w:t>
-      </w:r>
-      <w:r>
-        <w:t xml:space="preserve"> τα τμήματα ακολουθούν την κανονική ροή της σελίδας (το </w:t>
-      </w:r>
-      <w:r>
-        <w:t xml:space="preserve">ένα </w:t>
-      </w:r>
-      <w:r>
-        <w:t>κάτω από το άλλο).</w:t>
-      </w:r>
-      <w:r>
-        <w:t xml:space="preserve"> ‘Όλα τα τμήματα εμπεριέχονται σε</w:t>
-      </w:r>
-      <w:r>
-        <w:t xml:space="preserve"> ένα</w:t>
-      </w:r>
-      <w:r>
-        <w:t xml:space="preserve"> &lt;</w:t>
-      </w:r>
-      <w:r>
-        <w:rPr>
-          <w:lang w:val="en-US"/>
-        </w:rPr>
-        <w:t>article</w:t>
-      </w:r>
-      <w:r>
-        <w:t>&gt;</w:t>
-      </w:r>
-      <w:r>
-        <w:t>,</w:t>
-      </w:r>
-      <w:r>
-        <w:t xml:space="preserve"> </w:t>
-      </w:r>
-      <w:r>
-        <w:t xml:space="preserve">αφού το περιεχόμενο τους </w:t>
-      </w:r>
-      <w:r>
-        <w:t>κινείται γύρω από το ίδιο θέμα</w:t>
-      </w:r>
-      <w:r>
-        <w:t xml:space="preserve">, αλλά διαφοροποιούνται, ως προς την απόδοση στυλ, με τη χρήση </w:t>
-      </w:r>
-      <w:r>
-        <w:t>επιλογέα ταυτότητας</w:t>
-      </w:r>
-      <w:r>
-        <w:t>.</w:t>
-      </w:r>
-      <w:r>
-        <w:t xml:space="preserve"> </w:t>
+        <w:t xml:space="preserve"> μόνο που η ολίσθηση γίνεται από τα αριστερά. </w:t>
       </w:r>
     </w:p>
     <w:p>
@@ -1360,18 +1125,26 @@
         <mc:AlternateContent>
           <mc:Choice Requires="wps">
             <w:drawing>
-              <wp:anchor distT="0" distB="0" distL="114300" distR="114300" simplePos="0" relativeHeight="251660288" behindDoc="0" locked="0" layoutInCell="1" allowOverlap="1" wp14:anchorId="6BAF3A27" wp14:editId="14EB2D9A">
+              <wp:anchor distT="0" distB="0" distL="114300" distR="114300" simplePos="0" relativeHeight="251685888" behindDoc="1" locked="0" layoutInCell="1" allowOverlap="1" wp14:anchorId="01907C2E" wp14:editId="198C1BB3">
                 <wp:simplePos x="0" y="0"/>
                 <wp:positionH relativeFrom="column">
-                  <wp:posOffset>3514293</wp:posOffset>
+                  <wp:posOffset>237351</wp:posOffset>
                 </wp:positionH>
-                <wp:positionV relativeFrom="paragraph">
-                  <wp:posOffset>242240</wp:posOffset>
+                <wp:positionV relativeFrom="page">
+                  <wp:posOffset>9126358</wp:posOffset>
                 </wp:positionV>
-                <wp:extent cx="2999105" cy="137795"/>
-                <wp:effectExtent l="0" t="0" r="0" b="0"/>
-                <wp:wrapSquare wrapText="bothSides"/>
-                <wp:docPr id="2" name="Text Box 2"/>
+                <wp:extent cx="2360930" cy="174625"/>
+                <wp:effectExtent l="0" t="0" r="1270" b="0"/>
+                <wp:wrapTight wrapText="bothSides">
+                  <wp:wrapPolygon edited="0">
+                    <wp:start x="0" y="0"/>
+                    <wp:lineTo x="0" y="18851"/>
+                    <wp:lineTo x="21437" y="18851"/>
+                    <wp:lineTo x="21437" y="0"/>
+                    <wp:lineTo x="0" y="0"/>
+                  </wp:wrapPolygon>
+                </wp:wrapTight>
+                <wp:docPr id="21" name="Text Box 21"/>
                 <wp:cNvGraphicFramePr/>
                 <a:graphic xmlns:a="http://schemas.openxmlformats.org/drawingml/2006/main">
                   <a:graphicData uri="http://schemas.microsoft.com/office/word/2010/wordprocessingShape">
@@ -1380,13 +1153,16 @@
                       <wps:spPr>
                         <a:xfrm>
                           <a:off x="0" y="0"/>
-                          <a:ext cx="2999105" cy="137795"/>
+                          <a:ext cx="2360930" cy="174625"/>
                         </a:xfrm>
                         <a:prstGeom prst="rect">
                           <a:avLst/>
                         </a:prstGeom>
                         <a:solidFill>
-                          <a:prstClr val="white"/>
+                          <a:schemeClr val="tx1">
+                            <a:lumMod val="85000"/>
+                            <a:lumOff val="15000"/>
+                          </a:schemeClr>
                         </a:solidFill>
                         <a:ln>
                           <a:noFill/>
@@ -1400,21 +1176,21 @@
                               <w:jc w:val="center"/>
                               <w:rPr>
                                 <w:noProof/>
+                                <w:color w:val="FFFFFF" w:themeColor="background1"/>
                               </w:rPr>
                             </w:pPr>
                             <w:r>
-                              <w:t xml:space="preserve">Εικόνα </w:t>
+                              <w:rPr>
+                                <w:color w:val="FFFFFF" w:themeColor="background1"/>
+                              </w:rPr>
+                              <w:t xml:space="preserve">Figure </w:t>
                             </w:r>
-                            <w:fldSimple w:instr=" SEQ Εικόνα \* ARABIC ">
-                              <w:r>
-                                <w:rPr>
-                                  <w:noProof/>
-                                </w:rPr>
-                                <w:t>2</w:t>
-                              </w:r>
-                            </w:fldSimple>
                             <w:r>
-                              <w:t>: Κύριος Σκελετός</w:t>
+                              <w:rPr>
+                                <w:color w:val="FFFFFF" w:themeColor="background1"/>
+                                <w:lang w:val="en-US"/>
+                              </w:rPr>
+                              <w:t>3 navigation with cart icon</w:t>
                             </w:r>
                           </w:p>
                         </w:txbxContent>
@@ -1428,9 +1204,6 @@
                     </wps:wsp>
                   </a:graphicData>
                 </a:graphic>
-                <wp14:sizeRelH relativeFrom="margin">
-                  <wp14:pctWidth>0</wp14:pctWidth>
-                </wp14:sizeRelH>
                 <wp14:sizeRelV relativeFrom="margin">
                   <wp14:pctHeight>0</wp14:pctHeight>
                 </wp14:sizeRelV>
@@ -1439,7 +1212,7 @@
           </mc:Choice>
           <mc:Fallback>
             <w:pict>
-              <v:shape w14:anchorId="6BAF3A27" id="Text Box 2" o:spid="_x0000_s1027" type="#_x0000_t202" style="position:absolute;margin-left:276.7pt;margin-top:19.05pt;width:236.15pt;height:10.85pt;z-index:251660288;visibility:visible;mso-wrap-style:square;mso-width-percent:0;mso-height-percent:0;mso-wrap-distance-left:9pt;mso-wrap-distance-top:0;mso-wrap-distance-right:9pt;mso-wrap-distance-bottom:0;mso-position-horizontal:absolute;mso-position-horizontal-relative:text;mso-position-vertical:absolute;mso-position-vertical-relative:text;mso-width-percent:0;mso-height-percent:0;mso-width-relative:margin;mso-height-relative:margin;v-text-anchor:top" o:gfxdata="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" stroked="f">
+              <v:shape w14:anchorId="01907C2E" id="Text Box 21" o:spid="_x0000_s1027" type="#_x0000_t202" style="position:absolute;margin-left:18.7pt;margin-top:718.6pt;width:185.9pt;height:13.75pt;z-index:-251630592;visibility:visible;mso-wrap-style:square;mso-height-percent:0;mso-wrap-distance-left:9pt;mso-wrap-distance-top:0;mso-wrap-distance-right:9pt;mso-wrap-distance-bottom:0;mso-position-horizontal:absolute;mso-position-horizontal-relative:text;mso-position-vertical:absolute;mso-position-vertical-relative:page;mso-height-percent:0;mso-height-relative:margin;v-text-anchor:top" o:gfxdata="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" fillcolor="#272727 [2749]" stroked="f">
                 <v:textbox inset="0,0,0,0">
                   <w:txbxContent>
                     <w:p>
@@ -1448,57 +1221,303 @@
                         <w:jc w:val="center"/>
                         <w:rPr>
                           <w:noProof/>
+                          <w:color w:val="FFFFFF" w:themeColor="background1"/>
                         </w:rPr>
                       </w:pPr>
                       <w:r>
-                        <w:t xml:space="preserve">Εικόνα </w:t>
+                        <w:rPr>
+                          <w:color w:val="FFFFFF" w:themeColor="background1"/>
+                        </w:rPr>
+                        <w:t xml:space="preserve">Figure </w:t>
                       </w:r>
-                      <w:fldSimple w:instr=" SEQ Εικόνα \* ARABIC ">
-                        <w:r>
-                          <w:rPr>
-                            <w:noProof/>
-                          </w:rPr>
-                          <w:t>2</w:t>
-                        </w:r>
-                      </w:fldSimple>
                       <w:r>
-                        <w:t>: Κύριος Σκελετός</w:t>
+                        <w:rPr>
+                          <w:color w:val="FFFFFF" w:themeColor="background1"/>
+                          <w:lang w:val="en-US"/>
+                        </w:rPr>
+                        <w:t>3 navigation with cart icon</w:t>
                       </w:r>
                     </w:p>
                   </w:txbxContent>
                 </v:textbox>
-                <w10:wrap type="square"/>
+                <w10:wrap type="tight" anchory="page"/>
               </v:shape>
             </w:pict>
           </mc:Fallback>
         </mc:AlternateContent>
       </w:r>
       <w:r>
-        <w:rPr>
-          <w:noProof/>
-        </w:rPr>
-        <w:t>Τα</w:t>
-      </w:r>
-      <w:r>
-        <w:t xml:space="preserve"> περιεχόμενά </w:t>
-      </w:r>
-      <w:r>
-        <w:t>κάθε τμήματος</w:t>
-      </w:r>
-      <w:r>
-        <w:t xml:space="preserve"> περικλείονται σε ένα </w:t>
-      </w:r>
-      <w:r>
-        <w:rPr>
-          <w:lang w:val="en-US"/>
-        </w:rPr>
-        <w:t>div</w:t>
-      </w:r>
-      <w:r>
-        <w:t>,</w:t>
-      </w:r>
-      <w:r>
-        <w:t xml:space="preserve"> ώστε το </w:t>
+        <w:t>Τέλος, σε κάθε ένα από τα εμφανιζόμενα στοιχεία υπάρχει ένα εικονίδιο με λινκ</w:t>
+      </w:r>
+      <w:r>
+        <w:t xml:space="preserve">  </w:t>
+      </w:r>
+      <w:r>
+        <w:t xml:space="preserve">προορισμού </w:t>
+      </w:r>
+      <w:r>
+        <w:t>‘</w:t>
+      </w:r>
+      <w:r>
+        <w:t>#</w:t>
+      </w:r>
+      <w:r>
+        <w:t>’</w:t>
+      </w:r>
+      <w:r>
+        <w:t xml:space="preserve"> που χρησιμεύει για να ‘’κλείσει’’ το στοιχείο αυτό.</w:t>
+      </w:r>
+    </w:p>
+    <w:p>
+      <w:bookmarkStart w:id="0" w:name="site_link"/>
+      <w:r>
+        <w:rPr>
+          <w:sz w:val="16"/>
+          <w:szCs w:val="16"/>
+        </w:rPr>
+        <w:pict w14:anchorId="6BBF1537">
+          <v:rect id="_x0000_i1027" style="width:0;height:1.5pt" o:hralign="center" o:hrstd="t" o:hr="t" fillcolor="#a0a0a0" stroked="f"/>
+        </w:pict>
+      </w:r>
+    </w:p>
+    <w:p>
+      <w:pPr>
+        <w:rPr>
+          <w:sz w:val="18"/>
+          <w:szCs w:val="18"/>
+        </w:rPr>
+      </w:pPr>
+      <w:r>
+        <w:rPr>
+          <w:sz w:val="18"/>
+          <w:szCs w:val="18"/>
+          <w:vertAlign w:val="superscript"/>
+        </w:rPr>
+        <w:t>1</w:t>
+      </w:r>
+      <w:r>
+        <w:rPr>
+          <w:sz w:val="18"/>
+          <w:szCs w:val="18"/>
+        </w:rPr>
+        <w:t xml:space="preserve"> </w:t>
+      </w:r>
+      <w:bookmarkEnd w:id="0"/>
+      <w:r>
+        <w:rPr>
+          <w:sz w:val="18"/>
+          <w:szCs w:val="18"/>
+        </w:rPr>
+        <w:t>Η ιστοσελίδα για λόγους ολοκληρωμένης παρουσίασης (</w:t>
+      </w:r>
+      <w:r>
+        <w:rPr>
+          <w:sz w:val="18"/>
+          <w:szCs w:val="18"/>
+        </w:rPr>
+        <w:t>προβολή σε κινητά)</w:t>
+      </w:r>
+      <w:r>
+        <w:rPr>
+          <w:sz w:val="18"/>
+          <w:szCs w:val="18"/>
+        </w:rPr>
+        <w:t xml:space="preserve">, </w:t>
+      </w:r>
+      <w:r>
+        <w:rPr>
+          <w:sz w:val="18"/>
+          <w:szCs w:val="18"/>
+        </w:rPr>
+        <w:t xml:space="preserve">προσωρινά </w:t>
+      </w:r>
+      <w:r>
+        <w:rPr>
+          <w:sz w:val="18"/>
+          <w:szCs w:val="18"/>
+        </w:rPr>
+        <w:t xml:space="preserve">φιλοξενείται στο </w:t>
+      </w:r>
+      <w:r>
+        <w:rPr>
+          <w:sz w:val="18"/>
+          <w:szCs w:val="18"/>
+          <w:lang w:val="en-US"/>
+        </w:rPr>
+        <w:t>github</w:t>
+      </w:r>
+      <w:r>
+        <w:rPr>
+          <w:sz w:val="18"/>
+          <w:szCs w:val="18"/>
+        </w:rPr>
+        <w:t>.</w:t>
+      </w:r>
+      <w:r>
+        <w:rPr>
+          <w:sz w:val="18"/>
+          <w:szCs w:val="18"/>
+          <w:lang w:val="en-US"/>
+        </w:rPr>
+        <w:t>io</w:t>
+      </w:r>
+      <w:r>
+        <w:rPr>
+          <w:sz w:val="18"/>
+          <w:szCs w:val="18"/>
+        </w:rPr>
+        <w:t xml:space="preserve">.   Μπορείτε να δείτε την παραγόμενη σελίδα του </w:t>
+      </w:r>
+      <w:r>
+        <w:rPr>
+          <w:sz w:val="18"/>
+          <w:szCs w:val="18"/>
+          <w:lang w:val="en-US"/>
+        </w:rPr>
+        <w:t>project</w:t>
+      </w:r>
+      <w:r>
+        <w:rPr>
+          <w:sz w:val="18"/>
+          <w:szCs w:val="18"/>
+        </w:rPr>
+        <w:t xml:space="preserve">, </w:t>
+      </w:r>
+      <w:r>
+        <w:rPr>
+          <w:sz w:val="18"/>
+          <w:szCs w:val="18"/>
+        </w:rPr>
+        <w:t xml:space="preserve">ακολουθώντας </w:t>
+      </w:r>
+      <w:r>
+        <w:rPr>
+          <w:sz w:val="18"/>
+          <w:szCs w:val="18"/>
+        </w:rPr>
+        <w:t xml:space="preserve">τον σύνδεσμο: </w:t>
+      </w:r>
+      <w:hyperlink r:id="rId10" w:history="1">
+        <w:r>
+          <w:rPr>
+            <w:rStyle w:val="Hyperlink"/>
+            <w:sz w:val="18"/>
+            <w:szCs w:val="18"/>
+          </w:rPr>
+          <w:t>https://aspa7beginner.github.io/</w:t>
+        </w:r>
+        <w:r>
+          <w:rPr>
+            <w:rStyle w:val="Hyperlink"/>
+            <w:sz w:val="18"/>
+            <w:szCs w:val="18"/>
+            <w:lang w:val="en-US"/>
+          </w:rPr>
+          <w:t>pms</w:t>
+        </w:r>
+        <w:r>
+          <w:rPr>
+            <w:rStyle w:val="Hyperlink"/>
+            <w:sz w:val="18"/>
+            <w:szCs w:val="18"/>
+          </w:rPr>
+          <w:t>-</w:t>
+        </w:r>
+        <w:r>
+          <w:rPr>
+            <w:rStyle w:val="Hyperlink"/>
+            <w:sz w:val="18"/>
+            <w:szCs w:val="18"/>
+            <w:lang w:val="en-US"/>
+          </w:rPr>
+          <w:t>web</w:t>
+        </w:r>
+        <w:r>
+          <w:rPr>
+            <w:rStyle w:val="Hyperlink"/>
+            <w:sz w:val="18"/>
+            <w:szCs w:val="18"/>
+          </w:rPr>
+          <w:t>/</w:t>
+        </w:r>
+      </w:hyperlink>
+    </w:p>
+    <w:p>
+      <w:pPr>
+        <w:rPr>
+          <w:sz w:val="28"/>
+          <w:szCs w:val="28"/>
+        </w:rPr>
+      </w:pPr>
+      <w:r>
+        <w:rPr>
+          <w:sz w:val="28"/>
+          <w:szCs w:val="28"/>
+        </w:rPr>
+        <w:lastRenderedPageBreak/>
+        <w:t>Κύριο Σώμα</w:t>
+      </w:r>
+    </w:p>
+    <w:p>
+      <w:pPr>
+        <w:rPr>
+          <w:sz w:val="16"/>
+          <w:szCs w:val="16"/>
+        </w:rPr>
+      </w:pPr>
+      <w:r>
+        <w:rPr>
+          <w:sz w:val="16"/>
+          <w:szCs w:val="16"/>
+        </w:rPr>
+        <w:pict w14:anchorId="3F16D872">
+          <v:rect id="_x0000_i1028" style="width:0;height:1.5pt" o:hralign="center" o:hrstd="t" o:hr="t" fillcolor="#a0a0a0" stroked="f"/>
+        </w:pict>
+      </w:r>
+    </w:p>
+    <w:p>
+      <w:r>
+        <w:t xml:space="preserve">Χωρίστηκε σε τρία κομμάτια: </w:t>
+      </w:r>
+    </w:p>
+    <w:p>
+      <w:r>
+        <w:tab/>
+      </w:r>
+      <w:r>
+        <w:t>&lt;</w:t>
+      </w:r>
+      <w:r>
+        <w:rPr>
+          <w:lang w:val="en-US"/>
+        </w:rPr>
+        <w:t>main</w:t>
+      </w:r>
+      <w:r>
+        <w:t>&gt;</w:t>
+      </w:r>
+      <w:r>
+        <w:t xml:space="preserve"> Για όλες τις πληροφορίες σχετικά με το προϊόν </w:t>
+      </w:r>
+      <w:r>
+        <w:t>σε προβολή &lt;/</w:t>
+      </w:r>
+      <w:r>
+        <w:rPr>
+          <w:lang w:val="en-US"/>
+        </w:rPr>
+        <w:t>main</w:t>
+      </w:r>
+      <w:r>
+        <w:t>&gt;</w:t>
+      </w:r>
+    </w:p>
+    <w:p>
+      <w:r>
+        <w:tab/>
+      </w:r>
+      <w:r>
+        <w:t>&lt;</w:t>
       </w:r>
       <w:r>
         <w:rPr>
@@ -1507,55 +1526,99 @@
         <w:t>section</w:t>
       </w:r>
       <w:r>
-        <w:t xml:space="preserve"> να έχει ως </w:t>
-      </w:r>
-      <w:r>
-        <w:rPr>
-          <w:lang w:val="en-US"/>
-        </w:rPr>
-        <w:t>background</w:t>
-      </w:r>
-      <w:r>
-        <w:t xml:space="preserve"> μία εικόνα και το </w:t>
-      </w:r>
-      <w:r>
-        <w:rPr>
-          <w:lang w:val="en-US"/>
-        </w:rPr>
-        <w:t>div</w:t>
-      </w:r>
-      <w:r>
-        <w:t>,</w:t>
+        <w:t xml:space="preserve">&gt; </w:t>
+      </w:r>
+      <w:r>
+        <w:t xml:space="preserve">Για τα σχετικά προϊόντα </w:t>
+      </w:r>
+      <w:r>
+        <w:t>&lt;/</w:t>
+      </w:r>
+      <w:r>
+        <w:rPr>
+          <w:lang w:val="en-US"/>
+        </w:rPr>
+        <w:t>section</w:t>
+      </w:r>
+      <w:r>
+        <w:t>&gt;</w:t>
+      </w:r>
+    </w:p>
+    <w:p>
+      <w:r>
+        <w:tab/>
+        <w:t>&lt;</w:t>
+      </w:r>
+      <w:r>
+        <w:rPr>
+          <w:lang w:val="en-US"/>
+        </w:rPr>
+        <w:t>aside</w:t>
+      </w:r>
+      <w:r>
+        <w:t xml:space="preserve">&gt; </w:t>
+      </w:r>
+      <w:r>
+        <w:t xml:space="preserve">Για το καλάθι και τις δημοφιλείς κατηγορίες </w:t>
+      </w:r>
+      <w:r>
+        <w:t>&lt;/</w:t>
+      </w:r>
+      <w:r>
+        <w:rPr>
+          <w:lang w:val="en-US"/>
+        </w:rPr>
+        <w:t>aside</w:t>
+      </w:r>
+      <w:r>
+        <w:t>&gt;</w:t>
+      </w:r>
+    </w:p>
+    <w:p>
+      <w:r>
+        <w:t xml:space="preserve">Για τις επικεφαλίδες </w:t>
+      </w:r>
+      <w:r>
+        <w:rPr>
+          <w:lang w:val="en-US"/>
+        </w:rPr>
+        <w:t>h</w:t>
+      </w:r>
+      <w:r>
+        <w:t>2</w:t>
+      </w:r>
+      <w:r>
+        <w:t xml:space="preserve"> χρησιμοποιήθηκε </w:t>
+      </w:r>
+      <w:r>
+        <w:t xml:space="preserve">η γραμματοσειρά </w:t>
+      </w:r>
+      <w:r>
+        <w:t>'Roboto Condensed'</w:t>
+      </w:r>
+      <w:r>
+        <w:t xml:space="preserve"> (</w:t>
+      </w:r>
+      <w:r>
+        <w:rPr>
+          <w:lang w:val="en-US"/>
+        </w:rPr>
+        <w:t>google</w:t>
       </w:r>
       <w:r>
         <w:t xml:space="preserve"> </w:t>
       </w:r>
       <w:r>
-        <w:t xml:space="preserve">με τον ορισμό χρώματος </w:t>
-      </w:r>
-      <w:r>
-        <w:rPr>
-          <w:lang w:val="en-US"/>
-        </w:rPr>
-        <w:t>background</w:t>
-      </w:r>
-      <w:r>
-        <w:t>,</w:t>
-      </w:r>
-      <w:r>
-        <w:t xml:space="preserve"> να ρυθμίζει τη διαφάνεια του παρασκηνίου</w:t>
-      </w:r>
-      <w:r>
-        <w:rPr>
-          <w:vertAlign w:val="superscript"/>
-        </w:rPr>
-        <w:t>2</w:t>
+        <w:rPr>
+          <w:lang w:val="en-US"/>
+        </w:rPr>
+        <w:t>fonts</w:t>
+      </w:r>
+      <w:r>
+        <w:t>)</w:t>
       </w:r>
       <w:r>
         <w:t>.</w:t>
-      </w:r>
-      <w:r>
-        <w:t xml:space="preserve"> </w:t>
       </w:r>
     </w:p>
     <w:p>
@@ -1568,13 +1631,10 @@
         <w:ind w:left="397" w:hanging="284"/>
       </w:pPr>
       <w:r>
-        <w:t>Εισαγωγή</w:t>
-      </w:r>
-      <w:r>
-        <w:rPr>
-          <w:lang w:val="en-US"/>
-        </w:rPr>
-        <w:t xml:space="preserve"> </w:t>
+        <w:rPr>
+          <w:lang w:val="en-US"/>
+        </w:rPr>
+        <w:t xml:space="preserve">main </w:t>
       </w:r>
     </w:p>
     <w:p>
@@ -1583,22 +1643,54 @@
         <w:ind w:left="397"/>
       </w:pPr>
       <w:r>
+        <w:t xml:space="preserve">Διάταξη με </w:t>
+      </w:r>
+      <w:r>
+        <w:rPr>
+          <w:lang w:val="en-US"/>
+        </w:rPr>
+        <w:t>grid</w:t>
+      </w:r>
+      <w:r>
+        <w:t xml:space="preserve"> δύο στηλών για την εικόνα στα αριστερά και όλα τα άλλα (περιγραφή, τιμή, κουμπιά, πίνακα, φόρμα) στα δεξιά. Στην αποκρινόμενη σχεδίαση η διάταξη έγινε σε μία στήλη.</w:t>
+      </w:r>
+    </w:p>
+    <w:p>
+      <w:pPr>
+        <w:pStyle w:val="ListParagraph"/>
+        <w:ind w:left="397"/>
+      </w:pPr>
+    </w:p>
+    <w:p>
+      <w:pPr>
+        <w:pStyle w:val="ListParagraph"/>
+        <w:ind w:left="397"/>
+      </w:pPr>
+      <w:r>
         <w:rPr>
           <w:noProof/>
         </w:rPr>
         <w:drawing>
-          <wp:anchor distT="0" distB="0" distL="114300" distR="114300" simplePos="0" relativeHeight="251670528" behindDoc="0" locked="0" layoutInCell="1" allowOverlap="1" wp14:anchorId="0336F3A2" wp14:editId="23DB74D2">
+          <wp:anchor distT="0" distB="0" distL="114300" distR="114300" simplePos="0" relativeHeight="251686912" behindDoc="1" locked="0" layoutInCell="1" allowOverlap="1" wp14:anchorId="3198D395" wp14:editId="34772997">
             <wp:simplePos x="0" y="0"/>
             <wp:positionH relativeFrom="column">
-              <wp:posOffset>3680358</wp:posOffset>
+              <wp:posOffset>3825875</wp:posOffset>
             </wp:positionH>
-            <wp:positionV relativeFrom="paragraph">
-              <wp:posOffset>10389</wp:posOffset>
+            <wp:positionV relativeFrom="page">
+              <wp:posOffset>2743200</wp:posOffset>
             </wp:positionV>
-            <wp:extent cx="2957195" cy="2727960"/>
-            <wp:effectExtent l="0" t="0" r="0" b="0"/>
-            <wp:wrapSquare wrapText="bothSides"/>
-            <wp:docPr id="9" name="Picture 9" descr="Text&#10;&#10;Description automatically generated"/>
+            <wp:extent cx="2511425" cy="1518285"/>
+            <wp:effectExtent l="0" t="0" r="3175" b="5715"/>
+            <wp:wrapTight wrapText="bothSides">
+              <wp:wrapPolygon edited="0">
+                <wp:start x="0" y="0"/>
+                <wp:lineTo x="0" y="21410"/>
+                <wp:lineTo x="21463" y="21410"/>
+                <wp:lineTo x="21463" y="0"/>
+                <wp:lineTo x="0" y="0"/>
+              </wp:wrapPolygon>
+            </wp:wrapTight>
+            <wp:docPr id="22" name="Picture 22" descr="Text&#10;&#10;Description automatically generated"/>
             <wp:cNvGraphicFramePr>
               <a:graphicFrameLocks xmlns:a="http://schemas.openxmlformats.org/drawingml/2006/main" noChangeAspect="1"/>
             </wp:cNvGraphicFramePr>
@@ -1606,7 +1698,7 @@
               <a:graphicData uri="http://schemas.openxmlformats.org/drawingml/2006/picture">
                 <pic:pic xmlns:pic="http://schemas.openxmlformats.org/drawingml/2006/picture">
                   <pic:nvPicPr>
-                    <pic:cNvPr id="9" name="Picture 9" descr="Text&#10;&#10;Description automatically generated"/>
+                    <pic:cNvPr id="22" name="Picture 22" descr="Text&#10;&#10;Description automatically generated"/>
                     <pic:cNvPicPr/>
                   </pic:nvPicPr>
                   <pic:blipFill>
@@ -1624,7 +1716,7 @@
                   <pic:spPr>
                     <a:xfrm>
                       <a:off x="0" y="0"/>
-                      <a:ext cx="2957195" cy="2727960"/>
+                      <a:ext cx="2511425" cy="1518285"/>
                     </a:xfrm>
                     <a:prstGeom prst="rect">
                       <a:avLst/>
@@ -1643,40 +1735,28 @@
         </w:drawing>
       </w:r>
       <w:r>
-        <w:t xml:space="preserve">Πρόκειται στην ουσία για κάποιες παραγράφους που δίνουν βασικές πληροφορίες για  το περιεχόμενο και τον σκοπό του </w:t>
-      </w:r>
-      <w:r>
-        <w:rPr>
-          <w:lang w:val="en-US"/>
-        </w:rPr>
-        <w:t>site</w:t>
-      </w:r>
-      <w:r>
-        <w:t xml:space="preserve">. </w:t>
-      </w:r>
-      <w:r>
-        <w:t>Η απόδοση στυλ είναι απλή.</w:t>
+        <w:t xml:space="preserve">Για την εικόνα έγινε χρήση του </w:t>
+      </w:r>
+      <w:r>
+        <w:rPr>
+          <w:lang w:val="en-US"/>
+        </w:rPr>
+        <w:t>picture</w:t>
       </w:r>
       <w:r>
         <w:t xml:space="preserve"> </w:t>
       </w:r>
       <w:r>
-        <w:t>Επίσης, περιέχει ένα μενού στο πάνω μέρος</w:t>
-      </w:r>
-      <w:r>
-        <w:t xml:space="preserve"> (όπως και τα άλλα </w:t>
-      </w:r>
-      <w:r>
-        <w:rPr>
-          <w:lang w:val="en-US"/>
-        </w:rPr>
-        <w:t>sections</w:t>
-      </w:r>
-      <w:r>
-        <w:t>),</w:t>
-      </w:r>
-      <w:r>
-        <w:t xml:space="preserve"> που βοηθάει στην πλοήγηση στα επιμέρους τμήματα της ιστοσελίδας. </w:t>
+        <w:rPr>
+          <w:lang w:val="en-US"/>
+        </w:rPr>
+        <w:t>tag</w:t>
+      </w:r>
+      <w:r>
+        <w:t xml:space="preserve"> </w:t>
+      </w:r>
+      <w:r>
+        <w:t>ώστε για διαφορετικές συσκευές να χρησιμοποιείται η εικόνα με τις κατάλληλες διαστάσεις.</w:t>
       </w:r>
     </w:p>
     <w:p>
@@ -1691,10 +1771,43 @@
         <w:ind w:left="397"/>
       </w:pPr>
       <w:r>
-        <w:t xml:space="preserve">Το μενού αυτό </w:t>
-      </w:r>
-      <w:r>
-        <w:t>φαίνεται στο παρακάτω σχήμα.</w:t>
+        <w:t>Ο πίνακας/φόρμα, το στοιχείο δηλαδή που μεταβάλλεται μεταξύ των δύο σελίδων</w:t>
+      </w:r>
+      <w:r>
+        <w:t xml:space="preserve">, </w:t>
+      </w:r>
+      <w:r>
+        <w:t xml:space="preserve">ενσωματώθηκε σε ένα </w:t>
+      </w:r>
+      <w:r>
+        <w:rPr>
+          <w:lang w:val="en-US"/>
+        </w:rPr>
+        <w:t>div</w:t>
+      </w:r>
+      <w:r>
+        <w:t xml:space="preserve"> </w:t>
+      </w:r>
+      <w:r>
+        <w:t xml:space="preserve">με </w:t>
+      </w:r>
+      <w:r>
+        <w:t>επιλογέα ταυτότητας</w:t>
+      </w:r>
+      <w:r>
+        <w:t xml:space="preserve"> </w:t>
+      </w:r>
+      <w:r>
+        <w:t>‘</w:t>
+      </w:r>
+      <w:r>
+        <w:rPr>
+          <w:lang w:val="en-US"/>
+        </w:rPr>
+        <w:t>insertedBox</w:t>
+      </w:r>
+      <w:r>
+        <w:t>’. Με αυτόν τον τρόπο, ακόμα και αν η σελίδα αλλάξει, επειδή ο κύριος σκελετός παραμένει ο ίδιος, το μεταβαλλόμενο στοιχείο θα μείνει στην ίδια θέση.</w:t>
       </w:r>
     </w:p>
     <w:p>
@@ -1702,152 +1815,942 @@
         <w:pStyle w:val="ListParagraph"/>
         <w:ind w:left="397"/>
       </w:pPr>
+    </w:p>
+    <w:p>
+      <w:pPr>
+        <w:pStyle w:val="ListParagraph"/>
+        <w:ind w:left="397"/>
+      </w:pPr>
+      <w:r>
+        <w:t>Για τον πίνακα δεν χρειάστηκε κάποια ιδιαίτερη μορφοποίηση.</w:t>
+      </w:r>
+    </w:p>
+    <w:p>
+      <w:pPr>
+        <w:pStyle w:val="ListParagraph"/>
+        <w:ind w:left="397"/>
+      </w:pPr>
+      <w:r>
+        <w:t>Για την φόρμα:</w:t>
+      </w:r>
+    </w:p>
+    <w:p>
+      <w:pPr>
+        <w:pStyle w:val="ListParagraph"/>
+        <w:numPr>
+          <w:ilvl w:val="0"/>
+          <w:numId w:val="8"/>
+        </w:numPr>
+      </w:pPr>
+      <w:r>
+        <w:t xml:space="preserve">Για μέθοδο χρησιμοποίησα την </w:t>
+      </w:r>
+      <w:r>
+        <w:rPr>
+          <w:lang w:val="en-US"/>
+        </w:rPr>
+        <w:t>POST</w:t>
+      </w:r>
+      <w:r>
+        <w:t>.</w:t>
+      </w:r>
+    </w:p>
+    <w:p>
+      <w:pPr>
+        <w:pStyle w:val="ListParagraph"/>
+        <w:ind w:left="1476"/>
+      </w:pPr>
+    </w:p>
+    <w:p>
+      <w:pPr>
+        <w:pStyle w:val="ListParagraph"/>
+        <w:numPr>
+          <w:ilvl w:val="0"/>
+          <w:numId w:val="8"/>
+        </w:numPr>
+      </w:pPr>
       <w:r>
         <w:rPr>
           <w:noProof/>
         </w:rPr>
-        <mc:AlternateContent>
-          <mc:Choice Requires="wps">
-            <w:drawing>
-              <wp:anchor distT="0" distB="0" distL="114300" distR="114300" simplePos="0" relativeHeight="251680768" behindDoc="0" locked="0" layoutInCell="1" allowOverlap="1" wp14:anchorId="1AE6F32E" wp14:editId="4B794654">
-                <wp:simplePos x="0" y="0"/>
-                <wp:positionH relativeFrom="column">
-                  <wp:posOffset>3690493</wp:posOffset>
-                </wp:positionH>
-                <wp:positionV relativeFrom="paragraph">
-                  <wp:posOffset>1295044</wp:posOffset>
-                </wp:positionV>
-                <wp:extent cx="2932430" cy="167640"/>
-                <wp:effectExtent l="0" t="0" r="1270" b="3810"/>
-                <wp:wrapSquare wrapText="bothSides"/>
-                <wp:docPr id="49" name="Text Box 49"/>
-                <wp:cNvGraphicFramePr/>
-                <a:graphic xmlns:a="http://schemas.openxmlformats.org/drawingml/2006/main">
-                  <a:graphicData uri="http://schemas.microsoft.com/office/word/2010/wordprocessingShape">
-                    <wps:wsp>
-                      <wps:cNvSpPr txBox="1"/>
-                      <wps:spPr>
-                        <a:xfrm>
-                          <a:off x="0" y="0"/>
-                          <a:ext cx="2932430" cy="167640"/>
-                        </a:xfrm>
-                        <a:prstGeom prst="rect">
-                          <a:avLst/>
-                        </a:prstGeom>
-                        <a:solidFill>
-                          <a:prstClr val="white"/>
-                        </a:solidFill>
-                        <a:ln>
-                          <a:noFill/>
-                        </a:ln>
-                      </wps:spPr>
-                      <wps:txbx>
-                        <w:txbxContent>
-                          <w:p>
-                            <w:pPr>
-                              <w:pStyle w:val="Caption"/>
-                              <w:jc w:val="center"/>
-                              <w:rPr>
-                                <w:noProof/>
-                              </w:rPr>
-                            </w:pPr>
-                            <w:r>
-                              <w:t xml:space="preserve">Εικόνα </w:t>
-                            </w:r>
-                            <w:r>
-                              <w:fldChar w:fldCharType="begin"/>
-                            </w:r>
-                            <w:r>
-                              <w:instrText xml:space="preserve"> SEQ Εικόνα \* ARABIC </w:instrText>
-                            </w:r>
-                            <w:r>
-                              <w:fldChar w:fldCharType="separate"/>
-                            </w:r>
-                            <w:r>
-                              <w:rPr>
-                                <w:noProof/>
-                              </w:rPr>
-                              <w:t>3</w:t>
-                            </w:r>
-                            <w:r>
-                              <w:rPr>
-                                <w:noProof/>
-                              </w:rPr>
-                              <w:fldChar w:fldCharType="end"/>
-                            </w:r>
-                            <w:r>
-                              <w:t>: Στυλ Εισαγωγής</w:t>
-                            </w:r>
-                          </w:p>
-                        </w:txbxContent>
-                      </wps:txbx>
-                      <wps:bodyPr rot="0" spcFirstLastPara="0" vertOverflow="overflow" horzOverflow="overflow" vert="horz" wrap="square" lIns="0" tIns="0" rIns="0" bIns="0" numCol="1" spcCol="0" rtlCol="0" fromWordArt="0" anchor="t" anchorCtr="0" forceAA="0" compatLnSpc="1">
-                        <a:prstTxWarp prst="textNoShape">
-                          <a:avLst/>
-                        </a:prstTxWarp>
-                        <a:noAutofit/>
-                      </wps:bodyPr>
-                    </wps:wsp>
-                  </a:graphicData>
-                </a:graphic>
-                <wp14:sizeRelH relativeFrom="margin">
-                  <wp14:pctWidth>0</wp14:pctWidth>
-                </wp14:sizeRelH>
-                <wp14:sizeRelV relativeFrom="margin">
-                  <wp14:pctHeight>0</wp14:pctHeight>
-                </wp14:sizeRelV>
-              </wp:anchor>
-            </w:drawing>
-          </mc:Choice>
-          <mc:Fallback>
-            <w:pict>
-              <v:shape w14:anchorId="1AE6F32E" id="Text Box 49" o:spid="_x0000_s1028" type="#_x0000_t202" style="position:absolute;left:0;text-align:left;margin-left:290.6pt;margin-top:101.95pt;width:230.9pt;height:13.2pt;z-index:251680768;visibility:visible;mso-wrap-style:square;mso-width-percent:0;mso-height-percent:0;mso-wrap-distance-left:9pt;mso-wrap-distance-top:0;mso-wrap-distance-right:9pt;mso-wrap-distance-bottom:0;mso-position-horizontal:absolute;mso-position-horizontal-relative:text;mso-position-vertical:absolute;mso-position-vertical-relative:text;mso-width-percent:0;mso-height-percent:0;mso-width-relative:margin;mso-height-relative:margin;v-text-anchor:top" o:gfxdata="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" stroked="f">
-                <v:textbox inset="0,0,0,0">
-                  <w:txbxContent>
-                    <w:p>
-                      <w:pPr>
-                        <w:pStyle w:val="Caption"/>
-                        <w:jc w:val="center"/>
-                        <w:rPr>
-                          <w:noProof/>
-                        </w:rPr>
-                      </w:pPr>
-                      <w:r>
-                        <w:t xml:space="preserve">Εικόνα </w:t>
-                      </w:r>
-                      <w:r>
-                        <w:fldChar w:fldCharType="begin"/>
-                      </w:r>
-                      <w:r>
-                        <w:instrText xml:space="preserve"> SEQ Εικόνα \* ARABIC </w:instrText>
-                      </w:r>
-                      <w:r>
-                        <w:fldChar w:fldCharType="separate"/>
-                      </w:r>
-                      <w:r>
-                        <w:rPr>
-                          <w:noProof/>
-                        </w:rPr>
-                        <w:t>3</w:t>
-                      </w:r>
-                      <w:r>
-                        <w:rPr>
-                          <w:noProof/>
-                        </w:rPr>
-                        <w:fldChar w:fldCharType="end"/>
-                      </w:r>
-                      <w:r>
-                        <w:t>: Στυλ Εισαγωγής</w:t>
-                      </w:r>
-                    </w:p>
-                  </w:txbxContent>
-                </v:textbox>
-                <w10:wrap type="square"/>
-              </v:shape>
-            </w:pict>
-          </mc:Fallback>
-        </mc:AlternateContent>
-      </w:r>
+        <w:drawing>
+          <wp:anchor distT="0" distB="0" distL="114300" distR="114300" simplePos="0" relativeHeight="251687936" behindDoc="1" locked="0" layoutInCell="1" allowOverlap="1" wp14:anchorId="09FDE108" wp14:editId="739717B3">
+            <wp:simplePos x="0" y="0"/>
+            <wp:positionH relativeFrom="column">
+              <wp:posOffset>4651375</wp:posOffset>
+            </wp:positionH>
+            <wp:positionV relativeFrom="page">
+              <wp:posOffset>5835650</wp:posOffset>
+            </wp:positionV>
+            <wp:extent cx="1828800" cy="1772920"/>
+            <wp:effectExtent l="0" t="0" r="0" b="0"/>
+            <wp:wrapTight wrapText="bothSides">
+              <wp:wrapPolygon edited="0">
+                <wp:start x="0" y="0"/>
+                <wp:lineTo x="0" y="21352"/>
+                <wp:lineTo x="21375" y="21352"/>
+                <wp:lineTo x="21375" y="0"/>
+                <wp:lineTo x="0" y="0"/>
+              </wp:wrapPolygon>
+            </wp:wrapTight>
+            <wp:docPr id="29" name="Picture 29" descr="Text&#10;&#10;Description automatically generated"/>
+            <wp:cNvGraphicFramePr>
+              <a:graphicFrameLocks xmlns:a="http://schemas.openxmlformats.org/drawingml/2006/main" noChangeAspect="1"/>
+            </wp:cNvGraphicFramePr>
+            <a:graphic xmlns:a="http://schemas.openxmlformats.org/drawingml/2006/main">
+              <a:graphicData uri="http://schemas.openxmlformats.org/drawingml/2006/picture">
+                <pic:pic xmlns:pic="http://schemas.openxmlformats.org/drawingml/2006/picture">
+                  <pic:nvPicPr>
+                    <pic:cNvPr id="29" name="Picture 29" descr="Text&#10;&#10;Description automatically generated"/>
+                    <pic:cNvPicPr/>
+                  </pic:nvPicPr>
+                  <pic:blipFill>
+                    <a:blip r:embed="rId12">
+                      <a:extLst>
+                        <a:ext uri="{28A0092B-C50C-407E-A947-70E740481C1C}">
+                          <a14:useLocalDpi xmlns:a14="http://schemas.microsoft.com/office/drawing/2010/main" val="0"/>
+                        </a:ext>
+                      </a:extLst>
+                    </a:blip>
+                    <a:stretch>
+                      <a:fillRect/>
+                    </a:stretch>
+                  </pic:blipFill>
+                  <pic:spPr>
+                    <a:xfrm>
+                      <a:off x="0" y="0"/>
+                      <a:ext cx="1828800" cy="1772920"/>
+                    </a:xfrm>
+                    <a:prstGeom prst="rect">
+                      <a:avLst/>
+                    </a:prstGeom>
+                  </pic:spPr>
+                </pic:pic>
+              </a:graphicData>
+            </a:graphic>
+            <wp14:sizeRelH relativeFrom="margin">
+              <wp14:pctWidth>0</wp14:pctWidth>
+            </wp14:sizeRelH>
+            <wp14:sizeRelV relativeFrom="margin">
+              <wp14:pctHeight>0</wp14:pctHeight>
+            </wp14:sizeRelV>
+          </wp:anchor>
+        </w:drawing>
+      </w:r>
+      <w:r>
+        <w:t xml:space="preserve">Τα στοιχεία με κοινό θέμα συμπεριλήφθηκαν σε </w:t>
+      </w:r>
+      <w:r>
+        <w:rPr>
+          <w:lang w:val="en-US"/>
+        </w:rPr>
+        <w:t>fieldset</w:t>
+      </w:r>
+      <w:r>
+        <w:t xml:space="preserve"> </w:t>
+      </w:r>
+      <w:r>
+        <w:rPr>
+          <w:lang w:val="en-US"/>
+        </w:rPr>
+        <w:t>tags</w:t>
+      </w:r>
+      <w:r>
+        <w:t xml:space="preserve">. Για τα </w:t>
+      </w:r>
+      <w:r>
+        <w:rPr>
+          <w:lang w:val="en-US"/>
+        </w:rPr>
+        <w:t>fieldset</w:t>
+      </w:r>
+      <w:r>
+        <w:t xml:space="preserve"> </w:t>
+      </w:r>
+      <w:r>
+        <w:t>χρησι</w:t>
+      </w:r>
+      <w:r>
+        <w:t xml:space="preserve">μοποιήθηκε διάταξη </w:t>
+      </w:r>
+      <w:r>
+        <w:rPr>
+          <w:lang w:val="en-US"/>
+        </w:rPr>
+        <w:t>grid</w:t>
+      </w:r>
+      <w:r>
+        <w:t xml:space="preserve"> </w:t>
+      </w:r>
+      <w:r>
+        <w:t>δύο στηλών</w:t>
+      </w:r>
+      <w:r>
+        <w:t>, ενώ στην αποκρινόμενη σχεδίαση</w:t>
+      </w:r>
+      <w:r>
+        <w:t>,</w:t>
+      </w:r>
+      <w:r>
+        <w:t xml:space="preserve"> μίας στήλης</w:t>
+      </w:r>
+      <w:r>
+        <w:t xml:space="preserve">. Το </w:t>
+      </w:r>
+      <w:r>
+        <w:rPr>
+          <w:lang w:val="en-US"/>
+        </w:rPr>
+        <w:t>input</w:t>
+      </w:r>
+      <w:r>
+        <w:t xml:space="preserve"> </w:t>
+      </w:r>
+      <w:r>
+        <w:t>με το αντίσ</w:t>
+      </w:r>
+      <w:r>
+        <w:t>τ</w:t>
+      </w:r>
+      <w:r>
+        <w:t xml:space="preserve">οιχο </w:t>
+      </w:r>
+      <w:r>
+        <w:rPr>
+          <w:lang w:val="en-US"/>
+        </w:rPr>
+        <w:t>label</w:t>
+      </w:r>
+      <w:r>
+        <w:t xml:space="preserve"> συμπεριλήφθηκαν </w:t>
+      </w:r>
+      <w:r>
+        <w:t>σ</w:t>
+      </w:r>
+      <w:r>
+        <w:t xml:space="preserve">ε τμήμα με διάταξη </w:t>
+      </w:r>
+      <w:r>
+        <w:rPr>
+          <w:lang w:val="en-US"/>
+        </w:rPr>
+        <w:t>flex</w:t>
+      </w:r>
+      <w:r>
+        <w:t xml:space="preserve"> </w:t>
+      </w:r>
+      <w:r>
+        <w:t>για ομοιόμορφη τοποθέτηση.</w:t>
+      </w:r>
+    </w:p>
+    <w:p>
+      <w:pPr>
+        <w:pStyle w:val="ListParagraph"/>
+        <w:ind w:left="1476"/>
+      </w:pPr>
+    </w:p>
+    <w:p>
+      <w:pPr>
+        <w:pStyle w:val="ListParagraph"/>
+        <w:numPr>
+          <w:ilvl w:val="0"/>
+          <w:numId w:val="8"/>
+        </w:numPr>
+      </w:pPr>
+      <w:r>
+        <w:t>Για τα περισσότερα πεδία εισαγωγής</w:t>
+      </w:r>
+      <w:r>
+        <w:t xml:space="preserve">, πέραν εκείνων των οποίων ο τύπος ήδη </w:t>
+      </w:r>
+      <w:r>
+        <w:t>προσφέρει έλεγχο εισόδου (</w:t>
+      </w:r>
+      <w:r>
+        <w:rPr>
+          <w:lang w:val="en-US"/>
+        </w:rPr>
+        <w:t>email</w:t>
+      </w:r>
+      <w:r>
+        <w:t xml:space="preserve">, </w:t>
+      </w:r>
+      <w:r>
+        <w:rPr>
+          <w:lang w:val="en-US"/>
+        </w:rPr>
+        <w:t>phone</w:t>
+      </w:r>
+      <w:r>
+        <w:t xml:space="preserve">, </w:t>
+      </w:r>
+      <w:r>
+        <w:rPr>
+          <w:lang w:val="en-US"/>
+        </w:rPr>
+        <w:t>password</w:t>
+      </w:r>
+      <w:r>
+        <w:t xml:space="preserve">, </w:t>
+      </w:r>
+      <w:r>
+        <w:rPr>
+          <w:lang w:val="en-US"/>
+        </w:rPr>
+        <w:t>date</w:t>
+      </w:r>
+      <w:r>
+        <w:t xml:space="preserve">), </w:t>
+      </w:r>
+      <w:r>
+        <w:t xml:space="preserve"> </w:t>
+      </w:r>
+      <w:r>
+        <w:t xml:space="preserve">προσπάθησα να χρησιμοποιήσω </w:t>
+      </w:r>
+      <w:r>
+        <w:rPr>
+          <w:lang w:val="en-US"/>
+        </w:rPr>
+        <w:t>regular</w:t>
+      </w:r>
+      <w:r>
+        <w:t xml:space="preserve"> </w:t>
+      </w:r>
+      <w:r>
+        <w:rPr>
+          <w:lang w:val="en-US"/>
+        </w:rPr>
+        <w:t>e</w:t>
+      </w:r>
+      <w:r>
+        <w:rPr>
+          <w:lang w:val="en-US"/>
+        </w:rPr>
+        <w:t>x</w:t>
+      </w:r>
+      <w:r>
+        <w:rPr>
+          <w:lang w:val="en-US"/>
+        </w:rPr>
+        <w:t>pressions</w:t>
+      </w:r>
+      <w:r>
+        <w:t xml:space="preserve"> </w:t>
+      </w:r>
+      <w:r>
+        <w:t xml:space="preserve">για τον έλεγχο της εισόδου του χρήστη. </w:t>
+      </w:r>
+      <w:r>
+        <w:t>Επειδή τώρα μαθαίνω για αυτές τις εκφράσεις, συμπλήρωσα πολύ απλές.</w:t>
+      </w:r>
+    </w:p>
+    <w:p>
+      <w:pPr>
+        <w:pStyle w:val="ListParagraph"/>
+        <w:ind w:left="1476"/>
+      </w:pPr>
+    </w:p>
+    <w:p>
+      <w:pPr>
+        <w:pStyle w:val="ListParagraph"/>
+        <w:numPr>
+          <w:ilvl w:val="0"/>
+          <w:numId w:val="8"/>
+        </w:numPr>
+      </w:pPr>
+      <w:r>
+        <w:rPr>
+          <w:noProof/>
+        </w:rPr>
+        <w:drawing>
+          <wp:anchor distT="0" distB="0" distL="114300" distR="114300" simplePos="0" relativeHeight="251689984" behindDoc="1" locked="0" layoutInCell="1" allowOverlap="1" wp14:anchorId="749C3A12" wp14:editId="6999209A">
+            <wp:simplePos x="0" y="0"/>
+            <wp:positionH relativeFrom="column">
+              <wp:posOffset>4685354</wp:posOffset>
+            </wp:positionH>
+            <wp:positionV relativeFrom="page">
+              <wp:posOffset>8128240</wp:posOffset>
+            </wp:positionV>
+            <wp:extent cx="1725295" cy="969645"/>
+            <wp:effectExtent l="0" t="0" r="8255" b="1905"/>
+            <wp:wrapTight wrapText="bothSides">
+              <wp:wrapPolygon edited="0">
+                <wp:start x="0" y="0"/>
+                <wp:lineTo x="0" y="21218"/>
+                <wp:lineTo x="21465" y="21218"/>
+                <wp:lineTo x="21465" y="0"/>
+                <wp:lineTo x="0" y="0"/>
+              </wp:wrapPolygon>
+            </wp:wrapTight>
+            <wp:docPr id="34" name="Picture 34" descr="Text&#10;&#10;Description automatically generated"/>
+            <wp:cNvGraphicFramePr>
+              <a:graphicFrameLocks xmlns:a="http://schemas.openxmlformats.org/drawingml/2006/main" noChangeAspect="1"/>
+            </wp:cNvGraphicFramePr>
+            <a:graphic xmlns:a="http://schemas.openxmlformats.org/drawingml/2006/main">
+              <a:graphicData uri="http://schemas.openxmlformats.org/drawingml/2006/picture">
+                <pic:pic xmlns:pic="http://schemas.openxmlformats.org/drawingml/2006/picture">
+                  <pic:nvPicPr>
+                    <pic:cNvPr id="34" name="Picture 34" descr="Text&#10;&#10;Description automatically generated"/>
+                    <pic:cNvPicPr/>
+                  </pic:nvPicPr>
+                  <pic:blipFill rotWithShape="1">
+                    <a:blip r:embed="rId13">
+                      <a:extLst>
+                        <a:ext uri="{28A0092B-C50C-407E-A947-70E740481C1C}">
+                          <a14:useLocalDpi xmlns:a14="http://schemas.microsoft.com/office/drawing/2010/main" val="0"/>
+                        </a:ext>
+                      </a:extLst>
+                    </a:blip>
+                    <a:srcRect l="36106" r="534"/>
+                    <a:stretch/>
+                  </pic:blipFill>
+                  <pic:spPr bwMode="auto">
+                    <a:xfrm>
+                      <a:off x="0" y="0"/>
+                      <a:ext cx="1725295" cy="969645"/>
+                    </a:xfrm>
+                    <a:prstGeom prst="rect">
+                      <a:avLst/>
+                    </a:prstGeom>
+                    <a:ln>
+                      <a:noFill/>
+                    </a:ln>
+                    <a:extLst>
+                      <a:ext uri="{53640926-AAD7-44D8-BBD7-CCE9431645EC}">
+                        <a14:shadowObscured xmlns:a14="http://schemas.microsoft.com/office/drawing/2010/main"/>
+                      </a:ext>
+                    </a:extLst>
+                  </pic:spPr>
+                </pic:pic>
+              </a:graphicData>
+            </a:graphic>
+            <wp14:sizeRelH relativeFrom="margin">
+              <wp14:pctWidth>0</wp14:pctWidth>
+            </wp14:sizeRelH>
+            <wp14:sizeRelV relativeFrom="margin">
+              <wp14:pctHeight>0</wp14:pctHeight>
+            </wp14:sizeRelV>
+          </wp:anchor>
+        </w:drawing>
+      </w:r>
+      <w:r>
+        <w:rPr>
+          <w:noProof/>
+        </w:rPr>
+        <w:drawing>
+          <wp:anchor distT="0" distB="0" distL="114300" distR="114300" simplePos="0" relativeHeight="251688960" behindDoc="1" locked="0" layoutInCell="1" allowOverlap="1" wp14:anchorId="6630B2B0" wp14:editId="74FBB3B6">
+            <wp:simplePos x="0" y="0"/>
+            <wp:positionH relativeFrom="margin">
+              <wp:posOffset>865505</wp:posOffset>
+            </wp:positionH>
+            <wp:positionV relativeFrom="page">
+              <wp:posOffset>9516441</wp:posOffset>
+            </wp:positionV>
+            <wp:extent cx="5311140" cy="492760"/>
+            <wp:effectExtent l="0" t="0" r="3810" b="2540"/>
+            <wp:wrapTopAndBottom/>
+            <wp:docPr id="33" name="Picture 33"/>
+            <wp:cNvGraphicFramePr>
+              <a:graphicFrameLocks xmlns:a="http://schemas.openxmlformats.org/drawingml/2006/main" noChangeAspect="1"/>
+            </wp:cNvGraphicFramePr>
+            <a:graphic xmlns:a="http://schemas.openxmlformats.org/drawingml/2006/main">
+              <a:graphicData uri="http://schemas.openxmlformats.org/drawingml/2006/picture">
+                <pic:pic xmlns:pic="http://schemas.openxmlformats.org/drawingml/2006/picture">
+                  <pic:nvPicPr>
+                    <pic:cNvPr id="33" name="Picture 33"/>
+                    <pic:cNvPicPr/>
+                  </pic:nvPicPr>
+                  <pic:blipFill>
+                    <a:blip r:embed="rId14">
+                      <a:extLst>
+                        <a:ext uri="{28A0092B-C50C-407E-A947-70E740481C1C}">
+                          <a14:useLocalDpi xmlns:a14="http://schemas.microsoft.com/office/drawing/2010/main" val="0"/>
+                        </a:ext>
+                      </a:extLst>
+                    </a:blip>
+                    <a:stretch>
+                      <a:fillRect/>
+                    </a:stretch>
+                  </pic:blipFill>
+                  <pic:spPr>
+                    <a:xfrm>
+                      <a:off x="0" y="0"/>
+                      <a:ext cx="5311140" cy="492760"/>
+                    </a:xfrm>
+                    <a:prstGeom prst="rect">
+                      <a:avLst/>
+                    </a:prstGeom>
+                  </pic:spPr>
+                </pic:pic>
+              </a:graphicData>
+            </a:graphic>
+            <wp14:sizeRelH relativeFrom="margin">
+              <wp14:pctWidth>0</wp14:pctWidth>
+            </wp14:sizeRelH>
+            <wp14:sizeRelV relativeFrom="margin">
+              <wp14:pctHeight>0</wp14:pctHeight>
+            </wp14:sizeRelV>
+          </wp:anchor>
+        </w:drawing>
+      </w:r>
+      <w:r>
+        <w:t xml:space="preserve">Όλα τα πεδία, εκτός </w:t>
+      </w:r>
+      <w:r>
+        <w:t>σχετικών με</w:t>
+      </w:r>
+      <w:r>
+        <w:t xml:space="preserve"> τη διεύθυνση</w:t>
+      </w:r>
+      <w:r>
+        <w:t>,</w:t>
+      </w:r>
+      <w:r>
+        <w:t xml:space="preserve"> τα</w:t>
+      </w:r>
+      <w:r>
+        <w:t xml:space="preserve"> έθεσα</w:t>
+      </w:r>
+      <w:r>
+        <w:t xml:space="preserve"> υποχρεωτικά. </w:t>
+      </w:r>
+      <w:r>
+        <w:t>Ο λόγος είναι</w:t>
+      </w:r>
+      <w:r>
+        <w:t xml:space="preserve"> ότι</w:t>
+      </w:r>
+      <w:r>
+        <w:t xml:space="preserve"> </w:t>
+      </w:r>
+      <w:r>
+        <w:t>κάποιοι χρήστες</w:t>
+      </w:r>
+      <w:r>
+        <w:t xml:space="preserve"> μπορεί</w:t>
+      </w:r>
+      <w:r>
+        <w:t xml:space="preserve"> να ήθελα</w:t>
+      </w:r>
+      <w:r>
+        <w:t>ν</w:t>
+      </w:r>
+      <w:r>
+        <w:t xml:space="preserve"> αρχικά </w:t>
+      </w:r>
+      <w:r>
+        <w:t xml:space="preserve">να κάνουν </w:t>
+      </w:r>
+      <w:r>
+        <w:t xml:space="preserve">λογαριασμό χωρίς την εισαγωγή της διεύθυνσης και να την συμπληρώσουν μετά από κάποια παραγγελία. </w:t>
+      </w:r>
+      <w:r>
+        <w:t>Τέλος, α</w:t>
+      </w:r>
+      <w:r>
+        <w:t>μέσως μετά</w:t>
+      </w:r>
+      <w:r>
+        <w:t xml:space="preserve"> από το</w:t>
+      </w:r>
+      <w:r>
+        <w:t xml:space="preserve"> </w:t>
+      </w:r>
+      <w:r>
+        <w:rPr>
+          <w:lang w:val="en-US"/>
+        </w:rPr>
+        <w:t>label</w:t>
+      </w:r>
+      <w:r>
+        <w:t xml:space="preserve"> των υποχρεωτικών πεδίων, όρισα με ένα ψευδοστοιχείο έναν αστερίσκο για διευκόλυνση του χρήστη κατά τη συμπλήρωση.</w:t>
+      </w:r>
+    </w:p>
+    <w:p>
+      <w:pPr>
+        <w:ind w:left="360"/>
+      </w:pPr>
+      <w:r>
+        <w:rPr>
+          <w:noProof/>
+        </w:rPr>
+        <w:lastRenderedPageBreak/>
+        <w:drawing>
+          <wp:anchor distT="0" distB="0" distL="114300" distR="114300" simplePos="0" relativeHeight="251691008" behindDoc="1" locked="0" layoutInCell="1" allowOverlap="1" wp14:anchorId="783FE3A3" wp14:editId="217885CC">
+            <wp:simplePos x="0" y="0"/>
+            <wp:positionH relativeFrom="margin">
+              <wp:posOffset>4413633</wp:posOffset>
+            </wp:positionH>
+            <wp:positionV relativeFrom="page">
+              <wp:posOffset>637887</wp:posOffset>
+            </wp:positionV>
+            <wp:extent cx="1492250" cy="1643380"/>
+            <wp:effectExtent l="0" t="0" r="0" b="0"/>
+            <wp:wrapTight wrapText="bothSides">
+              <wp:wrapPolygon edited="0">
+                <wp:start x="0" y="0"/>
+                <wp:lineTo x="0" y="21283"/>
+                <wp:lineTo x="21232" y="21283"/>
+                <wp:lineTo x="21232" y="0"/>
+                <wp:lineTo x="0" y="0"/>
+              </wp:wrapPolygon>
+            </wp:wrapTight>
+            <wp:docPr id="35" name="Picture 35" descr="Text&#10;&#10;Description automatically generated"/>
+            <wp:cNvGraphicFramePr>
+              <a:graphicFrameLocks xmlns:a="http://schemas.openxmlformats.org/drawingml/2006/main" noChangeAspect="1"/>
+            </wp:cNvGraphicFramePr>
+            <a:graphic xmlns:a="http://schemas.openxmlformats.org/drawingml/2006/main">
+              <a:graphicData uri="http://schemas.openxmlformats.org/drawingml/2006/picture">
+                <pic:pic xmlns:pic="http://schemas.openxmlformats.org/drawingml/2006/picture">
+                  <pic:nvPicPr>
+                    <pic:cNvPr id="35" name="Picture 35" descr="Text&#10;&#10;Description automatically generated"/>
+                    <pic:cNvPicPr/>
+                  </pic:nvPicPr>
+                  <pic:blipFill>
+                    <a:blip r:embed="rId15">
+                      <a:extLst>
+                        <a:ext uri="{28A0092B-C50C-407E-A947-70E740481C1C}">
+                          <a14:useLocalDpi xmlns:a14="http://schemas.microsoft.com/office/drawing/2010/main" val="0"/>
+                        </a:ext>
+                      </a:extLst>
+                    </a:blip>
+                    <a:stretch>
+                      <a:fillRect/>
+                    </a:stretch>
+                  </pic:blipFill>
+                  <pic:spPr>
+                    <a:xfrm>
+                      <a:off x="0" y="0"/>
+                      <a:ext cx="1492250" cy="1643380"/>
+                    </a:xfrm>
+                    <a:prstGeom prst="rect">
+                      <a:avLst/>
+                    </a:prstGeom>
+                  </pic:spPr>
+                </pic:pic>
+              </a:graphicData>
+            </a:graphic>
+            <wp14:sizeRelH relativeFrom="margin">
+              <wp14:pctWidth>0</wp14:pctWidth>
+            </wp14:sizeRelH>
+            <wp14:sizeRelV relativeFrom="margin">
+              <wp14:pctHeight>0</wp14:pctHeight>
+            </wp14:sizeRelV>
+          </wp:anchor>
+        </w:drawing>
+      </w:r>
+    </w:p>
+    <w:p>
+      <w:pPr>
+        <w:pStyle w:val="ListParagraph"/>
+        <w:numPr>
+          <w:ilvl w:val="0"/>
+          <w:numId w:val="5"/>
+        </w:numPr>
+      </w:pPr>
+      <w:r>
+        <w:rPr>
+          <w:lang w:val="en-US"/>
+        </w:rPr>
+        <w:t xml:space="preserve">section </w:t>
+      </w:r>
+      <w:r>
+        <w:t>- Παρόμοια προϊόντα</w:t>
+      </w:r>
+    </w:p>
+    <w:p>
+      <w:pPr>
+        <w:pStyle w:val="ListParagraph"/>
+      </w:pPr>
+      <w:r>
+        <w:t xml:space="preserve">Για το </w:t>
+      </w:r>
+      <w:r>
+        <w:rPr>
+          <w:lang w:val="en-US"/>
+        </w:rPr>
+        <w:t>container</w:t>
+      </w:r>
+      <w:r>
+        <w:t xml:space="preserve"> </w:t>
+      </w:r>
+      <w:r>
+        <w:t xml:space="preserve">χρησιμοποίησα διάταξη </w:t>
+      </w:r>
+      <w:r>
+        <w:rPr>
+          <w:lang w:val="en-US"/>
+        </w:rPr>
+        <w:t>flex</w:t>
+      </w:r>
+      <w:r>
+        <w:t xml:space="preserve"> </w:t>
+      </w:r>
+      <w:r>
+        <w:t xml:space="preserve"> σε γραμμές με δυνατότητα αναδίπλωσης, σε περίπτωση που χρειαστεί να προστεθεί και άλλο προϊόν. Ενώ για κάθε προϊόν διάταξη </w:t>
+      </w:r>
+      <w:r>
+        <w:rPr>
+          <w:lang w:val="en-US"/>
+        </w:rPr>
+        <w:t>flex</w:t>
+      </w:r>
+      <w:r>
+        <w:t xml:space="preserve"> </w:t>
+      </w:r>
+      <w:r>
+        <w:t xml:space="preserve"> σε στήλες. Επίσης όρισα ένα μέγιστο και ελάχιστο μέγεθος για κάθε προϊόν, ώστε να </w:t>
+      </w:r>
+      <w:r>
+        <w:t>πλησιάζει</w:t>
+      </w:r>
+      <w:r>
+        <w:t xml:space="preserve"> το ζητούμενο</w:t>
+      </w:r>
+      <w:r>
+        <w:t xml:space="preserve"> στην </w:t>
+      </w:r>
+      <w:r>
+        <w:t>εμφάνιση</w:t>
+      </w:r>
+      <w:r>
+        <w:t>.</w:t>
+      </w:r>
+    </w:p>
+    <w:p>
+      <w:pPr>
+        <w:pStyle w:val="ListParagraph"/>
+      </w:pPr>
+    </w:p>
+    <w:p>
+      <w:pPr>
+        <w:pStyle w:val="ListParagraph"/>
+      </w:pPr>
+    </w:p>
+    <w:p>
+      <w:pPr>
+        <w:pStyle w:val="ListParagraph"/>
+      </w:pPr>
+      <w:r>
+        <w:rPr>
+          <w:noProof/>
+        </w:rPr>
+        <w:drawing>
+          <wp:anchor distT="0" distB="0" distL="114300" distR="114300" simplePos="0" relativeHeight="251692032" behindDoc="1" locked="0" layoutInCell="1" allowOverlap="1" wp14:anchorId="30DA40D8" wp14:editId="05C1C25F">
+            <wp:simplePos x="0" y="0"/>
+            <wp:positionH relativeFrom="margin">
+              <wp:posOffset>396347</wp:posOffset>
+            </wp:positionH>
+            <wp:positionV relativeFrom="page">
+              <wp:posOffset>2479771</wp:posOffset>
+            </wp:positionV>
+            <wp:extent cx="2348865" cy="1121410"/>
+            <wp:effectExtent l="0" t="0" r="0" b="2540"/>
+            <wp:wrapTight wrapText="bothSides">
+              <wp:wrapPolygon edited="0">
+                <wp:start x="0" y="0"/>
+                <wp:lineTo x="0" y="21282"/>
+                <wp:lineTo x="21372" y="21282"/>
+                <wp:lineTo x="21372" y="0"/>
+                <wp:lineTo x="0" y="0"/>
+              </wp:wrapPolygon>
+            </wp:wrapTight>
+            <wp:docPr id="36" name="Picture 36"/>
+            <wp:cNvGraphicFramePr>
+              <a:graphicFrameLocks xmlns:a="http://schemas.openxmlformats.org/drawingml/2006/main" noChangeAspect="1"/>
+            </wp:cNvGraphicFramePr>
+            <a:graphic xmlns:a="http://schemas.openxmlformats.org/drawingml/2006/main">
+              <a:graphicData uri="http://schemas.openxmlformats.org/drawingml/2006/picture">
+                <pic:pic xmlns:pic="http://schemas.openxmlformats.org/drawingml/2006/picture">
+                  <pic:nvPicPr>
+                    <pic:cNvPr id="0" name="Picture 65"/>
+                    <pic:cNvPicPr>
+                      <a:picLocks noChangeAspect="1" noChangeArrowheads="1"/>
+                    </pic:cNvPicPr>
+                  </pic:nvPicPr>
+                  <pic:blipFill>
+                    <a:blip r:embed="rId16">
+                      <a:extLst>
+                        <a:ext uri="{28A0092B-C50C-407E-A947-70E740481C1C}">
+                          <a14:useLocalDpi xmlns:a14="http://schemas.microsoft.com/office/drawing/2010/main" val="0"/>
+                        </a:ext>
+                      </a:extLst>
+                    </a:blip>
+                    <a:srcRect/>
+                    <a:stretch>
+                      <a:fillRect/>
+                    </a:stretch>
+                  </pic:blipFill>
+                  <pic:spPr bwMode="auto">
+                    <a:xfrm>
+                      <a:off x="0" y="0"/>
+                      <a:ext cx="2348865" cy="1121410"/>
+                    </a:xfrm>
+                    <a:prstGeom prst="rect">
+                      <a:avLst/>
+                    </a:prstGeom>
+                    <a:noFill/>
+                    <a:ln>
+                      <a:noFill/>
+                    </a:ln>
+                  </pic:spPr>
+                </pic:pic>
+              </a:graphicData>
+            </a:graphic>
+            <wp14:sizeRelH relativeFrom="margin">
+              <wp14:pctWidth>0</wp14:pctWidth>
+            </wp14:sizeRelH>
+            <wp14:sizeRelV relativeFrom="margin">
+              <wp14:pctHeight>0</wp14:pctHeight>
+            </wp14:sizeRelV>
+          </wp:anchor>
+        </w:drawing>
+      </w:r>
+    </w:p>
+    <w:p>
+      <w:pPr>
+        <w:pStyle w:val="ListParagraph"/>
+      </w:pPr>
+      <w:r>
+        <w:t xml:space="preserve">Στην </w:t>
+      </w:r>
+      <w:r>
+        <w:t>αποκρινόμενη</w:t>
+      </w:r>
+      <w:r>
+        <w:t xml:space="preserve"> σχεδίαση το μόνο που άλλαξα είναι ότι στο </w:t>
+      </w:r>
+      <w:r>
+        <w:rPr>
+          <w:lang w:val="en-US"/>
+        </w:rPr>
+        <w:t>container</w:t>
+      </w:r>
+      <w:r>
+        <w:t xml:space="preserve"> </w:t>
+      </w:r>
+      <w:r>
+        <w:t xml:space="preserve">δεν επιτρέπεται </w:t>
+      </w:r>
+      <w:r>
+        <w:t>αναδίπλωση</w:t>
+      </w:r>
+      <w:r>
+        <w:t xml:space="preserve">, αλλά επιτρέπεται </w:t>
+      </w:r>
+      <w:r>
+        <w:t>υπερχείλιση</w:t>
+      </w:r>
+      <w:r>
+        <w:t xml:space="preserve"> περιεχομένου στον οριζόντιο άξονα. Αυτά σε </w:t>
+      </w:r>
+      <w:r>
+        <w:t>συνδυασμό</w:t>
+      </w:r>
+      <w:r>
+        <w:t xml:space="preserve"> με τον ορισμό ενός ελάχιστου μεγέθους στο </w:t>
+      </w:r>
+      <w:r>
+        <w:rPr>
+          <w:lang w:val="en-US"/>
+        </w:rPr>
+        <w:t>container</w:t>
+      </w:r>
+      <w:r>
+        <w:t>-μην υπάρχει υπερχείλιση σε όλη τη σελίδα-</w:t>
+      </w:r>
+      <w:r>
+        <w:t xml:space="preserve"> </w:t>
+      </w:r>
+      <w:r>
+        <w:t xml:space="preserve">το μετατρέπουν κατά κάποιο τρόπο σε </w:t>
+      </w:r>
+      <w:r>
+        <w:rPr>
+          <w:lang w:val="en-US"/>
+        </w:rPr>
+        <w:t>slider</w:t>
+      </w:r>
+      <w:r>
+        <w:t>.</w:t>
+      </w:r>
+    </w:p>
+    <w:p>
+      <w:pPr>
+        <w:pStyle w:val="ListParagraph"/>
+      </w:pPr>
+    </w:p>
+    <w:p>
+      <w:pPr>
+        <w:pStyle w:val="ListParagraph"/>
+        <w:ind w:left="397"/>
+      </w:pPr>
+    </w:p>
+    <w:p>
+      <w:pPr>
+        <w:pStyle w:val="ListParagraph"/>
+        <w:numPr>
+          <w:ilvl w:val="0"/>
+          <w:numId w:val="5"/>
+        </w:numPr>
+      </w:pPr>
+      <w:r>
+        <w:rPr>
+          <w:lang w:val="en-US"/>
+        </w:rPr>
+        <w:t>aside</w:t>
+      </w:r>
+      <w:r>
+        <w:t xml:space="preserve"> </w:t>
+      </w:r>
+    </w:p>
+    <w:p>
+      <w:pPr>
+        <w:pStyle w:val="ListParagraph"/>
+      </w:pPr>
+      <w:r>
+        <w:t xml:space="preserve">Για </w:t>
+      </w:r>
+      <w:r>
+        <w:t xml:space="preserve">όλο </w:t>
+      </w:r>
+      <w:r>
+        <w:t xml:space="preserve">το τμήμα </w:t>
+      </w:r>
+      <w:r>
+        <w:t xml:space="preserve">του </w:t>
+      </w:r>
+      <w:r>
+        <w:rPr>
+          <w:lang w:val="en-US"/>
+        </w:rPr>
+        <w:t>aside</w:t>
+      </w:r>
+      <w:r>
+        <w:t xml:space="preserve"> χρησιμοποίησα διάταξη </w:t>
+      </w:r>
+      <w:r>
+        <w:rPr>
+          <w:lang w:val="en-US"/>
+        </w:rPr>
+        <w:t>flex</w:t>
+      </w:r>
+      <w:r>
+        <w:t xml:space="preserve"> </w:t>
+      </w:r>
+      <w:r>
+        <w:t>με κατακόρυφη κατεύθυνση.</w:t>
+      </w:r>
+    </w:p>
+    <w:p>
+      <w:pPr>
+        <w:pStyle w:val="ListParagraph"/>
+        <w:numPr>
+          <w:ilvl w:val="0"/>
+          <w:numId w:val="9"/>
+        </w:numPr>
+      </w:pPr>
       <w:r>
         <w:rPr>
           <w:noProof/>
@@ -1855,18 +2758,26 @@
         <mc:AlternateContent>
           <mc:Choice Requires="wpc">
             <w:drawing>
-              <wp:anchor distT="0" distB="0" distL="114300" distR="114300" simplePos="0" relativeHeight="251673600" behindDoc="0" locked="0" layoutInCell="1" allowOverlap="1" wp14:anchorId="02E8C1E9" wp14:editId="0C52318F">
+              <wp:anchor distT="0" distB="0" distL="114300" distR="114300" simplePos="0" relativeHeight="251693056" behindDoc="1" locked="0" layoutInCell="1" allowOverlap="1" wp14:anchorId="423E015A" wp14:editId="68838D68">
                 <wp:simplePos x="0" y="0"/>
                 <wp:positionH relativeFrom="column">
-                  <wp:posOffset>181585</wp:posOffset>
+                  <wp:posOffset>3137475</wp:posOffset>
                 </wp:positionH>
-                <wp:positionV relativeFrom="paragraph">
-                  <wp:posOffset>446278</wp:posOffset>
+                <wp:positionV relativeFrom="page">
+                  <wp:posOffset>4347401</wp:posOffset>
                 </wp:positionV>
-                <wp:extent cx="3305175" cy="1272540"/>
-                <wp:effectExtent l="0" t="0" r="9525" b="3810"/>
-                <wp:wrapSquare wrapText="bothSides"/>
-                <wp:docPr id="12" name="Canvas 12"/>
+                <wp:extent cx="3296285" cy="1668780"/>
+                <wp:effectExtent l="0" t="0" r="0" b="7620"/>
+                <wp:wrapTight wrapText="bothSides">
+                  <wp:wrapPolygon edited="0">
+                    <wp:start x="0" y="0"/>
+                    <wp:lineTo x="0" y="21452"/>
+                    <wp:lineTo x="21471" y="21452"/>
+                    <wp:lineTo x="21471" y="0"/>
+                    <wp:lineTo x="0" y="0"/>
+                  </wp:wrapPolygon>
+                </wp:wrapTight>
+                <wp:docPr id="2" name="Canvas 2"/>
                 <wp:cNvGraphicFramePr>
                   <a:graphicFrameLocks xmlns:a="http://schemas.openxmlformats.org/drawingml/2006/main" noChangeAspect="1"/>
                 </wp:cNvGraphicFramePr>
@@ -1875,19 +2786,22 @@
                     <wpc:wpc>
                       <wpc:bg>
                         <a:solidFill>
-                          <a:srgbClr val="1E1E1E"/>
+                          <a:schemeClr val="tx1">
+                            <a:lumMod val="85000"/>
+                            <a:lumOff val="15000"/>
+                          </a:schemeClr>
                         </a:solidFill>
                       </wpc:bg>
                       <wpc:whole/>
                       <pic:pic xmlns:pic="http://schemas.openxmlformats.org/drawingml/2006/picture">
                         <pic:nvPicPr>
-                          <pic:cNvPr id="13" name="Picture 13"/>
+                          <pic:cNvPr id="4" name="Picture 4" descr="Graphical user interface, application, chat or text message&#10;&#10;Description automatically generated"/>
                           <pic:cNvPicPr>
                             <a:picLocks noChangeAspect="1"/>
                           </pic:cNvPicPr>
                         </pic:nvPicPr>
                         <pic:blipFill>
-                          <a:blip r:embed="rId12">
+                          <a:blip r:embed="rId17">
                             <a:extLst>
                               <a:ext uri="{28A0092B-C50C-407E-A947-70E740481C1C}">
                                 <a14:useLocalDpi xmlns:a14="http://schemas.microsoft.com/office/drawing/2010/main" val="0"/>
@@ -1900,8 +2814,8 @@
                         </pic:blipFill>
                         <pic:spPr>
                           <a:xfrm>
-                            <a:off x="138989" y="77061"/>
-                            <a:ext cx="3035808" cy="200310"/>
+                            <a:off x="37212" y="40359"/>
+                            <a:ext cx="1248124" cy="1628908"/>
                           </a:xfrm>
                           <a:prstGeom prst="rect">
                             <a:avLst/>
@@ -1910,13 +2824,13 @@
                       </pic:pic>
                       <pic:pic xmlns:pic="http://schemas.openxmlformats.org/drawingml/2006/picture">
                         <pic:nvPicPr>
-                          <pic:cNvPr id="14" name="Picture 14" descr="Text&#10;&#10;Description automatically generated"/>
+                          <pic:cNvPr id="6" name="Picture 6" descr="Text&#10;&#10;Description automatically generated"/>
                           <pic:cNvPicPr>
                             <a:picLocks noChangeAspect="1"/>
                           </pic:cNvPicPr>
                         </pic:nvPicPr>
                         <pic:blipFill>
-                          <a:blip r:embed="rId13">
+                          <a:blip r:embed="rId18">
                             <a:extLst>
                               <a:ext uri="{28A0092B-C50C-407E-A947-70E740481C1C}">
                                 <a14:useLocalDpi xmlns:a14="http://schemas.microsoft.com/office/drawing/2010/main" val="0"/>
@@ -1929,58 +2843,183 @@
                         </pic:blipFill>
                         <pic:spPr>
                           <a:xfrm>
-                            <a:off x="2084833" y="342769"/>
-                            <a:ext cx="1192108" cy="893673"/>
+                            <a:off x="1783015" y="148123"/>
+                            <a:ext cx="1513607" cy="1473625"/>
                           </a:xfrm>
                           <a:prstGeom prst="rect">
                             <a:avLst/>
                           </a:prstGeom>
                         </pic:spPr>
                       </pic:pic>
-                      <pic:pic xmlns:pic="http://schemas.openxmlformats.org/drawingml/2006/picture">
-                        <pic:nvPicPr>
-                          <pic:cNvPr id="15" name="Picture 15" descr="Text&#10;&#10;Description automatically generated"/>
-                          <pic:cNvPicPr>
-                            <a:picLocks noChangeAspect="1"/>
-                          </pic:cNvPicPr>
-                        </pic:nvPicPr>
-                        <pic:blipFill>
-                          <a:blip r:embed="rId14">
-                            <a:extLst>
-                              <a:ext uri="{28A0092B-C50C-407E-A947-70E740481C1C}">
-                                <a14:useLocalDpi xmlns:a14="http://schemas.microsoft.com/office/drawing/2010/main" val="0"/>
-                              </a:ext>
-                            </a:extLst>
-                          </a:blip>
-                          <a:stretch>
-                            <a:fillRect/>
-                          </a:stretch>
-                        </pic:blipFill>
-                        <pic:spPr>
+                      <wps:wsp>
+                        <wps:cNvPr id="9" name="Straight Connector 9"/>
+                        <wps:cNvCnPr/>
+                        <wps:spPr>
                           <a:xfrm>
-                            <a:off x="7316" y="351129"/>
-                            <a:ext cx="2077517" cy="885313"/>
+                            <a:off x="1308562" y="362380"/>
+                            <a:ext cx="183808" cy="8625"/>
                           </a:xfrm>
-                          <a:prstGeom prst="rect">
+                          <a:prstGeom prst="line">
                             <a:avLst/>
                           </a:prstGeom>
-                        </pic:spPr>
-                      </pic:pic>
+                          <a:ln>
+                            <a:solidFill>
+                              <a:schemeClr val="bg1"/>
+                            </a:solidFill>
+                          </a:ln>
+                        </wps:spPr>
+                        <wps:style>
+                          <a:lnRef idx="1">
+                            <a:schemeClr val="dk1"/>
+                          </a:lnRef>
+                          <a:fillRef idx="0">
+                            <a:schemeClr val="dk1"/>
+                          </a:fillRef>
+                          <a:effectRef idx="0">
+                            <a:schemeClr val="dk1"/>
+                          </a:effectRef>
+                          <a:fontRef idx="minor">
+                            <a:schemeClr val="tx1"/>
+                          </a:fontRef>
+                        </wps:style>
+                        <wps:bodyPr/>
+                      </wps:wsp>
+                      <wps:wsp>
+                        <wps:cNvPr id="10" name="Straight Connector 10"/>
+                        <wps:cNvCnPr/>
+                        <wps:spPr>
+                          <a:xfrm>
+                            <a:off x="1481090" y="371037"/>
+                            <a:ext cx="0" cy="1224951"/>
+                          </a:xfrm>
+                          <a:prstGeom prst="line">
+                            <a:avLst/>
+                          </a:prstGeom>
+                          <a:ln>
+                            <a:solidFill>
+                              <a:schemeClr val="bg1"/>
+                            </a:solidFill>
+                          </a:ln>
+                        </wps:spPr>
+                        <wps:style>
+                          <a:lnRef idx="1">
+                            <a:schemeClr val="accent1"/>
+                          </a:lnRef>
+                          <a:fillRef idx="0">
+                            <a:schemeClr val="accent1"/>
+                          </a:fillRef>
+                          <a:effectRef idx="0">
+                            <a:schemeClr val="accent1"/>
+                          </a:effectRef>
+                          <a:fontRef idx="minor">
+                            <a:schemeClr val="tx1"/>
+                          </a:fontRef>
+                        </wps:style>
+                        <wps:bodyPr/>
+                      </wps:wsp>
+                      <wps:wsp>
+                        <wps:cNvPr id="11" name="Straight Connector 11"/>
+                        <wps:cNvCnPr/>
+                        <wps:spPr>
+                          <a:xfrm flipH="1">
+                            <a:off x="1308562" y="1595869"/>
+                            <a:ext cx="183808" cy="0"/>
+                          </a:xfrm>
+                          <a:prstGeom prst="line">
+                            <a:avLst/>
+                          </a:prstGeom>
+                          <a:ln>
+                            <a:solidFill>
+                              <a:schemeClr val="bg1"/>
+                            </a:solidFill>
+                          </a:ln>
+                        </wps:spPr>
+                        <wps:style>
+                          <a:lnRef idx="1">
+                            <a:schemeClr val="accent1"/>
+                          </a:lnRef>
+                          <a:fillRef idx="0">
+                            <a:schemeClr val="accent1"/>
+                          </a:fillRef>
+                          <a:effectRef idx="0">
+                            <a:schemeClr val="accent1"/>
+                          </a:effectRef>
+                          <a:fontRef idx="minor">
+                            <a:schemeClr val="tx1"/>
+                          </a:fontRef>
+                        </wps:style>
+                        <wps:bodyPr/>
+                      </wps:wsp>
+                      <wps:wsp>
+                        <wps:cNvPr id="12" name="Straight Connector 12"/>
+                        <wps:cNvCnPr/>
+                        <wps:spPr>
+                          <a:xfrm flipV="1">
+                            <a:off x="1463837" y="612577"/>
+                            <a:ext cx="422695" cy="146651"/>
+                          </a:xfrm>
+                          <a:prstGeom prst="line">
+                            <a:avLst/>
+                          </a:prstGeom>
+                          <a:ln w="12700">
+                            <a:solidFill>
+                              <a:schemeClr val="bg1"/>
+                            </a:solidFill>
+                          </a:ln>
+                        </wps:spPr>
+                        <wps:style>
+                          <a:lnRef idx="1">
+                            <a:schemeClr val="accent2"/>
+                          </a:lnRef>
+                          <a:fillRef idx="0">
+                            <a:schemeClr val="accent2"/>
+                          </a:fillRef>
+                          <a:effectRef idx="0">
+                            <a:schemeClr val="accent2"/>
+                          </a:effectRef>
+                          <a:fontRef idx="minor">
+                            <a:schemeClr val="tx1"/>
+                          </a:fontRef>
+                        </wps:style>
+                        <wps:bodyPr/>
+                      </wps:wsp>
+                      <wps:wsp>
+                        <wps:cNvPr id="17" name="Straight Connector 17"/>
+                        <wps:cNvCnPr/>
+                        <wps:spPr>
+                          <a:xfrm>
+                            <a:off x="1101528" y="940309"/>
+                            <a:ext cx="718646" cy="280375"/>
+                          </a:xfrm>
+                          <a:prstGeom prst="line">
+                            <a:avLst/>
+                          </a:prstGeom>
+                        </wps:spPr>
+                        <wps:style>
+                          <a:lnRef idx="1">
+                            <a:schemeClr val="accent2"/>
+                          </a:lnRef>
+                          <a:fillRef idx="0">
+                            <a:schemeClr val="accent2"/>
+                          </a:fillRef>
+                          <a:effectRef idx="0">
+                            <a:schemeClr val="accent2"/>
+                          </a:effectRef>
+                          <a:fontRef idx="minor">
+                            <a:schemeClr val="tx1"/>
+                          </a:fontRef>
+                        </wps:style>
+                        <wps:bodyPr/>
+                      </wps:wsp>
                     </wpc:wpc>
                   </a:graphicData>
                 </a:graphic>
-                <wp14:sizeRelH relativeFrom="margin">
-                  <wp14:pctWidth>0</wp14:pctWidth>
-                </wp14:sizeRelH>
-                <wp14:sizeRelV relativeFrom="margin">
-                  <wp14:pctHeight>0</wp14:pctHeight>
-                </wp14:sizeRelV>
               </wp:anchor>
             </w:drawing>
           </mc:Choice>
           <mc:Fallback>
             <w:pict>
-              <v:group w14:anchorId="7E1858A7" id="Canvas 12" o:spid="_x0000_s1026" editas="canvas" style="position:absolute;margin-left:14.3pt;margin-top:35.15pt;width:260.25pt;height:100.2pt;z-index:251673600;mso-width-relative:margin;mso-height-relative:margin" coordsize="33051,12725" o:gfxdata="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">
+              <v:group w14:anchorId="6881A8D7" id="Canvas 2" o:spid="_x0000_s1026" editas="canvas" style="position:absolute;margin-left:247.05pt;margin-top:342.3pt;width:259.55pt;height:131.4pt;z-index:-251623424;mso-position-vertical-relative:page" coordsize="32962,16687" o:gfxdata="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">
                 <v:shapetype id="_x0000_t75" coordsize="21600,21600" o:spt="75" o:preferrelative="t" path="m@4@5l@4@11@9@11@9@5xe" filled="f" stroked="f">
                   <v:stroke joinstyle="miter"/>
                   <v:formulas>
@@ -2000,27 +3039,159 @@
                   <v:path o:extrusionok="f" gradientshapeok="t" o:connecttype="rect"/>
                   <o:lock v:ext="edit" aspectratio="t"/>
                 </v:shapetype>
-                <v:shape id="_x0000_s1027" type="#_x0000_t75" style="position:absolute;width:33051;height:12725;visibility:visible;mso-wrap-style:square" filled="t" fillcolor="#1e1e1e">
+                <v:shape id="_x0000_s1027" type="#_x0000_t75" style="position:absolute;width:32962;height:16687;visibility:visible;mso-wrap-style:square" filled="t" fillcolor="#272727 [2749]">
                   <v:fill o:detectmouseclick="t"/>
                   <v:path o:connecttype="none"/>
                 </v:shape>
-                <v:shape id="Picture 13" o:spid="_x0000_s1028" type="#_x0000_t75" style="position:absolute;left:1389;top:770;width:30358;height:2003;visibility:visible;mso-wrap-style:square" o:gfxdata="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">
-                  <v:imagedata r:id="rId15" o:title=""/>
+                <v:shape id="Picture 4" o:spid="_x0000_s1028" type="#_x0000_t75" alt="Graphical user interface, application, chat or text message&#10;&#10;Description automatically generated" style="position:absolute;left:372;top:403;width:12481;height:16289;visibility:visible;mso-wrap-style:square" o:gfxdata="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">
+                  <v:imagedata r:id="rId19" o:title="Graphical user interface, application, chat or text message&#10;&#10;Description automatically generated"/>
                 </v:shape>
-                <v:shape id="Picture 14" o:spid="_x0000_s1029" type="#_x0000_t75" alt="Text&#10;&#10;Description automatically generated" style="position:absolute;left:20848;top:3427;width:11921;height:8937;visibility:visible;mso-wrap-style:square" o:gfxdata="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">
-                  <v:imagedata r:id="rId16" o:title="Text&#10;&#10;Description automatically generated"/>
+                <v:shape id="Picture 6" o:spid="_x0000_s1029" type="#_x0000_t75" alt="Text&#10;&#10;Description automatically generated" style="position:absolute;left:17830;top:1481;width:15136;height:14736;visibility:visible;mso-wrap-style:square" o:gfxdata="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">
+                  <v:imagedata r:id="rId20" o:title="Text&#10;&#10;Description automatically generated"/>
                 </v:shape>
-                <v:shape id="Picture 15" o:spid="_x0000_s1030" type="#_x0000_t75" alt="Text&#10;&#10;Description automatically generated" style="position:absolute;left:73;top:3511;width:20775;height:8853;visibility:visible;mso-wrap-style:square" o:gfxdata="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">
-                  <v:imagedata r:id="rId17" o:title="Text&#10;&#10;Description automatically generated"/>
-                </v:shape>
-                <w10:wrap type="square"/>
+                <v:line id="Straight Connector 9" o:spid="_x0000_s1030" style="position:absolute;visibility:visible;mso-wrap-style:square" from="13085,3623" to="14923,3710" o:connectortype="straight" o:gfxdata="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" strokecolor="white [3212]" strokeweight=".5pt">
+                  <v:stroke joinstyle="miter"/>
+                </v:line>
+                <v:line id="Straight Connector 10" o:spid="_x0000_s1031" style="position:absolute;visibility:visible;mso-wrap-style:square" from="14810,3710" to="14810,15959" o:connectortype="straight" o:gfxdata="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" strokecolor="white [3212]" strokeweight=".5pt">
+                  <v:stroke joinstyle="miter"/>
+                </v:line>
+                <v:line id="Straight Connector 11" o:spid="_x0000_s1032" style="position:absolute;flip:x;visibility:visible;mso-wrap-style:square" from="13085,15958" to="14923,15958" o:connectortype="straight" o:gfxdata="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" strokecolor="white [3212]" strokeweight=".5pt">
+                  <v:stroke joinstyle="miter"/>
+                </v:line>
+                <v:line id="Straight Connector 12" o:spid="_x0000_s1033" style="position:absolute;flip:y;visibility:visible;mso-wrap-style:square" from="14638,6125" to="18865,7592" o:connectortype="straight" o:gfxdata="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" strokecolor="white [3212]" strokeweight="1pt">
+                  <v:stroke joinstyle="miter"/>
+                </v:line>
+                <v:line id="Straight Connector 17" o:spid="_x0000_s1034" style="position:absolute;visibility:visible;mso-wrap-style:square" from="11015,9403" to="18201,12206" o:connectortype="straight" o:gfxdata="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" strokecolor="#ed7d31 [3205]" strokeweight=".5pt">
+                  <v:stroke joinstyle="miter"/>
+                </v:line>
+                <w10:wrap type="tight" anchory="page"/>
               </v:group>
             </w:pict>
           </mc:Fallback>
         </mc:AlternateContent>
       </w:r>
       <w:r>
-        <w:t xml:space="preserve">Το μόνο που διαφέρει στα άλλα τμήματα είναι το χρώμα, γι’ αυτό και προτιμήθηκε ο επιλογέας κλάσης. </w:t>
+        <w:t xml:space="preserve">Έγινε χρήση του </w:t>
+      </w:r>
+      <w:r>
+        <w:rPr>
+          <w:lang w:val="en-US"/>
+        </w:rPr>
+        <w:t>flex</w:t>
+      </w:r>
+      <w:r>
+        <w:t xml:space="preserve"> </w:t>
+      </w:r>
+      <w:r>
+        <w:t>για τη διάταξη του σώματος</w:t>
+      </w:r>
+      <w:r>
+        <w:t xml:space="preserve"> του καλαθιού. Για τα προϊόντα στο καλάθι </w:t>
+      </w:r>
+      <w:r>
+        <w:t xml:space="preserve">έγινε ξανά χρήση της </w:t>
+      </w:r>
+      <w:r>
+        <w:t>διάταξη</w:t>
+      </w:r>
+      <w:r>
+        <w:t>ς</w:t>
+      </w:r>
+      <w:r>
+        <w:t xml:space="preserve"> </w:t>
+      </w:r>
+      <w:r>
+        <w:rPr>
+          <w:lang w:val="en-US"/>
+        </w:rPr>
+        <w:t>flex</w:t>
+      </w:r>
+      <w:r>
+        <w:t xml:space="preserve"> </w:t>
+      </w:r>
+      <w:r>
+        <w:t>με οριζόντια</w:t>
+      </w:r>
+      <w:r>
+        <w:t xml:space="preserve"> όμως</w:t>
+      </w:r>
+      <w:r>
+        <w:t xml:space="preserve"> κατεύθυνση και </w:t>
+      </w:r>
+      <w:r>
+        <w:t xml:space="preserve">στοίχιση στο κέντρο </w:t>
+      </w:r>
+      <w:r>
+        <w:t>του</w:t>
+      </w:r>
+      <w:r>
+        <w:t xml:space="preserve"> κατακόρυφο</w:t>
+      </w:r>
+      <w:r>
+        <w:t>υ</w:t>
+      </w:r>
+      <w:r>
+        <w:t xml:space="preserve"> άξονα.</w:t>
+      </w:r>
+    </w:p>
+    <w:p>
+      <w:pPr>
+        <w:pStyle w:val="ListParagraph"/>
+        <w:ind w:left="1440"/>
+      </w:pPr>
+      <w:r>
+        <w:t>Για την αποκρινόμενη σχεδίαση αναφέρθηκα στην ενότητα της κεφαλίδας.</w:t>
+      </w:r>
+    </w:p>
+    <w:p>
+      <w:pPr>
+        <w:pStyle w:val="ListParagraph"/>
+        <w:numPr>
+          <w:ilvl w:val="0"/>
+          <w:numId w:val="9"/>
+        </w:numPr>
+      </w:pPr>
+      <w:r>
+        <w:t xml:space="preserve">Για τα άλλα δύο τμήματα δεν έγινε κάποια αξιοσημείωτη μορφοποίηση. Στην αποκρινόμενη σχεδίαση όμως το τμήμα των δημοφιλών καλλιτεχνών έγινε προσθήκη του </w:t>
+      </w:r>
+      <w:r>
+        <w:rPr>
+          <w:lang w:val="en-US"/>
+        </w:rPr>
+        <w:t>self</w:t>
+      </w:r>
+      <w:r>
+        <w:t>-</w:t>
+      </w:r>
+      <w:r>
+        <w:rPr>
+          <w:lang w:val="en-US"/>
+        </w:rPr>
+        <w:t>portrait</w:t>
+      </w:r>
+      <w:r>
+        <w:t xml:space="preserve"> </w:t>
+      </w:r>
+      <w:r>
+        <w:t xml:space="preserve">του κάθε καλλιτέχνη και μορφοποιήθηκε σαν </w:t>
+      </w:r>
+      <w:r>
+        <w:rPr>
+          <w:lang w:val="en-US"/>
+        </w:rPr>
+        <w:t>slider</w:t>
+      </w:r>
+      <w:r>
+        <w:t xml:space="preserve"> όπως στα δημοφιλή προϊόντα. Ενώ, </w:t>
+      </w:r>
+      <w:r>
+        <w:t>σ</w:t>
+      </w:r>
+      <w:r>
+        <w:t>το τμήμα των δημοφιλών</w:t>
+      </w:r>
+      <w:r>
+        <w:t xml:space="preserve"> καλλιτεχνικών υφών τα στοιχεία της λίστας μορφοποιήθηκαν ως εμβόλιμα.</w:t>
       </w:r>
     </w:p>
     <w:p>
@@ -2070,7 +3241,7 @@
           <w:szCs w:val="16"/>
         </w:rPr>
         <w:pict w14:anchorId="1C683D14">
-          <v:rect id="_x0000_i1028" style="width:0;height:1.5pt" o:hralign="center" o:hrstd="t" o:hr="t" fillcolor="#a0a0a0" stroked="f"/>
+          <v:rect id="_x0000_i1029" style="width:0;height:1.5pt" o:hralign="center" o:hrstd="t" o:hr="t" fillcolor="#a0a0a0" stroked="f"/>
         </w:pict>
       </w:r>
     </w:p>
@@ -2174,7 +3345,6 @@
         <w:ind w:left="454" w:hanging="284"/>
       </w:pPr>
       <w:r>
-        <w:lastRenderedPageBreak/>
         <w:t xml:space="preserve">Τα άλλα Τμήματα </w:t>
       </w:r>
     </w:p>
@@ -2408,6 +3578,7 @@
           <w:szCs w:val="28"/>
           <w:lang w:val="en-US"/>
         </w:rPr>
+        <w:lastRenderedPageBreak/>
         <w:t>Footer</w:t>
       </w:r>
     </w:p>
@@ -2424,7 +3595,7 @@
           <w:szCs w:val="16"/>
         </w:rPr>
         <w:pict w14:anchorId="40DE63D4">
-          <v:rect id="_x0000_i1029" style="width:0;height:1.5pt" o:hralign="center" o:hrstd="t" o:hr="t" fillcolor="#a0a0a0" stroked="f"/>
+          <v:rect id="_x0000_i1030" style="width:0;height:1.5pt" o:hralign="center" o:hrstd="t" o:hr="t" fillcolor="#a0a0a0" stroked="f"/>
         </w:pict>
       </w:r>
     </w:p>
@@ -2502,7 +3673,7 @@
           <w:szCs w:val="16"/>
         </w:rPr>
         <w:pict w14:anchorId="67A71ECD">
-          <v:rect id="_x0000_i1030" style="width:0;height:1.5pt" o:hralign="center" o:hrstd="t" o:hr="t" fillcolor="#a0a0a0" stroked="f"/>
+          <v:rect id="_x0000_i1031" style="width:0;height:1.5pt" o:hralign="center" o:hrstd="t" o:hr="t" fillcolor="#a0a0a0" stroked="f"/>
         </w:pict>
       </w:r>
     </w:p>
@@ -2523,66 +3694,6 @@
           <w:noProof/>
         </w:rPr>
       </w:pPr>
-      <w:r>
-        <w:rPr>
-          <w:noProof/>
-        </w:rPr>
-        <w:drawing>
-          <wp:anchor distT="0" distB="0" distL="114300" distR="114300" simplePos="0" relativeHeight="251678720" behindDoc="0" locked="0" layoutInCell="1" allowOverlap="1" wp14:anchorId="77F6B910" wp14:editId="4F269279">
-            <wp:simplePos x="0" y="0"/>
-            <wp:positionH relativeFrom="column">
-              <wp:posOffset>13615</wp:posOffset>
-            </wp:positionH>
-            <wp:positionV relativeFrom="paragraph">
-              <wp:posOffset>101702</wp:posOffset>
-            </wp:positionV>
-            <wp:extent cx="1024255" cy="657860"/>
-            <wp:effectExtent l="0" t="0" r="4445" b="8890"/>
-            <wp:wrapSquare wrapText="bothSides"/>
-            <wp:docPr id="17" name="Picture 17" descr="Text, letter&#10;&#10;Description automatically generated"/>
-            <wp:cNvGraphicFramePr>
-              <a:graphicFrameLocks xmlns:a="http://schemas.openxmlformats.org/drawingml/2006/main" noChangeAspect="1"/>
-            </wp:cNvGraphicFramePr>
-            <a:graphic xmlns:a="http://schemas.openxmlformats.org/drawingml/2006/main">
-              <a:graphicData uri="http://schemas.openxmlformats.org/drawingml/2006/picture">
-                <pic:pic xmlns:pic="http://schemas.openxmlformats.org/drawingml/2006/picture">
-                  <pic:nvPicPr>
-                    <pic:cNvPr id="17" name="Picture 17" descr="Text, letter&#10;&#10;Description automatically generated"/>
-                    <pic:cNvPicPr/>
-                  </pic:nvPicPr>
-                  <pic:blipFill>
-                    <a:blip r:embed="rId18">
-                      <a:extLst>
-                        <a:ext uri="{28A0092B-C50C-407E-A947-70E740481C1C}">
-                          <a14:useLocalDpi xmlns:a14="http://schemas.microsoft.com/office/drawing/2010/main" val="0"/>
-                        </a:ext>
-                      </a:extLst>
-                    </a:blip>
-                    <a:stretch>
-                      <a:fillRect/>
-                    </a:stretch>
-                  </pic:blipFill>
-                  <pic:spPr>
-                    <a:xfrm>
-                      <a:off x="0" y="0"/>
-                      <a:ext cx="1024255" cy="657860"/>
-                    </a:xfrm>
-                    <a:prstGeom prst="rect">
-                      <a:avLst/>
-                    </a:prstGeom>
-                  </pic:spPr>
-                </pic:pic>
-              </a:graphicData>
-            </a:graphic>
-            <wp14:sizeRelH relativeFrom="margin">
-              <wp14:pctWidth>0</wp14:pctWidth>
-            </wp14:sizeRelH>
-            <wp14:sizeRelV relativeFrom="margin">
-              <wp14:pctHeight>0</wp14:pctHeight>
-            </wp14:sizeRelV>
-          </wp:anchor>
-        </w:drawing>
-      </w:r>
     </w:p>
     <w:p>
       <w:pPr>
@@ -2709,715 +3820,6 @@
         <w:pStyle w:val="ListParagraph"/>
         <w:ind w:left="0"/>
       </w:pPr>
-      <w:r>
-        <w:rPr>
-          <w:noProof/>
-        </w:rPr>
-        <mc:AlternateContent>
-          <mc:Choice Requires="wpc">
-            <w:drawing>
-              <wp:inline distT="0" distB="0" distL="0" distR="0" wp14:anchorId="1B5BDEDA" wp14:editId="086A3156">
-                <wp:extent cx="6320155" cy="3277209"/>
-                <wp:effectExtent l="0" t="0" r="4445" b="0"/>
-                <wp:docPr id="16" name="Canvas 16"/>
-                <wp:cNvGraphicFramePr>
-                  <a:graphicFrameLocks xmlns:a="http://schemas.openxmlformats.org/drawingml/2006/main" noChangeAspect="1"/>
-                </wp:cNvGraphicFramePr>
-                <a:graphic xmlns:a="http://schemas.openxmlformats.org/drawingml/2006/main">
-                  <a:graphicData uri="http://schemas.microsoft.com/office/word/2010/wordprocessingCanvas">
-                    <wpc:wpc>
-                      <wpc:bg>
-                        <a:solidFill>
-                          <a:srgbClr val="1E1E1E"/>
-                        </a:solidFill>
-                      </wpc:bg>
-                      <wpc:whole/>
-                      <pic:pic xmlns:pic="http://schemas.openxmlformats.org/drawingml/2006/picture">
-                        <pic:nvPicPr>
-                          <pic:cNvPr id="23" name="Picture 23" descr="Diagram&#10;&#10;Description automatically generated"/>
-                          <pic:cNvPicPr>
-                            <a:picLocks noChangeAspect="1"/>
-                          </pic:cNvPicPr>
-                        </pic:nvPicPr>
-                        <pic:blipFill>
-                          <a:blip r:embed="rId19" cstate="print">
-                            <a:extLst>
-                              <a:ext uri="{28A0092B-C50C-407E-A947-70E740481C1C}">
-                                <a14:useLocalDpi xmlns:a14="http://schemas.microsoft.com/office/drawing/2010/main" val="0"/>
-                              </a:ext>
-                            </a:extLst>
-                          </a:blip>
-                          <a:stretch>
-                            <a:fillRect/>
-                          </a:stretch>
-                        </pic:blipFill>
-                        <pic:spPr>
-                          <a:xfrm>
-                            <a:off x="65838" y="36000"/>
-                            <a:ext cx="1996986" cy="1142543"/>
-                          </a:xfrm>
-                          <a:prstGeom prst="rect">
-                            <a:avLst/>
-                          </a:prstGeom>
-                        </pic:spPr>
-                      </pic:pic>
-                      <pic:pic xmlns:pic="http://schemas.openxmlformats.org/drawingml/2006/picture">
-                        <pic:nvPicPr>
-                          <pic:cNvPr id="24" name="Picture 24" descr="Text, letter&#10;&#10;Description automatically generated"/>
-                          <pic:cNvPicPr>
-                            <a:picLocks noChangeAspect="1"/>
-                          </pic:cNvPicPr>
-                        </pic:nvPicPr>
-                        <pic:blipFill>
-                          <a:blip r:embed="rId20" cstate="print">
-                            <a:extLst>
-                              <a:ext uri="{28A0092B-C50C-407E-A947-70E740481C1C}">
-                                <a14:useLocalDpi xmlns:a14="http://schemas.microsoft.com/office/drawing/2010/main" val="0"/>
-                              </a:ext>
-                            </a:extLst>
-                          </a:blip>
-                          <a:stretch>
-                            <a:fillRect/>
-                          </a:stretch>
-                        </pic:blipFill>
-                        <pic:spPr>
-                          <a:xfrm>
-                            <a:off x="2121409" y="36000"/>
-                            <a:ext cx="2040939" cy="1148028"/>
-                          </a:xfrm>
-                          <a:prstGeom prst="rect">
-                            <a:avLst/>
-                          </a:prstGeom>
-                        </pic:spPr>
-                      </pic:pic>
-                      <pic:pic xmlns:pic="http://schemas.openxmlformats.org/drawingml/2006/picture">
-                        <pic:nvPicPr>
-                          <pic:cNvPr id="25" name="Picture 25" descr="Graphical user interface&#10;&#10;Description automatically generated"/>
-                          <pic:cNvPicPr>
-                            <a:picLocks noChangeAspect="1"/>
-                          </pic:cNvPicPr>
-                        </pic:nvPicPr>
-                        <pic:blipFill>
-                          <a:blip r:embed="rId21" cstate="print">
-                            <a:extLst>
-                              <a:ext uri="{28A0092B-C50C-407E-A947-70E740481C1C}">
-                                <a14:useLocalDpi xmlns:a14="http://schemas.microsoft.com/office/drawing/2010/main" val="0"/>
-                              </a:ext>
-                            </a:extLst>
-                          </a:blip>
-                          <a:stretch>
-                            <a:fillRect/>
-                          </a:stretch>
-                        </pic:blipFill>
-                        <pic:spPr>
-                          <a:xfrm>
-                            <a:off x="4208861" y="36000"/>
-                            <a:ext cx="2079680" cy="1169820"/>
-                          </a:xfrm>
-                          <a:prstGeom prst="rect">
-                            <a:avLst/>
-                          </a:prstGeom>
-                        </pic:spPr>
-                      </pic:pic>
-                      <pic:pic xmlns:pic="http://schemas.openxmlformats.org/drawingml/2006/picture">
-                        <pic:nvPicPr>
-                          <pic:cNvPr id="26" name="Picture 26" descr="Calendar&#10;&#10;Description automatically generated with medium confidence"/>
-                          <pic:cNvPicPr>
-                            <a:picLocks noChangeAspect="1"/>
-                          </pic:cNvPicPr>
-                        </pic:nvPicPr>
-                        <pic:blipFill>
-                          <a:blip r:embed="rId22" cstate="print">
-                            <a:extLst>
-                              <a:ext uri="{28A0092B-C50C-407E-A947-70E740481C1C}">
-                                <a14:useLocalDpi xmlns:a14="http://schemas.microsoft.com/office/drawing/2010/main" val="0"/>
-                              </a:ext>
-                            </a:extLst>
-                          </a:blip>
-                          <a:stretch>
-                            <a:fillRect/>
-                          </a:stretch>
-                        </pic:blipFill>
-                        <pic:spPr>
-                          <a:xfrm>
-                            <a:off x="90494" y="1652812"/>
-                            <a:ext cx="2030915" cy="1142390"/>
-                          </a:xfrm>
-                          <a:prstGeom prst="rect">
-                            <a:avLst/>
-                          </a:prstGeom>
-                        </pic:spPr>
-                      </pic:pic>
-                      <pic:pic xmlns:pic="http://schemas.openxmlformats.org/drawingml/2006/picture">
-                        <pic:nvPicPr>
-                          <pic:cNvPr id="27" name="Picture 27" descr="Application&#10;&#10;Description automatically generated with low confidence"/>
-                          <pic:cNvPicPr>
-                            <a:picLocks noChangeAspect="1"/>
-                          </pic:cNvPicPr>
-                        </pic:nvPicPr>
-                        <pic:blipFill>
-                          <a:blip r:embed="rId23" cstate="print">
-                            <a:extLst>
-                              <a:ext uri="{28A0092B-C50C-407E-A947-70E740481C1C}">
-                                <a14:useLocalDpi xmlns:a14="http://schemas.microsoft.com/office/drawing/2010/main" val="0"/>
-                              </a:ext>
-                            </a:extLst>
-                          </a:blip>
-                          <a:stretch>
-                            <a:fillRect/>
-                          </a:stretch>
-                        </pic:blipFill>
-                        <pic:spPr>
-                          <a:xfrm>
-                            <a:off x="2136039" y="1652812"/>
-                            <a:ext cx="2017909" cy="1135074"/>
-                          </a:xfrm>
-                          <a:prstGeom prst="rect">
-                            <a:avLst/>
-                          </a:prstGeom>
-                        </pic:spPr>
-                      </pic:pic>
-                      <pic:pic xmlns:pic="http://schemas.openxmlformats.org/drawingml/2006/picture">
-                        <pic:nvPicPr>
-                          <pic:cNvPr id="28" name="Picture 28" descr="A screenshot of a computer&#10;&#10;Description automatically generated with medium confidence"/>
-                          <pic:cNvPicPr>
-                            <a:picLocks noChangeAspect="1"/>
-                          </pic:cNvPicPr>
-                        </pic:nvPicPr>
-                        <pic:blipFill>
-                          <a:blip r:embed="rId24" cstate="print">
-                            <a:extLst>
-                              <a:ext uri="{28A0092B-C50C-407E-A947-70E740481C1C}">
-                                <a14:useLocalDpi xmlns:a14="http://schemas.microsoft.com/office/drawing/2010/main" val="0"/>
-                              </a:ext>
-                            </a:extLst>
-                          </a:blip>
-                          <a:stretch>
-                            <a:fillRect/>
-                          </a:stretch>
-                        </pic:blipFill>
-                        <pic:spPr>
-                          <a:xfrm>
-                            <a:off x="4198924" y="1630866"/>
-                            <a:ext cx="2096932" cy="1179524"/>
-                          </a:xfrm>
-                          <a:prstGeom prst="rect">
-                            <a:avLst/>
-                          </a:prstGeom>
-                        </pic:spPr>
-                      </pic:pic>
-                      <wps:wsp>
-                        <wps:cNvPr id="30" name="Text Box 30"/>
-                        <wps:cNvSpPr txBox="1"/>
-                        <wps:spPr>
-                          <a:xfrm>
-                            <a:off x="90495" y="1205819"/>
-                            <a:ext cx="1972328" cy="272647"/>
-                          </a:xfrm>
-                          <a:prstGeom prst="rect">
-                            <a:avLst/>
-                          </a:prstGeom>
-                          <a:solidFill>
-                            <a:srgbClr val="1E1E1E"/>
-                          </a:solidFill>
-                          <a:ln w="6350">
-                            <a:noFill/>
-                          </a:ln>
-                        </wps:spPr>
-                        <wps:txbx>
-                          <w:txbxContent>
-                            <w:p>
-                              <w:pPr>
-                                <w:jc w:val="center"/>
-                                <w:rPr>
-                                  <w:sz w:val="18"/>
-                                  <w:szCs w:val="18"/>
-                                  <w:lang w:val="en-US"/>
-                                </w:rPr>
-                              </w:pPr>
-                              <w:r>
-                                <w:rPr>
-                                  <w:sz w:val="18"/>
-                                  <w:szCs w:val="18"/>
-                                  <w:lang w:val="en-US"/>
-                                </w:rPr>
-                                <w:t>Header</w:t>
-                              </w:r>
-                            </w:p>
-                          </w:txbxContent>
-                        </wps:txbx>
-                        <wps:bodyPr rot="0" spcFirstLastPara="0" vertOverflow="overflow" horzOverflow="overflow" vert="horz" wrap="square" lIns="91440" tIns="45720" rIns="91440" bIns="45720" numCol="1" spcCol="0" rtlCol="0" fromWordArt="0" anchor="t" anchorCtr="0" forceAA="0" compatLnSpc="1">
-                          <a:prstTxWarp prst="textNoShape">
-                            <a:avLst/>
-                          </a:prstTxWarp>
-                          <a:noAutofit/>
-                        </wps:bodyPr>
-                      </wps:wsp>
-                      <wps:wsp>
-                        <wps:cNvPr id="31" name="Text Box 30"/>
-                        <wps:cNvSpPr txBox="1"/>
-                        <wps:spPr>
-                          <a:xfrm>
-                            <a:off x="2097023" y="1206051"/>
-                            <a:ext cx="2079955" cy="272415"/>
-                          </a:xfrm>
-                          <a:prstGeom prst="rect">
-                            <a:avLst/>
-                          </a:prstGeom>
-                          <a:solidFill>
-                            <a:srgbClr val="1E1E1E"/>
-                          </a:solidFill>
-                          <a:ln w="6350">
-                            <a:noFill/>
-                          </a:ln>
-                        </wps:spPr>
-                        <wps:txbx>
-                          <w:txbxContent>
-                            <w:p>
-                              <w:pPr>
-                                <w:spacing w:line="256" w:lineRule="auto"/>
-                                <w:jc w:val="center"/>
-                                <w:rPr>
-                                  <w:rFonts w:ascii="Calibri" w:eastAsia="Calibri" w:hAnsi="Calibri"/>
-                                  <w:sz w:val="18"/>
-                                  <w:szCs w:val="18"/>
-                                  <w:lang w:val="en-US"/>
-                                </w:rPr>
-                              </w:pPr>
-                              <w:r>
-                                <w:rPr>
-                                  <w:rFonts w:ascii="Calibri" w:eastAsia="Calibri" w:hAnsi="Calibri"/>
-                                  <w:sz w:val="18"/>
-                                  <w:szCs w:val="18"/>
-                                  <w:lang w:val="en-US"/>
-                                </w:rPr>
-                                <w:t>Introduction</w:t>
-                              </w:r>
-                            </w:p>
-                          </w:txbxContent>
-                        </wps:txbx>
-                        <wps:bodyPr rot="0" spcFirstLastPara="0" vert="horz" wrap="square" lIns="91440" tIns="45720" rIns="91440" bIns="45720" numCol="1" spcCol="0" rtlCol="0" fromWordArt="0" anchor="t" anchorCtr="0" forceAA="0" compatLnSpc="1">
-                          <a:prstTxWarp prst="textNoShape">
-                            <a:avLst/>
-                          </a:prstTxWarp>
-                          <a:noAutofit/>
-                        </wps:bodyPr>
-                      </wps:wsp>
-                      <wps:wsp>
-                        <wps:cNvPr id="32" name="Text Box 30"/>
-                        <wps:cNvSpPr txBox="1"/>
-                        <wps:spPr>
-                          <a:xfrm>
-                            <a:off x="4217871" y="1197609"/>
-                            <a:ext cx="2070669" cy="272415"/>
-                          </a:xfrm>
-                          <a:prstGeom prst="rect">
-                            <a:avLst/>
-                          </a:prstGeom>
-                          <a:solidFill>
-                            <a:srgbClr val="1E1E1E"/>
-                          </a:solidFill>
-                          <a:ln w="6350">
-                            <a:noFill/>
-                          </a:ln>
-                        </wps:spPr>
-                        <wps:txbx>
-                          <w:txbxContent>
-                            <w:p>
-                              <w:pPr>
-                                <w:spacing w:line="256" w:lineRule="auto"/>
-                                <w:jc w:val="center"/>
-                                <w:rPr>
-                                  <w:rFonts w:ascii="Calibri" w:eastAsia="Calibri" w:hAnsi="Calibri"/>
-                                  <w:sz w:val="18"/>
-                                  <w:szCs w:val="18"/>
-                                  <w:lang w:val="en-US"/>
-                                </w:rPr>
-                              </w:pPr>
-                              <w:r>
-                                <w:rPr>
-                                  <w:rFonts w:ascii="Calibri" w:eastAsia="Calibri" w:hAnsi="Calibri"/>
-                                  <w:sz w:val="18"/>
-                                  <w:szCs w:val="18"/>
-                                  <w:lang w:val="en-US"/>
-                                </w:rPr>
-                                <w:t>Projects</w:t>
-                              </w:r>
-                            </w:p>
-                          </w:txbxContent>
-                        </wps:txbx>
-                        <wps:bodyPr rot="0" spcFirstLastPara="0" vert="horz" wrap="square" lIns="91440" tIns="45720" rIns="91440" bIns="45720" numCol="1" spcCol="0" rtlCol="0" fromWordArt="0" anchor="t" anchorCtr="0" forceAA="0" compatLnSpc="1">
-                          <a:prstTxWarp prst="textNoShape">
-                            <a:avLst/>
-                          </a:prstTxWarp>
-                          <a:noAutofit/>
-                        </wps:bodyPr>
-                      </wps:wsp>
-                      <wps:wsp>
-                        <wps:cNvPr id="44" name="Text Box 30"/>
-                        <wps:cNvSpPr txBox="1"/>
-                        <wps:spPr>
-                          <a:xfrm>
-                            <a:off x="2135984" y="2832336"/>
-                            <a:ext cx="2017964" cy="409576"/>
-                          </a:xfrm>
-                          <a:prstGeom prst="rect">
-                            <a:avLst/>
-                          </a:prstGeom>
-                          <a:solidFill>
-                            <a:srgbClr val="1E1E1E"/>
-                          </a:solidFill>
-                          <a:ln w="6350">
-                            <a:noFill/>
-                          </a:ln>
-                        </wps:spPr>
-                        <wps:txbx>
-                          <w:txbxContent>
-                            <w:p>
-                              <w:pPr>
-                                <w:spacing w:line="254" w:lineRule="auto"/>
-                                <w:jc w:val="center"/>
-                                <w:rPr>
-                                  <w:rFonts w:ascii="Calibri" w:eastAsia="Calibri" w:hAnsi="Calibri"/>
-                                  <w:sz w:val="18"/>
-                                  <w:szCs w:val="18"/>
-                                  <w:lang w:val="en-US"/>
-                                </w:rPr>
-                              </w:pPr>
-                              <w:r>
-                                <w:rPr>
-                                  <w:rFonts w:ascii="Calibri" w:eastAsia="Calibri" w:hAnsi="Calibri"/>
-                                  <w:sz w:val="18"/>
-                                  <w:szCs w:val="18"/>
-                                  <w:lang w:val="en-US"/>
-                                </w:rPr>
-                                <w:t>Frameworks &amp; Computational Resources</w:t>
-                              </w:r>
-                            </w:p>
-                          </w:txbxContent>
-                        </wps:txbx>
-                        <wps:bodyPr rot="0" spcFirstLastPara="0" vert="horz" wrap="square" lIns="91440" tIns="45720" rIns="91440" bIns="45720" numCol="1" spcCol="0" rtlCol="0" fromWordArt="0" anchor="t" anchorCtr="0" forceAA="0" compatLnSpc="1">
-                          <a:prstTxWarp prst="textNoShape">
-                            <a:avLst/>
-                          </a:prstTxWarp>
-                          <a:noAutofit/>
-                        </wps:bodyPr>
-                      </wps:wsp>
-                      <wps:wsp>
-                        <wps:cNvPr id="47" name="Text Box 30"/>
-                        <wps:cNvSpPr txBox="1"/>
-                        <wps:spPr>
-                          <a:xfrm>
-                            <a:off x="65844" y="2832336"/>
-                            <a:ext cx="2048248" cy="272415"/>
-                          </a:xfrm>
-                          <a:prstGeom prst="rect">
-                            <a:avLst/>
-                          </a:prstGeom>
-                          <a:solidFill>
-                            <a:srgbClr val="1E1E1E"/>
-                          </a:solidFill>
-                          <a:ln w="6350">
-                            <a:noFill/>
-                          </a:ln>
-                        </wps:spPr>
-                        <wps:txbx>
-                          <w:txbxContent>
-                            <w:p>
-                              <w:pPr>
-                                <w:spacing w:line="254" w:lineRule="auto"/>
-                                <w:jc w:val="center"/>
-                                <w:rPr>
-                                  <w:rFonts w:ascii="Calibri" w:eastAsia="Calibri" w:hAnsi="Calibri"/>
-                                  <w:sz w:val="18"/>
-                                  <w:szCs w:val="18"/>
-                                  <w:lang w:val="en-US"/>
-                                </w:rPr>
-                              </w:pPr>
-                              <w:r>
-                                <w:rPr>
-                                  <w:rFonts w:ascii="Calibri" w:eastAsia="Calibri" w:hAnsi="Calibri"/>
-                                  <w:sz w:val="18"/>
-                                  <w:szCs w:val="18"/>
-                                  <w:lang w:val="en-US"/>
-                                </w:rPr>
-                                <w:t>Data Sources</w:t>
-                              </w:r>
-                            </w:p>
-                          </w:txbxContent>
-                        </wps:txbx>
-                        <wps:bodyPr rot="0" spcFirstLastPara="0" vert="horz" wrap="square" lIns="91440" tIns="45720" rIns="91440" bIns="45720" numCol="1" spcCol="0" rtlCol="0" fromWordArt="0" anchor="t" anchorCtr="0" forceAA="0" compatLnSpc="1">
-                          <a:prstTxWarp prst="textNoShape">
-                            <a:avLst/>
-                          </a:prstTxWarp>
-                          <a:noAutofit/>
-                        </wps:bodyPr>
-                      </wps:wsp>
-                      <wps:wsp>
-                        <wps:cNvPr id="48" name="Text Box 30"/>
-                        <wps:cNvSpPr txBox="1"/>
-                        <wps:spPr>
-                          <a:xfrm>
-                            <a:off x="4176749" y="2832336"/>
-                            <a:ext cx="2136268" cy="272415"/>
-                          </a:xfrm>
-                          <a:prstGeom prst="rect">
-                            <a:avLst/>
-                          </a:prstGeom>
-                          <a:solidFill>
-                            <a:srgbClr val="1E1E1E"/>
-                          </a:solidFill>
-                          <a:ln w="6350">
-                            <a:noFill/>
-                          </a:ln>
-                        </wps:spPr>
-                        <wps:txbx>
-                          <w:txbxContent>
-                            <w:p>
-                              <w:pPr>
-                                <w:spacing w:line="254" w:lineRule="auto"/>
-                                <w:jc w:val="center"/>
-                                <w:rPr>
-                                  <w:rFonts w:ascii="Calibri" w:eastAsia="Calibri" w:hAnsi="Calibri"/>
-                                  <w:sz w:val="18"/>
-                                  <w:szCs w:val="18"/>
-                                  <w:lang w:val="en-US"/>
-                                </w:rPr>
-                              </w:pPr>
-                              <w:r>
-                                <w:rPr>
-                                  <w:rFonts w:ascii="Calibri" w:eastAsia="Calibri" w:hAnsi="Calibri"/>
-                                  <w:sz w:val="18"/>
-                                  <w:szCs w:val="18"/>
-                                  <w:lang w:val="en-US"/>
-                                </w:rPr>
-                                <w:t>Footer</w:t>
-                              </w:r>
-                            </w:p>
-                          </w:txbxContent>
-                        </wps:txbx>
-                        <wps:bodyPr rot="0" spcFirstLastPara="0" vert="horz" wrap="square" lIns="91440" tIns="45720" rIns="91440" bIns="45720" numCol="1" spcCol="0" rtlCol="0" fromWordArt="0" anchor="t" anchorCtr="0" forceAA="0" compatLnSpc="1">
-                          <a:prstTxWarp prst="textNoShape">
-                            <a:avLst/>
-                          </a:prstTxWarp>
-                          <a:noAutofit/>
-                        </wps:bodyPr>
-                      </wps:wsp>
-                    </wpc:wpc>
-                  </a:graphicData>
-                </a:graphic>
-              </wp:inline>
-            </w:drawing>
-          </mc:Choice>
-          <mc:Fallback>
-            <w:pict>
-              <v:group w14:anchorId="1B5BDEDA" id="Canvas 16" o:spid="_x0000_s1029" editas="canvas" style="width:497.65pt;height:258.05pt;mso-position-horizontal-relative:char;mso-position-vertical-relative:line" coordsize="63201,32766" o:gfxdata="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">
-                <v:shapetype id="_x0000_t75" coordsize="21600,21600" o:spt="75" o:preferrelative="t" path="m@4@5l@4@11@9@11@9@5xe" filled="f" stroked="f">
-                  <v:stroke joinstyle="miter"/>
-                  <v:formulas>
-                    <v:f eqn="if lineDrawn pixelLineWidth 0"/>
-                    <v:f eqn="sum @0 1 0"/>
-                    <v:f eqn="sum 0 0 @1"/>
-                    <v:f eqn="prod @2 1 2"/>
-                    <v:f eqn="prod @3 21600 pixelWidth"/>
-                    <v:f eqn="prod @3 21600 pixelHeight"/>
-                    <v:f eqn="sum @0 0 1"/>
-                    <v:f eqn="prod @6 1 2"/>
-                    <v:f eqn="prod @7 21600 pixelWidth"/>
-                    <v:f eqn="sum @8 21600 0"/>
-                    <v:f eqn="prod @7 21600 pixelHeight"/>
-                    <v:f eqn="sum @10 21600 0"/>
-                  </v:formulas>
-                  <v:path o:extrusionok="f" gradientshapeok="t" o:connecttype="rect"/>
-                  <o:lock v:ext="edit" aspectratio="t"/>
-                </v:shapetype>
-                <v:shape id="_x0000_s1030" type="#_x0000_t75" style="position:absolute;width:63201;height:32766;visibility:visible;mso-wrap-style:square" filled="t" fillcolor="#1e1e1e">
-                  <v:fill o:detectmouseclick="t"/>
-                  <v:path o:connecttype="none"/>
-                </v:shape>
-                <v:shape id="Picture 23" o:spid="_x0000_s1031" type="#_x0000_t75" alt="Diagram&#10;&#10;Description automatically generated" style="position:absolute;left:658;top:360;width:19970;height:11425;visibility:visible;mso-wrap-style:square" o:gfxdata="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">
-                  <v:imagedata r:id="rId25" o:title="Diagram&#10;&#10;Description automatically generated"/>
-                </v:shape>
-                <v:shape id="Picture 24" o:spid="_x0000_s1032" type="#_x0000_t75" alt="Text, letter&#10;&#10;Description automatically generated" style="position:absolute;left:21214;top:360;width:20409;height:11480;visibility:visible;mso-wrap-style:square" o:gfxdata="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">
-                  <v:imagedata r:id="rId26" o:title="Text, letter&#10;&#10;Description automatically generated"/>
-                </v:shape>
-                <v:shape id="Picture 25" o:spid="_x0000_s1033" type="#_x0000_t75" alt="Graphical user interface&#10;&#10;Description automatically generated" style="position:absolute;left:42088;top:360;width:20797;height:11698;visibility:visible;mso-wrap-style:square" o:gfxdata="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">
-                  <v:imagedata r:id="rId27" o:title="Graphical user interface&#10;&#10;Description automatically generated"/>
-                </v:shape>
-                <v:shape id="Picture 26" o:spid="_x0000_s1034" type="#_x0000_t75" alt="Calendar&#10;&#10;Description automatically generated with medium confidence" style="position:absolute;left:904;top:16528;width:20310;height:11424;visibility:visible;mso-wrap-style:square" o:gfxdata="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">
-                  <v:imagedata r:id="rId28" o:title="Calendar&#10;&#10;Description automatically generated with medium confidence"/>
-                </v:shape>
-                <v:shape id="Picture 27" o:spid="_x0000_s1035" type="#_x0000_t75" alt="Application&#10;&#10;Description automatically generated with low confidence" style="position:absolute;left:21360;top:16528;width:20179;height:11350;visibility:visible;mso-wrap-style:square" o:gfxdata="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">
-                  <v:imagedata r:id="rId29" o:title="Application&#10;&#10;Description automatically generated with low confidence"/>
-                </v:shape>
-                <v:shape id="Picture 28" o:spid="_x0000_s1036" type="#_x0000_t75" alt="A screenshot of a computer&#10;&#10;Description automatically generated with medium confidence" style="position:absolute;left:41989;top:16308;width:20969;height:11795;visibility:visible;mso-wrap-style:square" o:gfxdata="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">
-                  <v:imagedata r:id="rId30" o:title="A screenshot of a computer&#10;&#10;Description automatically generated with medium confidence"/>
-                </v:shape>
-                <v:shape id="Text Box 30" o:spid="_x0000_s1037" type="#_x0000_t202" style="position:absolute;left:904;top:12058;width:19724;height:2726;visibility:visible;mso-wrap-style:square;v-text-anchor:top" o:gfxdata="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" fillcolor="#1e1e1e" stroked="f" strokeweight=".5pt">
-                  <v:textbox>
-                    <w:txbxContent>
-                      <w:p>
-                        <w:pPr>
-                          <w:jc w:val="center"/>
-                          <w:rPr>
-                            <w:sz w:val="18"/>
-                            <w:szCs w:val="18"/>
-                            <w:lang w:val="en-US"/>
-                          </w:rPr>
-                        </w:pPr>
-                        <w:r>
-                          <w:rPr>
-                            <w:sz w:val="18"/>
-                            <w:szCs w:val="18"/>
-                            <w:lang w:val="en-US"/>
-                          </w:rPr>
-                          <w:t>Header</w:t>
-                        </w:r>
-                      </w:p>
-                    </w:txbxContent>
-                  </v:textbox>
-                </v:shape>
-                <v:shape id="Text Box 30" o:spid="_x0000_s1038" type="#_x0000_t202" style="position:absolute;left:20970;top:12060;width:20799;height:2724;visibility:visible;mso-wrap-style:square;v-text-anchor:top" o:gfxdata="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" fillcolor="#1e1e1e" stroked="f" strokeweight=".5pt">
-                  <v:textbox>
-                    <w:txbxContent>
-                      <w:p>
-                        <w:pPr>
-                          <w:spacing w:line="256" w:lineRule="auto"/>
-                          <w:jc w:val="center"/>
-                          <w:rPr>
-                            <w:rFonts w:ascii="Calibri" w:eastAsia="Calibri" w:hAnsi="Calibri"/>
-                            <w:sz w:val="18"/>
-                            <w:szCs w:val="18"/>
-                            <w:lang w:val="en-US"/>
-                          </w:rPr>
-                        </w:pPr>
-                        <w:r>
-                          <w:rPr>
-                            <w:rFonts w:ascii="Calibri" w:eastAsia="Calibri" w:hAnsi="Calibri"/>
-                            <w:sz w:val="18"/>
-                            <w:szCs w:val="18"/>
-                            <w:lang w:val="en-US"/>
-                          </w:rPr>
-                          <w:t>Introduction</w:t>
-                        </w:r>
-                      </w:p>
-                    </w:txbxContent>
-                  </v:textbox>
-                </v:shape>
-                <v:shape id="Text Box 30" o:spid="_x0000_s1039" type="#_x0000_t202" style="position:absolute;left:42178;top:11976;width:20707;height:2724;visibility:visible;mso-wrap-style:square;v-text-anchor:top" o:gfxdata="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" fillcolor="#1e1e1e" stroked="f" strokeweight=".5pt">
-                  <v:textbox>
-                    <w:txbxContent>
-                      <w:p>
-                        <w:pPr>
-                          <w:spacing w:line="256" w:lineRule="auto"/>
-                          <w:jc w:val="center"/>
-                          <w:rPr>
-                            <w:rFonts w:ascii="Calibri" w:eastAsia="Calibri" w:hAnsi="Calibri"/>
-                            <w:sz w:val="18"/>
-                            <w:szCs w:val="18"/>
-                            <w:lang w:val="en-US"/>
-                          </w:rPr>
-                        </w:pPr>
-                        <w:r>
-                          <w:rPr>
-                            <w:rFonts w:ascii="Calibri" w:eastAsia="Calibri" w:hAnsi="Calibri"/>
-                            <w:sz w:val="18"/>
-                            <w:szCs w:val="18"/>
-                            <w:lang w:val="en-US"/>
-                          </w:rPr>
-                          <w:t>Projects</w:t>
-                        </w:r>
-                      </w:p>
-                    </w:txbxContent>
-                  </v:textbox>
-                </v:shape>
-                <v:shape id="Text Box 30" o:spid="_x0000_s1040" type="#_x0000_t202" style="position:absolute;left:21359;top:28323;width:20180;height:4096;visibility:visible;mso-wrap-style:square;v-text-anchor:top" o:gfxdata="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" fillcolor="#1e1e1e" stroked="f" strokeweight=".5pt">
-                  <v:textbox>
-                    <w:txbxContent>
-                      <w:p>
-                        <w:pPr>
-                          <w:spacing w:line="254" w:lineRule="auto"/>
-                          <w:jc w:val="center"/>
-                          <w:rPr>
-                            <w:rFonts w:ascii="Calibri" w:eastAsia="Calibri" w:hAnsi="Calibri"/>
-                            <w:sz w:val="18"/>
-                            <w:szCs w:val="18"/>
-                            <w:lang w:val="en-US"/>
-                          </w:rPr>
-                        </w:pPr>
-                        <w:r>
-                          <w:rPr>
-                            <w:rFonts w:ascii="Calibri" w:eastAsia="Calibri" w:hAnsi="Calibri"/>
-                            <w:sz w:val="18"/>
-                            <w:szCs w:val="18"/>
-                            <w:lang w:val="en-US"/>
-                          </w:rPr>
-                          <w:t>Frameworks &amp; Computational Resources</w:t>
-                        </w:r>
-                      </w:p>
-                    </w:txbxContent>
-                  </v:textbox>
-                </v:shape>
-                <v:shape id="Text Box 30" o:spid="_x0000_s1041" type="#_x0000_t202" style="position:absolute;left:658;top:28323;width:20482;height:2724;visibility:visible;mso-wrap-style:square;v-text-anchor:top" o:gfxdata="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" fillcolor="#1e1e1e" stroked="f" strokeweight=".5pt">
-                  <v:textbox>
-                    <w:txbxContent>
-                      <w:p>
-                        <w:pPr>
-                          <w:spacing w:line="254" w:lineRule="auto"/>
-                          <w:jc w:val="center"/>
-                          <w:rPr>
-                            <w:rFonts w:ascii="Calibri" w:eastAsia="Calibri" w:hAnsi="Calibri"/>
-                            <w:sz w:val="18"/>
-                            <w:szCs w:val="18"/>
-                            <w:lang w:val="en-US"/>
-                          </w:rPr>
-                        </w:pPr>
-                        <w:r>
-                          <w:rPr>
-                            <w:rFonts w:ascii="Calibri" w:eastAsia="Calibri" w:hAnsi="Calibri"/>
-                            <w:sz w:val="18"/>
-                            <w:szCs w:val="18"/>
-                            <w:lang w:val="en-US"/>
-                          </w:rPr>
-                          <w:t>Data Sources</w:t>
-                        </w:r>
-                      </w:p>
-                    </w:txbxContent>
-                  </v:textbox>
-                </v:shape>
-                <v:shape id="Text Box 30" o:spid="_x0000_s1042" type="#_x0000_t202" style="position:absolute;left:41767;top:28323;width:21363;height:2724;visibility:visible;mso-wrap-style:square;v-text-anchor:top" o:gfxdata="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" fillcolor="#1e1e1e" stroked="f" strokeweight=".5pt">
-                  <v:textbox>
-                    <w:txbxContent>
-                      <w:p>
-                        <w:pPr>
-                          <w:spacing w:line="254" w:lineRule="auto"/>
-                          <w:jc w:val="center"/>
-                          <w:rPr>
-                            <w:rFonts w:ascii="Calibri" w:eastAsia="Calibri" w:hAnsi="Calibri"/>
-                            <w:sz w:val="18"/>
-                            <w:szCs w:val="18"/>
-                            <w:lang w:val="en-US"/>
-                          </w:rPr>
-                        </w:pPr>
-                        <w:r>
-                          <w:rPr>
-                            <w:rFonts w:ascii="Calibri" w:eastAsia="Calibri" w:hAnsi="Calibri"/>
-                            <w:sz w:val="18"/>
-                            <w:szCs w:val="18"/>
-                            <w:lang w:val="en-US"/>
-                          </w:rPr>
-                          <w:t>Footer</w:t>
-                        </w:r>
-                      </w:p>
-                    </w:txbxContent>
-                  </v:textbox>
-                </v:shape>
-                <w10:anchorlock/>
-              </v:group>
-            </w:pict>
-          </mc:Fallback>
-        </mc:AlternateContent>
-      </w:r>
     </w:p>
     <w:p>
       <w:pPr>
@@ -3436,7 +3838,7 @@
           <w:szCs w:val="16"/>
         </w:rPr>
         <w:pict w14:anchorId="3048FD1B">
-          <v:rect id="_x0000_i1031" style="width:0;height:1.5pt" o:hralign="center" o:hrstd="t" o:hr="t" fillcolor="#a0a0a0" stroked="f"/>
+          <v:rect id="_x0000_i1032" style="width:0;height:1.5pt" o:hralign="center" o:hrstd="t" o:hr="t" fillcolor="#a0a0a0" stroked="f"/>
         </w:pict>
       </w:r>
     </w:p>
@@ -3508,7 +3910,98 @@
 
 <file path=word/numbering.xml><?xml version="1.0" encoding="utf-8"?>
 <w:numbering xmlns:wpc="http://schemas.microsoft.com/office/word/2010/wordprocessingCanvas" xmlns:cx="http://schemas.microsoft.com/office/drawing/2014/chartex" xmlns:cx1="http://schemas.microsoft.com/office/drawing/2015/9/8/chartex" xmlns:cx2="http://schemas.microsoft.com/office/drawing/2015/10/21/chartex" xmlns:cx3="http://schemas.microsoft.com/office/drawing/2016/5/9/chartex" xmlns:cx4="http://schemas.microsoft.com/office/drawing/2016/5/10/chartex" xmlns:cx5="http://schemas.microsoft.com/office/drawing/2016/5/11/chartex" xmlns:cx6="http://schemas.microsoft.com/office/drawing/2016/5/12/chartex" xmlns:cx7="http://schemas.microsoft.com/office/drawing/2016/5/13/chartex" xmlns:cx8="http://schemas.microsoft.com/office/drawing/2016/5/14/chartex" xmlns:mc="http://schemas.openxmlformats.org/markup-compatibility/2006" xmlns:aink="http://schemas.microsoft.com/office/drawing/2016/ink" xmlns:am3d="http://schemas.microsoft.com/office/drawing/2017/model3d" xmlns:o="urn:schemas-microsoft-com:office:office" xmlns:r="http://schemas.openxmlformats.org/officeDocument/2006/relationships" xmlns:m="http://schemas.openxmlformats.org/officeDocument/2006/math" xmlns:v="urn:schemas-microsoft-com:vml" xmlns:wp14="http://schemas.microsoft.com/office/word/2010/wordprocessingDrawing" xmlns:wp="http://schemas.openxmlformats.org/drawingml/2006/wordprocessingDrawing" xmlns:w10="urn:schemas-microsoft-com:office:word" xmlns:w="http://schemas.openxmlformats.org/wordprocessingml/2006/main" xmlns:w14="http://schemas.microsoft.com/office/word/2010/wordml" xmlns:w15="http://schemas.microsoft.com/office/word/2012/wordml" xmlns:w16cex="http://schemas.microsoft.com/office/word/2018/wordml/cex" xmlns:w16cid="http://schemas.microsoft.com/office/word/2016/wordml/cid" xmlns:w16="http://schemas.microsoft.com/office/word/2018/wordml" xmlns:w16sdtdh="http://schemas.microsoft.com/office/word/2020/wordml/sdtdatahash" xmlns:w16se="http://schemas.microsoft.com/office/word/2015/wordml/symex" xmlns:wpg="http://schemas.microsoft.com/office/word/2010/wordprocessingGroup" xmlns:wpi="http://schemas.microsoft.com/office/word/2010/wordprocessingInk" xmlns:wne="http://schemas.microsoft.com/office/word/2006/wordml" xmlns:wps="http://schemas.microsoft.com/office/word/2010/wordprocessingShape" mc:Ignorable="w14 w15 w16se w16cid w16 w16cex w16sdtdh wp14">
+  <w:numPicBullet w:numPicBulletId="0">
+    <w:pict>
+      <v:rect id="_x0000_i1067" style="width:0;height:1.5pt" o:hralign="center" o:bullet="t" o:hrstd="t" o:hr="t" fillcolor="#a0a0a0" stroked="f"/>
+    </w:pict>
+  </w:numPicBullet>
   <w:abstractNum w:abstractNumId="0" w15:restartNumberingAfterBreak="0">
+    <w:nsid w:val="09DA26CB"/>
+    <w:multiLevelType w:val="hybridMultilevel"/>
+    <w:tmpl w:val="017C64E2"/>
+    <w:lvl w:ilvl="0" w:tplc="0408000F">
+      <w:start w:val="1"/>
+      <w:numFmt w:val="decimal"/>
+      <w:lvlText w:val="%1."/>
+      <w:lvlJc w:val="left"/>
+      <w:pPr>
+        <w:ind w:left="1117" w:hanging="360"/>
+      </w:pPr>
+    </w:lvl>
+    <w:lvl w:ilvl="1" w:tplc="04080019" w:tentative="1">
+      <w:start w:val="1"/>
+      <w:numFmt w:val="lowerLetter"/>
+      <w:lvlText w:val="%2."/>
+      <w:lvlJc w:val="left"/>
+      <w:pPr>
+        <w:ind w:left="1837" w:hanging="360"/>
+      </w:pPr>
+    </w:lvl>
+    <w:lvl w:ilvl="2" w:tplc="0408001B" w:tentative="1">
+      <w:start w:val="1"/>
+      <w:numFmt w:val="lowerRoman"/>
+      <w:lvlText w:val="%3."/>
+      <w:lvlJc w:val="right"/>
+      <w:pPr>
+        <w:ind w:left="2557" w:hanging="180"/>
+      </w:pPr>
+    </w:lvl>
+    <w:lvl w:ilvl="3" w:tplc="0408000F" w:tentative="1">
+      <w:start w:val="1"/>
+      <w:numFmt w:val="decimal"/>
+      <w:lvlText w:val="%4."/>
+      <w:lvlJc w:val="left"/>
+      <w:pPr>
+        <w:ind w:left="3277" w:hanging="360"/>
+      </w:pPr>
+    </w:lvl>
+    <w:lvl w:ilvl="4" w:tplc="04080019" w:tentative="1">
+      <w:start w:val="1"/>
+      <w:numFmt w:val="lowerLetter"/>
+      <w:lvlText w:val="%5."/>
+      <w:lvlJc w:val="left"/>
+      <w:pPr>
+        <w:ind w:left="3997" w:hanging="360"/>
+      </w:pPr>
+    </w:lvl>
+    <w:lvl w:ilvl="5" w:tplc="0408001B" w:tentative="1">
+      <w:start w:val="1"/>
+      <w:numFmt w:val="lowerRoman"/>
+      <w:lvlText w:val="%6."/>
+      <w:lvlJc w:val="right"/>
+      <w:pPr>
+        <w:ind w:left="4717" w:hanging="180"/>
+      </w:pPr>
+    </w:lvl>
+    <w:lvl w:ilvl="6" w:tplc="0408000F" w:tentative="1">
+      <w:start w:val="1"/>
+      <w:numFmt w:val="decimal"/>
+      <w:lvlText w:val="%7."/>
+      <w:lvlJc w:val="left"/>
+      <w:pPr>
+        <w:ind w:left="5437" w:hanging="360"/>
+      </w:pPr>
+    </w:lvl>
+    <w:lvl w:ilvl="7" w:tplc="04080019" w:tentative="1">
+      <w:start w:val="1"/>
+      <w:numFmt w:val="lowerLetter"/>
+      <w:lvlText w:val="%8."/>
+      <w:lvlJc w:val="left"/>
+      <w:pPr>
+        <w:ind w:left="6157" w:hanging="360"/>
+      </w:pPr>
+    </w:lvl>
+    <w:lvl w:ilvl="8" w:tplc="0408001B" w:tentative="1">
+      <w:start w:val="1"/>
+      <w:numFmt w:val="lowerRoman"/>
+      <w:lvlText w:val="%9."/>
+      <w:lvlJc w:val="right"/>
+      <w:pPr>
+        <w:ind w:left="6877" w:hanging="180"/>
+      </w:pPr>
+    </w:lvl>
+  </w:abstractNum>
+  <w:abstractNum w:abstractNumId="1" w15:restartNumberingAfterBreak="0">
     <w:nsid w:val="16167CB5"/>
     <w:multiLevelType w:val="hybridMultilevel"/>
     <w:tmpl w:val="4E72F90A"/>
@@ -3597,7 +4090,265 @@
       </w:pPr>
     </w:lvl>
   </w:abstractNum>
-  <w:abstractNum w:abstractNumId="1" w15:restartNumberingAfterBreak="0">
+  <w:abstractNum w:abstractNumId="2" w15:restartNumberingAfterBreak="0">
+    <w:nsid w:val="1E27084C"/>
+    <w:multiLevelType w:val="hybridMultilevel"/>
+    <w:tmpl w:val="1B969ECA"/>
+    <w:lvl w:ilvl="0" w:tplc="0408000F">
+      <w:start w:val="1"/>
+      <w:numFmt w:val="decimal"/>
+      <w:lvlText w:val="%1."/>
+      <w:lvlJc w:val="left"/>
+      <w:pPr>
+        <w:ind w:left="1476" w:hanging="360"/>
+      </w:pPr>
+    </w:lvl>
+    <w:lvl w:ilvl="1" w:tplc="04080019" w:tentative="1">
+      <w:start w:val="1"/>
+      <w:numFmt w:val="lowerLetter"/>
+      <w:lvlText w:val="%2."/>
+      <w:lvlJc w:val="left"/>
+      <w:pPr>
+        <w:ind w:left="2196" w:hanging="360"/>
+      </w:pPr>
+    </w:lvl>
+    <w:lvl w:ilvl="2" w:tplc="0408001B" w:tentative="1">
+      <w:start w:val="1"/>
+      <w:numFmt w:val="lowerRoman"/>
+      <w:lvlText w:val="%3."/>
+      <w:lvlJc w:val="right"/>
+      <w:pPr>
+        <w:ind w:left="2916" w:hanging="180"/>
+      </w:pPr>
+    </w:lvl>
+    <w:lvl w:ilvl="3" w:tplc="0408000F" w:tentative="1">
+      <w:start w:val="1"/>
+      <w:numFmt w:val="decimal"/>
+      <w:lvlText w:val="%4."/>
+      <w:lvlJc w:val="left"/>
+      <w:pPr>
+        <w:ind w:left="3636" w:hanging="360"/>
+      </w:pPr>
+    </w:lvl>
+    <w:lvl w:ilvl="4" w:tplc="04080019" w:tentative="1">
+      <w:start w:val="1"/>
+      <w:numFmt w:val="lowerLetter"/>
+      <w:lvlText w:val="%5."/>
+      <w:lvlJc w:val="left"/>
+      <w:pPr>
+        <w:ind w:left="4356" w:hanging="360"/>
+      </w:pPr>
+    </w:lvl>
+    <w:lvl w:ilvl="5" w:tplc="0408001B" w:tentative="1">
+      <w:start w:val="1"/>
+      <w:numFmt w:val="lowerRoman"/>
+      <w:lvlText w:val="%6."/>
+      <w:lvlJc w:val="right"/>
+      <w:pPr>
+        <w:ind w:left="5076" w:hanging="180"/>
+      </w:pPr>
+    </w:lvl>
+    <w:lvl w:ilvl="6" w:tplc="0408000F" w:tentative="1">
+      <w:start w:val="1"/>
+      <w:numFmt w:val="decimal"/>
+      <w:lvlText w:val="%7."/>
+      <w:lvlJc w:val="left"/>
+      <w:pPr>
+        <w:ind w:left="5796" w:hanging="360"/>
+      </w:pPr>
+    </w:lvl>
+    <w:lvl w:ilvl="7" w:tplc="04080019" w:tentative="1">
+      <w:start w:val="1"/>
+      <w:numFmt w:val="lowerLetter"/>
+      <w:lvlText w:val="%8."/>
+      <w:lvlJc w:val="left"/>
+      <w:pPr>
+        <w:ind w:left="6516" w:hanging="360"/>
+      </w:pPr>
+    </w:lvl>
+    <w:lvl w:ilvl="8" w:tplc="0408001B" w:tentative="1">
+      <w:start w:val="1"/>
+      <w:numFmt w:val="lowerRoman"/>
+      <w:lvlText w:val="%9."/>
+      <w:lvlJc w:val="right"/>
+      <w:pPr>
+        <w:ind w:left="7236" w:hanging="180"/>
+      </w:pPr>
+    </w:lvl>
+  </w:abstractNum>
+  <w:abstractNum w:abstractNumId="3" w15:restartNumberingAfterBreak="0">
+    <w:nsid w:val="36B611C4"/>
+    <w:multiLevelType w:val="hybridMultilevel"/>
+    <w:tmpl w:val="B206FE8C"/>
+    <w:lvl w:ilvl="0" w:tplc="0408000F">
+      <w:start w:val="1"/>
+      <w:numFmt w:val="decimal"/>
+      <w:lvlText w:val="%1."/>
+      <w:lvlJc w:val="left"/>
+      <w:pPr>
+        <w:ind w:left="1440" w:hanging="360"/>
+      </w:pPr>
+    </w:lvl>
+    <w:lvl w:ilvl="1" w:tplc="04080019" w:tentative="1">
+      <w:start w:val="1"/>
+      <w:numFmt w:val="lowerLetter"/>
+      <w:lvlText w:val="%2."/>
+      <w:lvlJc w:val="left"/>
+      <w:pPr>
+        <w:ind w:left="2160" w:hanging="360"/>
+      </w:pPr>
+    </w:lvl>
+    <w:lvl w:ilvl="2" w:tplc="0408001B" w:tentative="1">
+      <w:start w:val="1"/>
+      <w:numFmt w:val="lowerRoman"/>
+      <w:lvlText w:val="%3."/>
+      <w:lvlJc w:val="right"/>
+      <w:pPr>
+        <w:ind w:left="2880" w:hanging="180"/>
+      </w:pPr>
+    </w:lvl>
+    <w:lvl w:ilvl="3" w:tplc="0408000F" w:tentative="1">
+      <w:start w:val="1"/>
+      <w:numFmt w:val="decimal"/>
+      <w:lvlText w:val="%4."/>
+      <w:lvlJc w:val="left"/>
+      <w:pPr>
+        <w:ind w:left="3600" w:hanging="360"/>
+      </w:pPr>
+    </w:lvl>
+    <w:lvl w:ilvl="4" w:tplc="04080019" w:tentative="1">
+      <w:start w:val="1"/>
+      <w:numFmt w:val="lowerLetter"/>
+      <w:lvlText w:val="%5."/>
+      <w:lvlJc w:val="left"/>
+      <w:pPr>
+        <w:ind w:left="4320" w:hanging="360"/>
+      </w:pPr>
+    </w:lvl>
+    <w:lvl w:ilvl="5" w:tplc="0408001B" w:tentative="1">
+      <w:start w:val="1"/>
+      <w:numFmt w:val="lowerRoman"/>
+      <w:lvlText w:val="%6."/>
+      <w:lvlJc w:val="right"/>
+      <w:pPr>
+        <w:ind w:left="5040" w:hanging="180"/>
+      </w:pPr>
+    </w:lvl>
+    <w:lvl w:ilvl="6" w:tplc="0408000F" w:tentative="1">
+      <w:start w:val="1"/>
+      <w:numFmt w:val="decimal"/>
+      <w:lvlText w:val="%7."/>
+      <w:lvlJc w:val="left"/>
+      <w:pPr>
+        <w:ind w:left="5760" w:hanging="360"/>
+      </w:pPr>
+    </w:lvl>
+    <w:lvl w:ilvl="7" w:tplc="04080019" w:tentative="1">
+      <w:start w:val="1"/>
+      <w:numFmt w:val="lowerLetter"/>
+      <w:lvlText w:val="%8."/>
+      <w:lvlJc w:val="left"/>
+      <w:pPr>
+        <w:ind w:left="6480" w:hanging="360"/>
+      </w:pPr>
+    </w:lvl>
+    <w:lvl w:ilvl="8" w:tplc="0408001B" w:tentative="1">
+      <w:start w:val="1"/>
+      <w:numFmt w:val="lowerRoman"/>
+      <w:lvlText w:val="%9."/>
+      <w:lvlJc w:val="right"/>
+      <w:pPr>
+        <w:ind w:left="7200" w:hanging="180"/>
+      </w:pPr>
+    </w:lvl>
+  </w:abstractNum>
+  <w:abstractNum w:abstractNumId="4" w15:restartNumberingAfterBreak="0">
+    <w:nsid w:val="37502BA8"/>
+    <w:multiLevelType w:val="hybridMultilevel"/>
+    <w:tmpl w:val="061240F4"/>
+    <w:lvl w:ilvl="0" w:tplc="0408000F">
+      <w:start w:val="1"/>
+      <w:numFmt w:val="decimal"/>
+      <w:lvlText w:val="%1."/>
+      <w:lvlJc w:val="left"/>
+      <w:pPr>
+        <w:ind w:left="1117" w:hanging="360"/>
+      </w:pPr>
+    </w:lvl>
+    <w:lvl w:ilvl="1" w:tplc="04080019" w:tentative="1">
+      <w:start w:val="1"/>
+      <w:numFmt w:val="lowerLetter"/>
+      <w:lvlText w:val="%2."/>
+      <w:lvlJc w:val="left"/>
+      <w:pPr>
+        <w:ind w:left="1837" w:hanging="360"/>
+      </w:pPr>
+    </w:lvl>
+    <w:lvl w:ilvl="2" w:tplc="0408001B" w:tentative="1">
+      <w:start w:val="1"/>
+      <w:numFmt w:val="lowerRoman"/>
+      <w:lvlText w:val="%3."/>
+      <w:lvlJc w:val="right"/>
+      <w:pPr>
+        <w:ind w:left="2557" w:hanging="180"/>
+      </w:pPr>
+    </w:lvl>
+    <w:lvl w:ilvl="3" w:tplc="0408000F" w:tentative="1">
+      <w:start w:val="1"/>
+      <w:numFmt w:val="decimal"/>
+      <w:lvlText w:val="%4."/>
+      <w:lvlJc w:val="left"/>
+      <w:pPr>
+        <w:ind w:left="3277" w:hanging="360"/>
+      </w:pPr>
+    </w:lvl>
+    <w:lvl w:ilvl="4" w:tplc="04080019" w:tentative="1">
+      <w:start w:val="1"/>
+      <w:numFmt w:val="lowerLetter"/>
+      <w:lvlText w:val="%5."/>
+      <w:lvlJc w:val="left"/>
+      <w:pPr>
+        <w:ind w:left="3997" w:hanging="360"/>
+      </w:pPr>
+    </w:lvl>
+    <w:lvl w:ilvl="5" w:tplc="0408001B" w:tentative="1">
+      <w:start w:val="1"/>
+      <w:numFmt w:val="lowerRoman"/>
+      <w:lvlText w:val="%6."/>
+      <w:lvlJc w:val="right"/>
+      <w:pPr>
+        <w:ind w:left="4717" w:hanging="180"/>
+      </w:pPr>
+    </w:lvl>
+    <w:lvl w:ilvl="6" w:tplc="0408000F" w:tentative="1">
+      <w:start w:val="1"/>
+      <w:numFmt w:val="decimal"/>
+      <w:lvlText w:val="%7."/>
+      <w:lvlJc w:val="left"/>
+      <w:pPr>
+        <w:ind w:left="5437" w:hanging="360"/>
+      </w:pPr>
+    </w:lvl>
+    <w:lvl w:ilvl="7" w:tplc="04080019" w:tentative="1">
+      <w:start w:val="1"/>
+      <w:numFmt w:val="lowerLetter"/>
+      <w:lvlText w:val="%8."/>
+      <w:lvlJc w:val="left"/>
+      <w:pPr>
+        <w:ind w:left="6157" w:hanging="360"/>
+      </w:pPr>
+    </w:lvl>
+    <w:lvl w:ilvl="8" w:tplc="0408001B" w:tentative="1">
+      <w:start w:val="1"/>
+      <w:numFmt w:val="lowerRoman"/>
+      <w:lvlText w:val="%9."/>
+      <w:lvlJc w:val="right"/>
+      <w:pPr>
+        <w:ind w:left="6877" w:hanging="180"/>
+      </w:pPr>
+    </w:lvl>
+  </w:abstractNum>
+  <w:abstractNum w:abstractNumId="5" w15:restartNumberingAfterBreak="0">
     <w:nsid w:val="4AB54C66"/>
     <w:multiLevelType w:val="hybridMultilevel"/>
     <w:tmpl w:val="F4AAAF0E"/>
@@ -3686,7 +4437,7 @@
       </w:pPr>
     </w:lvl>
   </w:abstractNum>
-  <w:abstractNum w:abstractNumId="2" w15:restartNumberingAfterBreak="0">
+  <w:abstractNum w:abstractNumId="6" w15:restartNumberingAfterBreak="0">
     <w:nsid w:val="5F237D57"/>
     <w:multiLevelType w:val="hybridMultilevel"/>
     <w:tmpl w:val="B6B83770"/>
@@ -3775,7 +4526,7 @@
       </w:pPr>
     </w:lvl>
   </w:abstractNum>
-  <w:abstractNum w:abstractNumId="3" w15:restartNumberingAfterBreak="0">
+  <w:abstractNum w:abstractNumId="7" w15:restartNumberingAfterBreak="0">
     <w:nsid w:val="659003CD"/>
     <w:multiLevelType w:val="hybridMultilevel"/>
     <w:tmpl w:val="0B3C82A0"/>
@@ -3864,10 +4615,10 @@
       </w:pPr>
     </w:lvl>
   </w:abstractNum>
-  <w:abstractNum w:abstractNumId="4" w15:restartNumberingAfterBreak="0">
+  <w:abstractNum w:abstractNumId="8" w15:restartNumberingAfterBreak="0">
     <w:nsid w:val="6BDE045C"/>
     <w:multiLevelType w:val="hybridMultilevel"/>
-    <w:tmpl w:val="4860FC30"/>
+    <w:tmpl w:val="FDA8A368"/>
     <w:lvl w:ilvl="0" w:tplc="04080001">
       <w:start w:val="1"/>
       <w:numFmt w:val="bullet"/>
@@ -3978,19 +4729,31 @@
     </w:lvl>
   </w:abstractNum>
   <w:num w:numId="1">
+    <w:abstractNumId w:val="6"/>
+  </w:num>
+  <w:num w:numId="2">
+    <w:abstractNumId w:val="1"/>
+  </w:num>
+  <w:num w:numId="3">
+    <w:abstractNumId w:val="7"/>
+  </w:num>
+  <w:num w:numId="4">
+    <w:abstractNumId w:val="5"/>
+  </w:num>
+  <w:num w:numId="5">
+    <w:abstractNumId w:val="8"/>
+  </w:num>
+  <w:num w:numId="6">
+    <w:abstractNumId w:val="0"/>
+  </w:num>
+  <w:num w:numId="7">
+    <w:abstractNumId w:val="4"/>
+  </w:num>
+  <w:num w:numId="8">
     <w:abstractNumId w:val="2"/>
   </w:num>
-  <w:num w:numId="2">
-    <w:abstractNumId w:val="0"/>
-  </w:num>
-  <w:num w:numId="3">
+  <w:num w:numId="9">
     <w:abstractNumId w:val="3"/>
-  </w:num>
-  <w:num w:numId="4">
-    <w:abstractNumId w:val="1"/>
-  </w:num>
-  <w:num w:numId="5">
-    <w:abstractNumId w:val="4"/>
   </w:num>
 </w:numbering>
 </file>

--- a/project2_papadaki.docx
+++ b/project2_papadaki.docx
@@ -92,14 +92,70 @@
         </w:rPr>
         <w:t xml:space="preserve">Εργασία 1 </w:t>
       </w:r>
+      <w:proofErr w:type="spellStart"/>
       <w:r>
         <w:rPr>
           <w:rStyle w:val="fontstyle31"/>
           <w:sz w:val="28"/>
           <w:szCs w:val="28"/>
         </w:rPr>
-        <w:t>Forms + Tables + CSS Layout + Effects</w:t>
-      </w:r>
+        <w:t>Forms</w:t>
+      </w:r>
+      <w:proofErr w:type="spellEnd"/>
+      <w:r>
+        <w:rPr>
+          <w:rStyle w:val="fontstyle31"/>
+          <w:sz w:val="28"/>
+          <w:szCs w:val="28"/>
+        </w:rPr>
+        <w:t xml:space="preserve"> + </w:t>
+      </w:r>
+      <w:proofErr w:type="spellStart"/>
+      <w:r>
+        <w:rPr>
+          <w:rStyle w:val="fontstyle31"/>
+          <w:sz w:val="28"/>
+          <w:szCs w:val="28"/>
+        </w:rPr>
+        <w:t>Tables</w:t>
+      </w:r>
+      <w:proofErr w:type="spellEnd"/>
+      <w:r>
+        <w:rPr>
+          <w:rStyle w:val="fontstyle31"/>
+          <w:sz w:val="28"/>
+          <w:szCs w:val="28"/>
+        </w:rPr>
+        <w:t xml:space="preserve"> + CSS </w:t>
+      </w:r>
+      <w:proofErr w:type="spellStart"/>
+      <w:r>
+        <w:rPr>
+          <w:rStyle w:val="fontstyle31"/>
+          <w:sz w:val="28"/>
+          <w:szCs w:val="28"/>
+        </w:rPr>
+        <w:t>Layout</w:t>
+      </w:r>
+      <w:proofErr w:type="spellEnd"/>
+      <w:r>
+        <w:rPr>
+          <w:rStyle w:val="fontstyle31"/>
+          <w:sz w:val="28"/>
+          <w:szCs w:val="28"/>
+        </w:rPr>
+        <w:t xml:space="preserve"> + </w:t>
+      </w:r>
+      <w:proofErr w:type="spellStart"/>
+      <w:r>
+        <w:rPr>
+          <w:rStyle w:val="fontstyle31"/>
+          <w:sz w:val="28"/>
+          <w:szCs w:val="28"/>
+        </w:rPr>
+        <w:t>Effects</w:t>
+      </w:r>
+      <w:proofErr w:type="spellEnd"/>
     </w:p>
     <w:p/>
     <w:p>
@@ -126,7 +182,31 @@
           <w:sz w:val="24"/>
           <w:szCs w:val="24"/>
         </w:rPr>
-        <w:t>Κατασκευάστε τον ιστότοπο ενός καταστήματος τέχνης</w:t>
+        <w:t xml:space="preserve">Κατασκευάστε τον </w:t>
+      </w:r>
+      <w:proofErr w:type="spellStart"/>
+      <w:r>
+        <w:rPr>
+          <w:rFonts w:ascii="Calibri-Bold" w:hAnsi="Calibri-Bold"/>
+          <w:b/>
+          <w:bCs/>
+          <w:color w:val="000000"/>
+          <w:sz w:val="24"/>
+          <w:szCs w:val="24"/>
+        </w:rPr>
+        <w:t>ιστότοπο</w:t>
+      </w:r>
+      <w:proofErr w:type="spellEnd"/>
+      <w:r>
+        <w:rPr>
+          <w:rFonts w:ascii="Calibri-Bold" w:hAnsi="Calibri-Bold"/>
+          <w:b/>
+          <w:bCs/>
+          <w:color w:val="000000"/>
+          <w:sz w:val="24"/>
+          <w:szCs w:val="24"/>
+        </w:rPr>
+        <w:t xml:space="preserve"> ενός καταστήματος τέχνης</w:t>
       </w:r>
       <w:r>
         <w:t xml:space="preserve"> </w:t>
@@ -253,12 +333,14 @@
       <w:r>
         <w:t xml:space="preserve">Το στυλ στα διάφορα στοιχεία περιέχεται σε ένα εξωτερικό αρχείο </w:t>
       </w:r>
+      <w:proofErr w:type="spellStart"/>
       <w:r>
         <w:rPr>
           <w:lang w:val="en-US"/>
         </w:rPr>
         <w:t>css</w:t>
       </w:r>
+      <w:proofErr w:type="spellEnd"/>
       <w:r>
         <w:t xml:space="preserve">. </w:t>
       </w:r>
@@ -480,8 +562,29 @@
         <w:t xml:space="preserve">  επιλέχθηκε η </w:t>
       </w:r>
       <w:r>
-        <w:t>'Leckerli One', cursive</w:t>
-      </w:r>
+        <w:t>'</w:t>
+      </w:r>
+      <w:proofErr w:type="spellStart"/>
+      <w:r>
+        <w:t>Leckerli</w:t>
+      </w:r>
+      <w:proofErr w:type="spellEnd"/>
+      <w:r>
+        <w:t xml:space="preserve"> </w:t>
+      </w:r>
+      <w:proofErr w:type="spellStart"/>
+      <w:r>
+        <w:t>One</w:t>
+      </w:r>
+      <w:proofErr w:type="spellEnd"/>
+      <w:r>
+        <w:t xml:space="preserve">', </w:t>
+      </w:r>
+      <w:proofErr w:type="spellStart"/>
+      <w:r>
+        <w:t>cursive</w:t>
+      </w:r>
+      <w:proofErr w:type="spellEnd"/>
       <w:r>
         <w:t xml:space="preserve"> (</w:t>
       </w:r>
@@ -810,11 +913,19 @@
                                 <w:color w:val="FFFFFF" w:themeColor="background1"/>
                               </w:rPr>
                             </w:pPr>
+                            <w:proofErr w:type="spellStart"/>
                             <w:r>
                               <w:rPr>
                                 <w:color w:val="FFFFFF" w:themeColor="background1"/>
                               </w:rPr>
-                              <w:t xml:space="preserve">Figure </w:t>
+                              <w:t>Figure</w:t>
+                            </w:r>
+                            <w:proofErr w:type="spellEnd"/>
+                            <w:r>
+                              <w:rPr>
+                                <w:color w:val="FFFFFF" w:themeColor="background1"/>
+                              </w:rPr>
+                              <w:t xml:space="preserve"> </w:t>
                             </w:r>
                             <w:r>
                               <w:rPr>
@@ -828,8 +939,17 @@
                                 <w:color w:val="FFFFFF" w:themeColor="background1"/>
                                 <w:lang w:val="en-US"/>
                               </w:rPr>
-                              <w:t xml:space="preserve"> shopping cart css</w:t>
+                              <w:t xml:space="preserve"> shopping cart </w:t>
                             </w:r>
+                            <w:proofErr w:type="spellStart"/>
+                            <w:r>
+                              <w:rPr>
+                                <w:color w:val="FFFFFF" w:themeColor="background1"/>
+                                <w:lang w:val="en-US"/>
+                              </w:rPr>
+                              <w:t>css</w:t>
+                            </w:r>
+                            <w:proofErr w:type="spellEnd"/>
                           </w:p>
                         </w:txbxContent>
                       </wps:txbx>
@@ -869,11 +989,19 @@
                           <w:color w:val="FFFFFF" w:themeColor="background1"/>
                         </w:rPr>
                       </w:pPr>
+                      <w:proofErr w:type="spellStart"/>
                       <w:r>
                         <w:rPr>
                           <w:color w:val="FFFFFF" w:themeColor="background1"/>
                         </w:rPr>
-                        <w:t xml:space="preserve">Figure </w:t>
+                        <w:t>Figure</w:t>
+                      </w:r>
+                      <w:proofErr w:type="spellEnd"/>
+                      <w:r>
+                        <w:rPr>
+                          <w:color w:val="FFFFFF" w:themeColor="background1"/>
+                        </w:rPr>
+                        <w:t xml:space="preserve"> </w:t>
                       </w:r>
                       <w:r>
                         <w:rPr>
@@ -887,8 +1015,17 @@
                           <w:color w:val="FFFFFF" w:themeColor="background1"/>
                           <w:lang w:val="en-US"/>
                         </w:rPr>
-                        <w:t xml:space="preserve"> shopping cart css</w:t>
+                        <w:t xml:space="preserve"> shopping cart </w:t>
                       </w:r>
+                      <w:proofErr w:type="spellStart"/>
+                      <w:r>
+                        <w:rPr>
+                          <w:color w:val="FFFFFF" w:themeColor="background1"/>
+                          <w:lang w:val="en-US"/>
+                        </w:rPr>
+                        <w:t>css</w:t>
+                      </w:r>
+                      <w:proofErr w:type="spellEnd"/>
                     </w:p>
                   </w:txbxContent>
                 </v:textbox>
@@ -904,9 +1041,11 @@
         </w:rPr>
         <w:t>A</w:t>
       </w:r>
+      <w:proofErr w:type="spellStart"/>
       <w:r>
         <w:t>πό</w:t>
       </w:r>
+      <w:proofErr w:type="spellEnd"/>
       <w:r>
         <w:t xml:space="preserve"> </w:t>
       </w:r>
@@ -916,12 +1055,14 @@
       <w:r>
         <w:t xml:space="preserve"> #</w:t>
       </w:r>
+      <w:proofErr w:type="spellStart"/>
       <w:r>
         <w:rPr>
           <w:lang w:val="en-US"/>
         </w:rPr>
         <w:t>topHeaderRow</w:t>
       </w:r>
+      <w:proofErr w:type="spellEnd"/>
       <w:r>
         <w:t xml:space="preserve"> </w:t>
       </w:r>
@@ -976,12 +1117,14 @@
       <w:r>
         <w:t xml:space="preserve">και το </w:t>
       </w:r>
+      <w:proofErr w:type="spellStart"/>
       <w:r>
         <w:rPr>
           <w:lang w:val="en-US"/>
         </w:rPr>
         <w:t>wishlist</w:t>
       </w:r>
+      <w:proofErr w:type="spellEnd"/>
       <w:r>
         <w:t>,</w:t>
       </w:r>
@@ -1057,12 +1200,14 @@
       <w:r>
         <w:t xml:space="preserve"> #</w:t>
       </w:r>
+      <w:proofErr w:type="spellStart"/>
       <w:r>
         <w:rPr>
           <w:lang w:val="en-US"/>
         </w:rPr>
         <w:t>cartInfo</w:t>
       </w:r>
+      <w:proofErr w:type="spellEnd"/>
       <w:r>
         <w:t>-</w:t>
       </w:r>
@@ -1179,11 +1324,19 @@
                                 <w:color w:val="FFFFFF" w:themeColor="background1"/>
                               </w:rPr>
                             </w:pPr>
+                            <w:proofErr w:type="spellStart"/>
                             <w:r>
                               <w:rPr>
                                 <w:color w:val="FFFFFF" w:themeColor="background1"/>
                               </w:rPr>
-                              <w:t xml:space="preserve">Figure </w:t>
+                              <w:t>Figure</w:t>
+                            </w:r>
+                            <w:proofErr w:type="spellEnd"/>
+                            <w:r>
+                              <w:rPr>
+                                <w:color w:val="FFFFFF" w:themeColor="background1"/>
+                              </w:rPr>
+                              <w:t xml:space="preserve"> </w:t>
                             </w:r>
                             <w:r>
                               <w:rPr>
@@ -1224,11 +1377,19 @@
                           <w:color w:val="FFFFFF" w:themeColor="background1"/>
                         </w:rPr>
                       </w:pPr>
+                      <w:proofErr w:type="spellStart"/>
                       <w:r>
                         <w:rPr>
                           <w:color w:val="FFFFFF" w:themeColor="background1"/>
                         </w:rPr>
-                        <w:t xml:space="preserve">Figure </w:t>
+                        <w:t>Figure</w:t>
+                      </w:r>
+                      <w:proofErr w:type="spellEnd"/>
+                      <w:r>
+                        <w:rPr>
+                          <w:color w:val="FFFFFF" w:themeColor="background1"/>
+                        </w:rPr>
+                        <w:t xml:space="preserve"> </w:t>
                       </w:r>
                       <w:r>
                         <w:rPr>
@@ -1247,8 +1408,13 @@
         </mc:AlternateContent>
       </w:r>
       <w:r>
-        <w:t>Τέλος, σε κάθε ένα από τα εμφανιζόμενα στοιχεία υπάρχει ένα εικονίδιο με λινκ</w:t>
-      </w:r>
+        <w:t xml:space="preserve">Τέλος, σε κάθε ένα από τα εμφανιζόμενα στοιχεία υπάρχει ένα εικονίδιο με </w:t>
+      </w:r>
+      <w:proofErr w:type="spellStart"/>
+      <w:r>
+        <w:t>λινκ</w:t>
+      </w:r>
+      <w:proofErr w:type="spellEnd"/>
       <w:r>
         <w:t xml:space="preserve">  </w:t>
       </w:r>
@@ -1338,6 +1504,7 @@
         </w:rPr>
         <w:t xml:space="preserve">φιλοξενείται στο </w:t>
       </w:r>
+      <w:proofErr w:type="spellStart"/>
       <w:r>
         <w:rPr>
           <w:sz w:val="18"/>
@@ -1346,6 +1513,7 @@
         </w:rPr>
         <w:t>github</w:t>
       </w:r>
+      <w:proofErr w:type="spellEnd"/>
       <w:r>
         <w:rPr>
           <w:sz w:val="18"/>
@@ -1406,6 +1574,7 @@
           </w:rPr>
           <w:t>https://aspa7beginner.github.io/</w:t>
         </w:r>
+        <w:proofErr w:type="spellStart"/>
         <w:r>
           <w:rPr>
             <w:rStyle w:val="Hyperlink"/>
@@ -1415,6 +1584,7 @@
           </w:rPr>
           <w:t>pms</w:t>
         </w:r>
+        <w:proofErr w:type="spellEnd"/>
         <w:r>
           <w:rPr>
             <w:rStyle w:val="Hyperlink"/>
@@ -1594,7 +1764,23 @@
         <w:t xml:space="preserve">η γραμματοσειρά </w:t>
       </w:r>
       <w:r>
-        <w:t>'Roboto Condensed'</w:t>
+        <w:t>'</w:t>
+      </w:r>
+      <w:proofErr w:type="spellStart"/>
+      <w:r>
+        <w:t>Roboto</w:t>
+      </w:r>
+      <w:proofErr w:type="spellEnd"/>
+      <w:r>
+        <w:t xml:space="preserve"> </w:t>
+      </w:r>
+      <w:proofErr w:type="spellStart"/>
+      <w:r>
+        <w:t>Condensed</w:t>
+      </w:r>
+      <w:proofErr w:type="spellEnd"/>
+      <w:r>
+        <w:t>'</w:t>
       </w:r>
       <w:r>
         <w:t xml:space="preserve"> (</w:t>
@@ -1791,8 +1977,13 @@
       <w:r>
         <w:t xml:space="preserve">με </w:t>
       </w:r>
-      <w:r>
-        <w:t>επιλογέα ταυτότητας</w:t>
+      <w:proofErr w:type="spellStart"/>
+      <w:r>
+        <w:t>επιλογέα</w:t>
+      </w:r>
+      <w:proofErr w:type="spellEnd"/>
+      <w:r>
+        <w:t xml:space="preserve"> ταυτότητας</w:t>
       </w:r>
       <w:r>
         <w:t xml:space="preserve"> </w:t>
@@ -1800,12 +1991,14 @@
       <w:r>
         <w:t>‘</w:t>
       </w:r>
+      <w:proofErr w:type="spellStart"/>
       <w:r>
         <w:rPr>
           <w:lang w:val="en-US"/>
         </w:rPr>
         <w:t>insertedBox</w:t>
       </w:r>
+      <w:proofErr w:type="spellEnd"/>
       <w:r>
         <w:t>’. Με αυτόν τον τρόπο, ακόμα και αν η σελίδα αλλάξει, επειδή ο κύριος σκελετός παραμένει ο ίδιος, το μεταβαλλόμενο στοιχείο θα μείνει στην ίδια θέση.</w:t>
       </w:r>
@@ -1940,12 +2133,14 @@
       <w:r>
         <w:t xml:space="preserve">Τα στοιχεία με κοινό θέμα συμπεριλήφθηκαν σε </w:t>
       </w:r>
+      <w:proofErr w:type="spellStart"/>
       <w:r>
         <w:rPr>
           <w:lang w:val="en-US"/>
         </w:rPr>
         <w:t>fieldset</w:t>
       </w:r>
+      <w:proofErr w:type="spellEnd"/>
       <w:r>
         <w:t xml:space="preserve"> </w:t>
       </w:r>
@@ -1958,12 +2153,14 @@
       <w:r>
         <w:t xml:space="preserve">. Για τα </w:t>
       </w:r>
+      <w:proofErr w:type="spellStart"/>
       <w:r>
         <w:rPr>
           <w:lang w:val="en-US"/>
         </w:rPr>
         <w:t>fieldset</w:t>
       </w:r>
+      <w:proofErr w:type="spellEnd"/>
       <w:r>
         <w:t xml:space="preserve"> </w:t>
       </w:r>
@@ -2364,7 +2561,15 @@
         <w:t>label</w:t>
       </w:r>
       <w:r>
-        <w:t xml:space="preserve"> των υποχρεωτικών πεδίων, όρισα με ένα ψευδοστοιχείο έναν αστερίσκο για διευκόλυνση του χρήστη κατά τη συμπλήρωση.</w:t>
+        <w:t xml:space="preserve"> των υποχρεωτικών πεδίων, όρισα με ένα </w:t>
+      </w:r>
+      <w:proofErr w:type="spellStart"/>
+      <w:r>
+        <w:t>ψευδοστοιχείο</w:t>
+      </w:r>
+      <w:proofErr w:type="spellEnd"/>
+      <w:r>
+        <w:t xml:space="preserve"> έναν αστερίσκο για διευκόλυνση του χρήστη κατά τη συμπλήρωση.</w:t>
       </w:r>
     </w:p>
     <w:p>
@@ -2500,7 +2705,13 @@
         <w:t xml:space="preserve"> </w:t>
       </w:r>
       <w:r>
-        <w:t xml:space="preserve"> σε στήλες. Επίσης όρισα ένα μέγιστο και ελάχιστο μέγεθος για κάθε προϊόν, ώστε να </w:t>
+        <w:t xml:space="preserve"> σε στήλες. Επίσης</w:t>
+      </w:r>
+      <w:r>
+        <w:t>,</w:t>
+      </w:r>
+      <w:r>
+        <w:t xml:space="preserve"> όρισα ένα μέγιστο και ελάχιστο μέγεθος για κάθε προϊόν, ώστε να </w:t>
       </w:r>
       <w:r>
         <w:t>πλησιάζει</w:t>
@@ -2619,22 +2830,28 @@
         <w:t>αποκρινόμενη</w:t>
       </w:r>
       <w:r>
-        <w:t xml:space="preserve"> σχεδίαση το μόνο που άλλαξα είναι ότι στο </w:t>
+        <w:t xml:space="preserve"> σχεδίαση</w:t>
+      </w:r>
+      <w:r>
+        <w:t>,</w:t>
+      </w:r>
+      <w:r>
+        <w:t xml:space="preserve"> </w:t>
+      </w:r>
+      <w:r>
+        <w:t xml:space="preserve">δεν επιτρέπεται </w:t>
+      </w:r>
+      <w:r>
+        <w:t>αναδίπλωση</w:t>
+      </w:r>
+      <w:r>
+        <w:t xml:space="preserve"> στο </w:t>
       </w:r>
       <w:r>
         <w:rPr>
           <w:lang w:val="en-US"/>
         </w:rPr>
         <w:t>container</w:t>
-      </w:r>
-      <w:r>
-        <w:t xml:space="preserve"> </w:t>
-      </w:r>
-      <w:r>
-        <w:t xml:space="preserve">δεν επιτρέπεται </w:t>
-      </w:r>
-      <w:r>
-        <w:t>αναδίπλωση</w:t>
       </w:r>
       <w:r>
         <w:t xml:space="preserve">, αλλά επιτρέπεται </w:t>
@@ -2758,13 +2975,13 @@
         <mc:AlternateContent>
           <mc:Choice Requires="wpc">
             <w:drawing>
-              <wp:anchor distT="0" distB="0" distL="114300" distR="114300" simplePos="0" relativeHeight="251693056" behindDoc="1" locked="0" layoutInCell="1" allowOverlap="1" wp14:anchorId="423E015A" wp14:editId="68838D68">
+              <wp:anchor distT="0" distB="0" distL="114300" distR="114300" simplePos="0" relativeHeight="251693056" behindDoc="1" locked="0" layoutInCell="1" allowOverlap="1" wp14:anchorId="423E015A" wp14:editId="49D3F0AB">
                 <wp:simplePos x="0" y="0"/>
                 <wp:positionH relativeFrom="column">
-                  <wp:posOffset>3137475</wp:posOffset>
+                  <wp:posOffset>3154153</wp:posOffset>
                 </wp:positionH>
                 <wp:positionV relativeFrom="page">
-                  <wp:posOffset>4347401</wp:posOffset>
+                  <wp:posOffset>4347697</wp:posOffset>
                 </wp:positionV>
                 <wp:extent cx="3296285" cy="1668780"/>
                 <wp:effectExtent l="0" t="0" r="0" b="7620"/>
@@ -2889,7 +3106,7 @@
                         <wps:cNvCnPr/>
                         <wps:spPr>
                           <a:xfrm>
-                            <a:off x="1481090" y="371037"/>
+                            <a:off x="1481090" y="396797"/>
                             <a:ext cx="0" cy="1224951"/>
                           </a:xfrm>
                           <a:prstGeom prst="line">
@@ -3019,7 +3236,7 @@
           </mc:Choice>
           <mc:Fallback>
             <w:pict>
-              <v:group w14:anchorId="6881A8D7" id="Canvas 2" o:spid="_x0000_s1026" editas="canvas" style="position:absolute;margin-left:247.05pt;margin-top:342.3pt;width:259.55pt;height:131.4pt;z-index:-251623424;mso-position-vertical-relative:page" coordsize="32962,16687" o:gfxdata="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">
+              <v:group w14:anchorId="560E63C8" id="Canvas 2" o:spid="_x0000_s1026" editas="canvas" style="position:absolute;margin-left:248.35pt;margin-top:342.35pt;width:259.55pt;height:131.4pt;z-index:-251623424;mso-position-vertical-relative:page" coordsize="32962,16687" o:gfxdata="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">
                 <v:shapetype id="_x0000_t75" coordsize="21600,21600" o:spt="75" o:preferrelative="t" path="m@4@5l@4@11@9@11@9@5xe" filled="f" stroked="f">
                   <v:stroke joinstyle="miter"/>
                   <v:formulas>
@@ -3052,7 +3269,7 @@
                 <v:line id="Straight Connector 9" o:spid="_x0000_s1030" style="position:absolute;visibility:visible;mso-wrap-style:square" from="13085,3623" to="14923,3710" o:connectortype="straight" o:gfxdata="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" strokecolor="white [3212]" strokeweight=".5pt">
                   <v:stroke joinstyle="miter"/>
                 </v:line>
-                <v:line id="Straight Connector 10" o:spid="_x0000_s1031" style="position:absolute;visibility:visible;mso-wrap-style:square" from="14810,3710" to="14810,15959" o:connectortype="straight" o:gfxdata="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" strokecolor="white [3212]" strokeweight=".5pt">
+                <v:line id="Straight Connector 10" o:spid="_x0000_s1031" style="position:absolute;visibility:visible;mso-wrap-style:square" from="14810,3967" to="14810,16217" o:connectortype="straight" o:gfxdata="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" strokecolor="white [3212]" strokeweight=".5pt">
                   <v:stroke joinstyle="miter"/>
                 </v:line>
                 <v:line id="Straight Connector 11" o:spid="_x0000_s1032" style="position:absolute;flip:x;visibility:visible;mso-wrap-style:square" from="13085,15958" to="14923,15958" o:connectortype="straight" o:gfxdata="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" strokecolor="white [3212]" strokeweight=".5pt">
@@ -3071,7 +3288,16 @@
         </mc:AlternateContent>
       </w:r>
       <w:r>
-        <w:t xml:space="preserve">Έγινε χρήση του </w:t>
+        <w:t xml:space="preserve">Στο σώμα </w:t>
+      </w:r>
+      <w:r>
+        <w:t>του καλαθιού</w:t>
+      </w:r>
+      <w:r>
+        <w:t>, έ</w:t>
+      </w:r>
+      <w:r>
+        <w:t xml:space="preserve">γινε χρήση του </w:t>
       </w:r>
       <w:r>
         <w:rPr>
@@ -3083,10 +3309,13 @@
         <w:t xml:space="preserve"> </w:t>
       </w:r>
       <w:r>
-        <w:t>για τη διάταξη του σώματος</w:t>
-      </w:r>
-      <w:r>
-        <w:t xml:space="preserve"> του καλαθιού. Για τα προϊόντα στο καλάθι </w:t>
+        <w:t>για τη διάταξη</w:t>
+      </w:r>
+      <w:r>
+        <w:t xml:space="preserve"> των στοιχείων του</w:t>
+      </w:r>
+      <w:r>
+        <w:t xml:space="preserve">. Για τα προϊόντα στο καλάθι </w:t>
       </w:r>
       <w:r>
         <w:t xml:space="preserve">έγινε ξανά χρήση της </w:t>
@@ -3152,7 +3381,19 @@
         </w:numPr>
       </w:pPr>
       <w:r>
-        <w:t xml:space="preserve">Για τα άλλα δύο τμήματα δεν έγινε κάποια αξιοσημείωτη μορφοποίηση. Στην αποκρινόμενη σχεδίαση όμως το τμήμα των δημοφιλών καλλιτεχνών έγινε προσθήκη του </w:t>
+        <w:t>Για τα άλλα δύο τμήματα δεν έγινε κάποια αξιοσημείωτη μορφοποίηση. Στην αποκρινόμενη σχεδίαση όμως</w:t>
+      </w:r>
+      <w:r>
+        <w:t>,</w:t>
+      </w:r>
+      <w:r>
+        <w:t xml:space="preserve"> </w:t>
+      </w:r>
+      <w:r>
+        <w:t>σ</w:t>
+      </w:r>
+      <w:r>
+        <w:t xml:space="preserve">το τμήμα των δημοφιλών καλλιτεχνών έγινε προσθήκη του </w:t>
       </w:r>
       <w:r>
         <w:rPr>
@@ -3170,10 +3411,7 @@
         <w:t>portrait</w:t>
       </w:r>
       <w:r>
-        <w:t xml:space="preserve"> </w:t>
-      </w:r>
-      <w:r>
-        <w:t xml:space="preserve">του κάθε καλλιτέχνη και μορφοποιήθηκε σαν </w:t>
+        <w:t xml:space="preserve"> κάθε καλλιτέχνη και μορφοποιήθηκε σαν </w:t>
       </w:r>
       <w:r>
         <w:rPr>
@@ -3182,7 +3420,22 @@
         <w:t>slider</w:t>
       </w:r>
       <w:r>
-        <w:t xml:space="preserve"> όπως στα δημοφιλή προϊόντα. Ενώ, </w:t>
+        <w:t>,</w:t>
+      </w:r>
+      <w:r>
+        <w:t xml:space="preserve"> όπως στα </w:t>
+      </w:r>
+      <w:r>
+        <w:t>σχετικά</w:t>
+      </w:r>
+      <w:r>
+        <w:t xml:space="preserve"> προϊόντα. </w:t>
+      </w:r>
+      <w:r>
+        <w:t>Ακόμη</w:t>
+      </w:r>
+      <w:r>
+        <w:t xml:space="preserve">, </w:t>
       </w:r>
       <w:r>
         <w:t>σ</w:t>
@@ -3191,239 +3444,291 @@
         <w:t>το τμήμα των δημοφιλών</w:t>
       </w:r>
       <w:r>
-        <w:t xml:space="preserve"> καλλιτεχνικών υφών τα στοιχεία της λίστας μορφοποιήθηκαν ως εμβόλιμα.</w:t>
-      </w:r>
-    </w:p>
-    <w:p>
-      <w:pPr>
-        <w:pStyle w:val="ListParagraph"/>
-        <w:ind w:left="397"/>
-      </w:pPr>
-    </w:p>
-    <w:p>
-      <w:pPr>
-        <w:pStyle w:val="ListParagraph"/>
-        <w:ind w:left="397"/>
-      </w:pPr>
-    </w:p>
-    <w:p>
-      <w:pPr>
-        <w:pStyle w:val="ListParagraph"/>
-        <w:ind w:left="397"/>
-        <w:rPr>
-          <w:sz w:val="18"/>
-          <w:szCs w:val="18"/>
-        </w:rPr>
-      </w:pPr>
-    </w:p>
-    <w:p>
-      <w:pPr>
-        <w:pStyle w:val="ListParagraph"/>
-        <w:ind w:left="397"/>
-        <w:rPr>
-          <w:sz w:val="18"/>
-          <w:szCs w:val="18"/>
-        </w:rPr>
-      </w:pPr>
-    </w:p>
-    <w:p>
-      <w:pPr>
-        <w:rPr>
-          <w:sz w:val="18"/>
-          <w:szCs w:val="18"/>
-          <w:vertAlign w:val="superscript"/>
-        </w:rPr>
-      </w:pPr>
-      <w:bookmarkStart w:id="1" w:name="background_img_issue"/>
-      <w:r>
+        <w:t xml:space="preserve"> καλλιτεχνικών υφών</w:t>
+      </w:r>
+      <w:r>
+        <w:t>,</w:t>
+      </w:r>
+      <w:r>
+        <w:t xml:space="preserve"> τα στοιχεία της λίστας μορφοποιήθηκαν ως εμβόλιμα.</w:t>
+      </w:r>
+    </w:p>
+    <w:p>
+      <w:pPr>
+        <w:spacing w:after="0"/>
+        <w:rPr>
+          <w:sz w:val="28"/>
+          <w:szCs w:val="28"/>
+        </w:rPr>
+      </w:pPr>
+    </w:p>
+    <w:p>
+      <w:pPr>
+        <w:spacing w:after="0"/>
+        <w:rPr>
+          <w:sz w:val="28"/>
+          <w:szCs w:val="28"/>
+          <w:lang w:val="en-US"/>
+        </w:rPr>
+      </w:pPr>
+      <w:r>
+        <w:rPr>
+          <w:sz w:val="28"/>
+          <w:szCs w:val="28"/>
+          <w:lang w:val="en-US"/>
+        </w:rPr>
+        <w:t>Footer</w:t>
+      </w:r>
+    </w:p>
+    <w:p>
+      <w:pPr>
         <w:rPr>
           <w:sz w:val="16"/>
           <w:szCs w:val="16"/>
         </w:rPr>
-        <w:pict w14:anchorId="1C683D14">
-          <v:rect id="_x0000_i1029" style="width:0;height:1.5pt" o:hralign="center" o:hrstd="t" o:hr="t" fillcolor="#a0a0a0" stroked="f"/>
+      </w:pPr>
+      <w:r>
+        <w:rPr>
+          <w:sz w:val="16"/>
+          <w:szCs w:val="16"/>
+        </w:rPr>
+        <w:pict w14:anchorId="40DE63D4">
+          <v:rect id="_x0000_i1049" style="width:0;height:1.5pt" o:hralign="center" o:hrstd="t" o:hr="t" fillcolor="#a0a0a0" stroked="f"/>
         </w:pict>
       </w:r>
     </w:p>
     <w:p>
       <w:pPr>
-        <w:rPr>
-          <w:sz w:val="18"/>
-          <w:szCs w:val="18"/>
-        </w:rPr>
-      </w:pPr>
-      <w:r>
-        <w:rPr>
-          <w:sz w:val="18"/>
-          <w:szCs w:val="18"/>
-          <w:vertAlign w:val="superscript"/>
-        </w:rPr>
-        <w:t>2</w:t>
-      </w:r>
-      <w:bookmarkEnd w:id="1"/>
-      <w:r>
-        <w:rPr>
-          <w:sz w:val="18"/>
-          <w:szCs w:val="18"/>
-        </w:rPr>
-        <w:t xml:space="preserve"> Δεν μπόρεσα να δημιουργήσω αυτό το εφέ χωρίς το </w:t>
-      </w:r>
-      <w:r>
-        <w:rPr>
-          <w:sz w:val="18"/>
-          <w:szCs w:val="18"/>
-          <w:lang w:val="en-US"/>
-        </w:rPr>
-        <w:t>div</w:t>
-      </w:r>
-      <w:r>
-        <w:rPr>
-          <w:sz w:val="18"/>
-          <w:szCs w:val="18"/>
-        </w:rPr>
-        <w:t xml:space="preserve">, γιατί μεταβάλλοντας το </w:t>
-      </w:r>
-      <w:r>
-        <w:rPr>
-          <w:sz w:val="18"/>
-          <w:szCs w:val="18"/>
-          <w:lang w:val="en-US"/>
-        </w:rPr>
-        <w:t>opacity</w:t>
-      </w:r>
-      <w:r>
-        <w:rPr>
-          <w:sz w:val="18"/>
-          <w:szCs w:val="18"/>
-        </w:rPr>
-        <w:t xml:space="preserve"> της εικόνας με </w:t>
-      </w:r>
-      <w:r>
-        <w:rPr>
-          <w:sz w:val="18"/>
-          <w:szCs w:val="18"/>
-          <w:lang w:val="en-US"/>
-        </w:rPr>
-        <w:t>css</w:t>
-      </w:r>
-      <w:r>
-        <w:rPr>
-          <w:sz w:val="18"/>
-          <w:szCs w:val="18"/>
-        </w:rPr>
-        <w:t xml:space="preserve">,  επηρεάζονταν και αυτό των απογόνων του </w:t>
-      </w:r>
-      <w:r>
-        <w:rPr>
-          <w:sz w:val="18"/>
-          <w:szCs w:val="18"/>
-          <w:lang w:val="en-US"/>
-        </w:rPr>
-        <w:t>section</w:t>
-      </w:r>
-      <w:r>
-        <w:rPr>
-          <w:sz w:val="18"/>
-          <w:szCs w:val="18"/>
-        </w:rPr>
-        <w:t xml:space="preserve"> (αν μπορείτε να μου δώσετε μία συμβουλή για το πώς να το επιτύχω με άλλον τρόπο.</w:t>
-      </w:r>
-    </w:p>
-    <w:p>
-      <w:pPr>
         <w:pStyle w:val="ListParagraph"/>
-        <w:ind w:left="397"/>
-      </w:pPr>
+        <w:ind w:left="0"/>
+      </w:pPr>
+      <w:r>
+        <w:rPr>
+          <w:noProof/>
+        </w:rPr>
+        <w:drawing>
+          <wp:anchor distT="0" distB="0" distL="114300" distR="114300" simplePos="0" relativeHeight="251694080" behindDoc="1" locked="0" layoutInCell="1" allowOverlap="1" wp14:anchorId="372A9D47" wp14:editId="1D4E7ED2">
+            <wp:simplePos x="0" y="0"/>
+            <wp:positionH relativeFrom="margin">
+              <wp:posOffset>4095067</wp:posOffset>
+            </wp:positionH>
+            <wp:positionV relativeFrom="page">
+              <wp:posOffset>8047966</wp:posOffset>
+            </wp:positionV>
+            <wp:extent cx="2563495" cy="2173605"/>
+            <wp:effectExtent l="0" t="0" r="8255" b="0"/>
+            <wp:wrapTight wrapText="bothSides">
+              <wp:wrapPolygon edited="0">
+                <wp:start x="0" y="0"/>
+                <wp:lineTo x="0" y="21392"/>
+                <wp:lineTo x="21509" y="21392"/>
+                <wp:lineTo x="21509" y="0"/>
+                <wp:lineTo x="0" y="0"/>
+              </wp:wrapPolygon>
+            </wp:wrapTight>
+            <wp:docPr id="23" name="Picture 23" descr="Text&#10;&#10;Description automatically generated"/>
+            <wp:cNvGraphicFramePr>
+              <a:graphicFrameLocks xmlns:a="http://schemas.openxmlformats.org/drawingml/2006/main" noChangeAspect="1"/>
+            </wp:cNvGraphicFramePr>
+            <a:graphic xmlns:a="http://schemas.openxmlformats.org/drawingml/2006/main">
+              <a:graphicData uri="http://schemas.openxmlformats.org/drawingml/2006/picture">
+                <pic:pic xmlns:pic="http://schemas.openxmlformats.org/drawingml/2006/picture">
+                  <pic:nvPicPr>
+                    <pic:cNvPr id="23" name="Picture 23" descr="Text&#10;&#10;Description automatically generated"/>
+                    <pic:cNvPicPr/>
+                  </pic:nvPicPr>
+                  <pic:blipFill>
+                    <a:blip r:embed="rId21">
+                      <a:extLst>
+                        <a:ext uri="{28A0092B-C50C-407E-A947-70E740481C1C}">
+                          <a14:useLocalDpi xmlns:a14="http://schemas.microsoft.com/office/drawing/2010/main" val="0"/>
+                        </a:ext>
+                      </a:extLst>
+                    </a:blip>
+                    <a:stretch>
+                      <a:fillRect/>
+                    </a:stretch>
+                  </pic:blipFill>
+                  <pic:spPr>
+                    <a:xfrm>
+                      <a:off x="0" y="0"/>
+                      <a:ext cx="2563495" cy="2173605"/>
+                    </a:xfrm>
+                    <a:prstGeom prst="rect">
+                      <a:avLst/>
+                    </a:prstGeom>
+                  </pic:spPr>
+                </pic:pic>
+              </a:graphicData>
+            </a:graphic>
+          </wp:anchor>
+        </w:drawing>
+      </w:r>
+      <w:r>
+        <w:t xml:space="preserve">Για το τμήμα αυτό χρησιμοποίησα τη διάταξη </w:t>
+      </w:r>
+      <w:r>
+        <w:rPr>
+          <w:lang w:val="en-US"/>
+        </w:rPr>
+        <w:t>grid</w:t>
+      </w:r>
+      <w:r>
+        <w:t xml:space="preserve"> </w:t>
+      </w:r>
+      <w:r>
+        <w:t>τεσσάρων</w:t>
+      </w:r>
+      <w:r>
+        <w:t xml:space="preserve"> </w:t>
+      </w:r>
+      <w:r>
+        <w:t>στηλών</w:t>
+      </w:r>
+      <w:r>
+        <w:t xml:space="preserve"> </w:t>
+      </w:r>
+      <w:r>
+        <w:t xml:space="preserve">δύο γραμμών, </w:t>
+      </w:r>
+      <w:r>
+        <w:t xml:space="preserve">όπως </w:t>
+      </w:r>
+      <w:r>
+        <w:t>ήταν στο σκελετό που μας δώσατε. Με αυτή τη διάταξη ήταν εύκολο να χρωματιστεί το παρασκήνιο με γκρι και να μοιάζει με το ζητούμενο.</w:t>
+      </w:r>
+      <w:r>
+        <w:t xml:space="preserve"> </w:t>
+      </w:r>
     </w:p>
     <w:p>
       <w:pPr>
         <w:pStyle w:val="ListParagraph"/>
-        <w:numPr>
-          <w:ilvl w:val="0"/>
-          <w:numId w:val="5"/>
-        </w:numPr>
-        <w:ind w:left="454" w:hanging="284"/>
-      </w:pPr>
-      <w:r>
-        <w:t xml:space="preserve">Τα άλλα Τμήματα </w:t>
+        <w:ind w:left="0"/>
+      </w:pPr>
+      <w:r>
+        <w:t xml:space="preserve">Για το </w:t>
+      </w:r>
+      <w:r>
+        <w:rPr>
+          <w:lang w:val="en-US"/>
+        </w:rPr>
+        <w:t>just</w:t>
+      </w:r>
+      <w:r>
+        <w:t xml:space="preserve"> </w:t>
+      </w:r>
+      <w:r>
+        <w:rPr>
+          <w:lang w:val="en-US"/>
+        </w:rPr>
+        <w:t>ordered</w:t>
+      </w:r>
+      <w:r>
+        <w:t xml:space="preserve"> </w:t>
+      </w:r>
+      <w:r>
+        <w:t xml:space="preserve">και τη φόρμα χρησιμοποίησα διάταξη </w:t>
+      </w:r>
+      <w:r>
+        <w:rPr>
+          <w:lang w:val="en-US"/>
+        </w:rPr>
+        <w:t>flex</w:t>
+      </w:r>
+      <w:r>
+        <w:t xml:space="preserve">. </w:t>
+      </w:r>
+      <w:r>
+        <w:t xml:space="preserve">Για κάθε προϊόν στο </w:t>
+      </w:r>
+      <w:r>
+        <w:rPr>
+          <w:lang w:val="en-US"/>
+        </w:rPr>
+        <w:t>just</w:t>
+      </w:r>
+      <w:r>
+        <w:t xml:space="preserve"> </w:t>
+      </w:r>
+      <w:r>
+        <w:rPr>
+          <w:lang w:val="en-US"/>
+        </w:rPr>
+        <w:t>ordered</w:t>
+      </w:r>
+      <w:r>
+        <w:t xml:space="preserve">, έγινε αιώρηση </w:t>
+      </w:r>
+      <w:r>
+        <w:t>της εικόνας</w:t>
+      </w:r>
+      <w:r>
+        <w:t xml:space="preserve"> του έργου </w:t>
+      </w:r>
+      <w:r>
+        <w:t>αριστερά</w:t>
+      </w:r>
+      <w:r>
+        <w:t xml:space="preserve"> για</w:t>
+      </w:r>
+      <w:r>
+        <w:t xml:space="preserve"> να μπορέσει το υπόλοιπο περιεχόμενο για να συμπληρώσει τον κενό χώρο να μεταφερθεί δεξιά της εικόνας</w:t>
+      </w:r>
+      <w:r>
+        <w:t>.</w:t>
+      </w:r>
+      <w:r>
+        <w:t xml:space="preserve"> </w:t>
       </w:r>
     </w:p>
     <w:p>
       <w:pPr>
         <w:pStyle w:val="ListParagraph"/>
-        <w:ind w:left="454"/>
-      </w:pPr>
-      <w:r>
-        <w:t xml:space="preserve">Έχουν όλα πάνω κάτω το ίδιο στυλ και δομή περιεχομένου. Μια επικεφαλίδα </w:t>
-      </w:r>
-      <w:r>
-        <w:t>&lt;</w:t>
-      </w:r>
-      <w:r>
-        <w:rPr>
-          <w:lang w:val="en-US"/>
-        </w:rPr>
-        <w:t>h</w:t>
-      </w:r>
-      <w:r>
-        <w:t>2</w:t>
-      </w:r>
-      <w:r>
-        <w:t>&gt;</w:t>
-      </w:r>
-      <w:r>
-        <w:t xml:space="preserve"> για το θέμα, μία παράγραφο για μία εισαγωγή και τμήματα </w:t>
-      </w:r>
-      <w:r>
-        <w:t>&lt;</w:t>
-      </w:r>
-      <w:r>
-        <w:rPr>
-          <w:lang w:val="en-US"/>
-        </w:rPr>
-        <w:t>div</w:t>
-      </w:r>
-      <w:r>
-        <w:t>&gt;</w:t>
-      </w:r>
-      <w:r>
-        <w:t xml:space="preserve"> με</w:t>
+        <w:ind w:left="0"/>
+      </w:pPr>
+      <w:r>
+        <w:t xml:space="preserve">Το τμήμα του </w:t>
+      </w:r>
+      <w:r>
+        <w:rPr>
+          <w:lang w:val="en-US"/>
+        </w:rPr>
+        <w:t>copyright</w:t>
       </w:r>
       <w:r>
         <w:t xml:space="preserve"> </w:t>
       </w:r>
       <w:r>
-        <w:t>&lt;</w:t>
-      </w:r>
-      <w:r>
-        <w:rPr>
-          <w:lang w:val="en-US"/>
-        </w:rPr>
-        <w:t>h</w:t>
-      </w:r>
-      <w:r>
-        <w:t>3</w:t>
-      </w:r>
-      <w:r>
-        <w:t>&gt;</w:t>
-      </w:r>
-      <w:r>
-        <w:t>,</w:t>
-      </w:r>
-      <w:r>
-        <w:t xml:space="preserve"> &lt;</w:t>
-      </w:r>
-      <w:r>
-        <w:rPr>
-          <w:lang w:val="en-US"/>
-        </w:rPr>
-        <w:t>p</w:t>
-      </w:r>
-      <w:r>
-        <w:t>&gt;</w:t>
-      </w:r>
-      <w:r>
-        <w:t xml:space="preserve"> για τις διάφορες επιλογές. Το στυλ των</w:t>
+        <w:t>το βγήκε από τη ροή ώστε να καταλαμβάνει το 100% του πλάτους της σελίδας</w:t>
+      </w:r>
+      <w:r>
+        <w:t>. Για τη στοίχιση του περιεχόμενου περιεχομένου εφάρμοσα τους κανόνες του σχήματος.</w:t>
+      </w:r>
+    </w:p>
+    <w:p>
+      <w:pPr>
+        <w:pStyle w:val="ListParagraph"/>
+        <w:ind w:left="0"/>
+      </w:pPr>
+      <w:r>
+        <w:lastRenderedPageBreak/>
+        <w:t xml:space="preserve">Στην αποκρινόμενη σχεδίαση αφαιρέθηκαν τα τμήματα για το </w:t>
+      </w:r>
+      <w:r>
+        <w:rPr>
+          <w:lang w:val="en-US"/>
+        </w:rPr>
+        <w:t>about</w:t>
+      </w:r>
+      <w:r>
+        <w:t xml:space="preserve"> και το </w:t>
+      </w:r>
+      <w:r>
+        <w:rPr>
+          <w:lang w:val="en-US"/>
+        </w:rPr>
+        <w:t>just</w:t>
       </w:r>
       <w:r>
         <w:t xml:space="preserve"> </w:t>
@@ -3432,127 +3737,32 @@
         <w:rPr>
           <w:lang w:val="en-US"/>
         </w:rPr>
-        <w:t>div</w:t>
-      </w:r>
-      <w:r>
-        <w:t xml:space="preserve"> είναι σαν εμβόλιμα κουτιά πλάτους λίγο μικρότερου από </w:t>
-      </w:r>
-      <w:r>
-        <w:t>(</w:t>
-      </w:r>
-      <w:r>
-        <w:t>1/#</w:t>
-      </w:r>
-      <w:r>
-        <w:rPr>
-          <w:lang w:val="en-US"/>
-        </w:rPr>
-        <w:t>div</w:t>
-      </w:r>
-      <w:r>
-        <w:rPr>
-          <w:sz w:val="18"/>
-          <w:szCs w:val="18"/>
-          <w:lang w:val="en-US"/>
-        </w:rPr>
-        <w:t>per</w:t>
-      </w:r>
-      <w:r>
-        <w:rPr>
-          <w:lang w:val="en-US"/>
-        </w:rPr>
-        <w:t>line</w:t>
-      </w:r>
-      <w:r>
-        <w:t>)%</w:t>
-      </w:r>
-      <w:r>
-        <w:t xml:space="preserve"> και με </w:t>
-      </w:r>
-      <w:r>
-        <w:rPr>
-          <w:lang w:val="en-US"/>
-        </w:rPr>
-        <w:t>box</w:t>
-      </w:r>
-      <w:r>
-        <w:t xml:space="preserve"> </w:t>
-      </w:r>
-      <w:r>
-        <w:rPr>
-          <w:lang w:val="en-US"/>
-        </w:rPr>
-        <w:t>shadow</w:t>
-      </w:r>
-      <w:r>
-        <w:t xml:space="preserve"> </w:t>
-      </w:r>
-      <w:r>
-        <w:t>για να φαίνεται ότι προεξέχουν.</w:t>
+        <w:t>ordered</w:t>
+      </w:r>
+      <w:r>
+        <w:t>. Ο λόγος είναι</w:t>
+      </w:r>
+      <w:r>
+        <w:t xml:space="preserve">  </w:t>
+      </w:r>
+      <w:r>
+        <w:t>η</w:t>
+      </w:r>
+      <w:r>
+        <w:t xml:space="preserve"> εξοικονόμηση χώρου και επειδή υπάρχ</w:t>
+      </w:r>
+      <w:r>
+        <w:t>ει το περιεχόμενό τους,</w:t>
+      </w:r>
+      <w:r>
+        <w:t xml:space="preserve"> σε άλλα τμήματα του ιστοτόπου. Στο πρώτο μπορεί να μεταβεί κάποιος από σύνδεσμο στο κύριο μενού, ενώ πληροφορίες για το δεύτερο υπάρχουν στο καλάθι.</w:t>
       </w:r>
     </w:p>
     <w:p>
       <w:pPr>
         <w:pStyle w:val="ListParagraph"/>
-        <w:ind w:left="454"/>
-      </w:pPr>
-      <w:r>
-        <w:t>Ενεργοί εξωτερικοί σύνδεσμοι</w:t>
-      </w:r>
-      <w:r>
-        <w:t xml:space="preserve"> είναι στις επικεφαλίδες</w:t>
-      </w:r>
-      <w:r>
-        <w:t xml:space="preserve"> </w:t>
-      </w:r>
-      <w:r>
-        <w:t>&lt;</w:t>
-      </w:r>
-      <w:r>
-        <w:rPr>
-          <w:lang w:val="en-US"/>
-        </w:rPr>
-        <w:t>h</w:t>
-      </w:r>
-      <w:r>
-        <w:t>3</w:t>
-      </w:r>
-      <w:r>
-        <w:t>&gt;</w:t>
-      </w:r>
-      <w:r>
-        <w:t xml:space="preserve"> του τμήματος με </w:t>
-      </w:r>
-      <w:r>
-        <w:rPr>
-          <w:lang w:val="en-US"/>
-        </w:rPr>
-        <w:t>Id</w:t>
-      </w:r>
-      <w:r>
-        <w:t>=”</w:t>
-      </w:r>
-      <w:r>
-        <w:rPr>
-          <w:lang w:val="en-US"/>
-        </w:rPr>
-        <w:t>data</w:t>
-      </w:r>
-      <w:r>
-        <w:t>-</w:t>
-      </w:r>
-      <w:r>
-        <w:rPr>
-          <w:lang w:val="en-US"/>
-        </w:rPr>
-        <w:t>sources</w:t>
-      </w:r>
-      <w:r>
-        <w:t>”</w:t>
-      </w:r>
-      <w:r>
-        <w:t>.</w:t>
-      </w:r>
+        <w:ind w:left="0"/>
+      </w:pPr>
     </w:p>
     <w:p>
       <w:pPr>
@@ -3562,102 +3772,12 @@
           <w:szCs w:val="28"/>
         </w:rPr>
       </w:pPr>
-    </w:p>
-    <w:p>
-      <w:pPr>
-        <w:spacing w:after="0"/>
+      <w:r>
         <w:rPr>
           <w:sz w:val="28"/>
           <w:szCs w:val="28"/>
-          <w:lang w:val="en-US"/>
-        </w:rPr>
-      </w:pPr>
-      <w:r>
-        <w:rPr>
-          <w:sz w:val="28"/>
-          <w:szCs w:val="28"/>
-          <w:lang w:val="en-US"/>
-        </w:rPr>
-        <w:lastRenderedPageBreak/>
-        <w:t>Footer</w:t>
-      </w:r>
-    </w:p>
-    <w:p>
-      <w:pPr>
-        <w:rPr>
-          <w:sz w:val="16"/>
-          <w:szCs w:val="16"/>
-        </w:rPr>
-      </w:pPr>
-      <w:r>
-        <w:rPr>
-          <w:sz w:val="16"/>
-          <w:szCs w:val="16"/>
-        </w:rPr>
-        <w:pict w14:anchorId="40DE63D4">
-          <v:rect id="_x0000_i1030" style="width:0;height:1.5pt" o:hralign="center" o:hrstd="t" o:hr="t" fillcolor="#a0a0a0" stroked="f"/>
-        </w:pict>
-      </w:r>
-    </w:p>
-    <w:p>
-      <w:pPr>
-        <w:pStyle w:val="ListParagraph"/>
-        <w:ind w:left="0"/>
-      </w:pPr>
-      <w:r>
-        <w:t>Επίσης απλό. Έχει μία παράγραφο για μία περίληψη του ιστοτόπου</w:t>
-      </w:r>
-      <w:r>
-        <w:t>, έ</w:t>
-      </w:r>
-      <w:r>
-        <w:t>να τμήμα με τα εικονίδια για τα κοινωνικά δίκτυα</w:t>
-      </w:r>
-      <w:r>
-        <w:t>,</w:t>
-      </w:r>
-      <w:r>
-        <w:t xml:space="preserve"> ένα τμήμα για το </w:t>
-      </w:r>
-      <w:r>
-        <w:rPr>
-          <w:lang w:val="en-US"/>
-        </w:rPr>
-        <w:t>copyright</w:t>
-      </w:r>
-      <w:r>
-        <w:t xml:space="preserve"> και </w:t>
-      </w:r>
-      <w:r>
-        <w:t xml:space="preserve">μία υποσημείωση που αναφέρει ότι η σελίδα ξεκίνησε ως άσκηση για το συγκεκριμένο μάθημα </w:t>
-      </w:r>
-      <w:r>
-        <w:t>και παραπέμπει σ</w:t>
-      </w:r>
-      <w:r>
-        <w:t>την σελίδα του μαθήματος.</w:t>
-      </w:r>
-    </w:p>
-    <w:p>
-      <w:pPr>
-        <w:pStyle w:val="ListParagraph"/>
-        <w:ind w:left="0"/>
-      </w:pPr>
-    </w:p>
-    <w:p>
-      <w:pPr>
-        <w:spacing w:after="0"/>
-        <w:rPr>
-          <w:sz w:val="28"/>
-          <w:szCs w:val="28"/>
-        </w:rPr>
-      </w:pPr>
-      <w:r>
-        <w:rPr>
-          <w:sz w:val="28"/>
-          <w:szCs w:val="28"/>
-        </w:rPr>
-        <w:t>Δομή Καταλόγων  και Σημειώσεις</w:t>
+        </w:rPr>
+        <w:t xml:space="preserve">Εικόνες </w:t>
       </w:r>
     </w:p>
     <w:p>
@@ -3683,29 +3803,739 @@
         <w:ind w:left="0"/>
       </w:pPr>
       <w:r>
-        <w:t>Η δομή των καταλόγων του ιστοτόπου είναι η ακόλουθη.</w:t>
+        <w:t>Τέλος</w:t>
+      </w:r>
+      <w:r>
+        <w:t>, παραθέτω κάποιες εικόνες.</w:t>
       </w:r>
     </w:p>
     <w:p>
       <w:pPr>
         <w:pStyle w:val="ListParagraph"/>
         <w:ind w:left="0"/>
+      </w:pPr>
+    </w:p>
+    <w:p>
+      <w:pPr>
+        <w:pStyle w:val="ListParagraph"/>
+        <w:keepNext/>
+        <w:ind w:left="0"/>
+      </w:pPr>
+      <w:r>
         <w:rPr>
           <w:noProof/>
         </w:rPr>
-      </w:pPr>
+        <mc:AlternateContent>
+          <mc:Choice Requires="wpc">
+            <w:drawing>
+              <wp:inline distT="0" distB="0" distL="0" distR="0" wp14:anchorId="422250DD" wp14:editId="10DAF719">
+                <wp:extent cx="5486400" cy="2522321"/>
+                <wp:effectExtent l="0" t="0" r="0" b="0"/>
+                <wp:docPr id="24" name="Canvas 24"/>
+                <wp:cNvGraphicFramePr>
+                  <a:graphicFrameLocks xmlns:a="http://schemas.openxmlformats.org/drawingml/2006/main" noChangeAspect="1"/>
+                </wp:cNvGraphicFramePr>
+                <a:graphic xmlns:a="http://schemas.openxmlformats.org/drawingml/2006/main">
+                  <a:graphicData uri="http://schemas.microsoft.com/office/word/2010/wordprocessingCanvas">
+                    <wpc:wpc>
+                      <wpc:bg>
+                        <a:solidFill>
+                          <a:prstClr val="white"/>
+                        </a:solidFill>
+                      </wpc:bg>
+                      <wpc:whole/>
+                      <pic:pic xmlns:pic="http://schemas.openxmlformats.org/drawingml/2006/picture">
+                        <pic:nvPicPr>
+                          <pic:cNvPr id="25" name="Picture 25"/>
+                          <pic:cNvPicPr>
+                            <a:picLocks noChangeAspect="1"/>
+                          </pic:cNvPicPr>
+                        </pic:nvPicPr>
+                        <pic:blipFill>
+                          <a:blip r:embed="rId22" cstate="print">
+                            <a:extLst>
+                              <a:ext uri="{28A0092B-C50C-407E-A947-70E740481C1C}">
+                                <a14:useLocalDpi xmlns:a14="http://schemas.microsoft.com/office/drawing/2010/main" val="0"/>
+                              </a:ext>
+                            </a:extLst>
+                          </a:blip>
+                          <a:stretch>
+                            <a:fillRect/>
+                          </a:stretch>
+                        </pic:blipFill>
+                        <pic:spPr>
+                          <a:xfrm>
+                            <a:off x="25880" y="35999"/>
+                            <a:ext cx="2596550" cy="289407"/>
+                          </a:xfrm>
+                          <a:prstGeom prst="rect">
+                            <a:avLst/>
+                          </a:prstGeom>
+                        </pic:spPr>
+                      </pic:pic>
+                      <pic:pic xmlns:pic="http://schemas.openxmlformats.org/drawingml/2006/picture">
+                        <pic:nvPicPr>
+                          <pic:cNvPr id="26" name="Picture 26" descr="Graphical user interface&#10;&#10;Description automatically generated"/>
+                          <pic:cNvPicPr>
+                            <a:picLocks noChangeAspect="1"/>
+                          </pic:cNvPicPr>
+                        </pic:nvPicPr>
+                        <pic:blipFill>
+                          <a:blip r:embed="rId23" cstate="print">
+                            <a:extLst>
+                              <a:ext uri="{28A0092B-C50C-407E-A947-70E740481C1C}">
+                                <a14:useLocalDpi xmlns:a14="http://schemas.microsoft.com/office/drawing/2010/main" val="0"/>
+                              </a:ext>
+                            </a:extLst>
+                          </a:blip>
+                          <a:stretch>
+                            <a:fillRect/>
+                          </a:stretch>
+                        </pic:blipFill>
+                        <pic:spPr>
+                          <a:xfrm>
+                            <a:off x="25880" y="325405"/>
+                            <a:ext cx="2596550" cy="1108929"/>
+                          </a:xfrm>
+                          <a:prstGeom prst="rect">
+                            <a:avLst/>
+                          </a:prstGeom>
+                        </pic:spPr>
+                      </pic:pic>
+                      <pic:pic xmlns:pic="http://schemas.openxmlformats.org/drawingml/2006/picture">
+                        <pic:nvPicPr>
+                          <pic:cNvPr id="27" name="Picture 27" descr="Graphical user interface, website&#10;&#10;Description automatically generated"/>
+                          <pic:cNvPicPr>
+                            <a:picLocks noChangeAspect="1"/>
+                          </pic:cNvPicPr>
+                        </pic:nvPicPr>
+                        <pic:blipFill>
+                          <a:blip r:embed="rId24" cstate="print">
+                            <a:extLst>
+                              <a:ext uri="{28A0092B-C50C-407E-A947-70E740481C1C}">
+                                <a14:useLocalDpi xmlns:a14="http://schemas.microsoft.com/office/drawing/2010/main" val="0"/>
+                              </a:ext>
+                            </a:extLst>
+                          </a:blip>
+                          <a:stretch>
+                            <a:fillRect/>
+                          </a:stretch>
+                        </pic:blipFill>
+                        <pic:spPr>
+                          <a:xfrm>
+                            <a:off x="25880" y="1434334"/>
+                            <a:ext cx="2596550" cy="1052144"/>
+                          </a:xfrm>
+                          <a:prstGeom prst="rect">
+                            <a:avLst/>
+                          </a:prstGeom>
+                        </pic:spPr>
+                      </pic:pic>
+                      <pic:pic xmlns:pic="http://schemas.openxmlformats.org/drawingml/2006/picture">
+                        <pic:nvPicPr>
+                          <pic:cNvPr id="37" name="Picture 37"/>
+                          <pic:cNvPicPr>
+                            <a:picLocks noChangeAspect="1"/>
+                          </pic:cNvPicPr>
+                        </pic:nvPicPr>
+                        <pic:blipFill>
+                          <a:blip r:embed="rId22" cstate="print">
+                            <a:extLst>
+                              <a:ext uri="{28A0092B-C50C-407E-A947-70E740481C1C}">
+                                <a14:useLocalDpi xmlns:a14="http://schemas.microsoft.com/office/drawing/2010/main" val="0"/>
+                              </a:ext>
+                            </a:extLst>
+                          </a:blip>
+                          <a:stretch>
+                            <a:fillRect/>
+                          </a:stretch>
+                        </pic:blipFill>
+                        <pic:spPr>
+                          <a:xfrm>
+                            <a:off x="2802430" y="36481"/>
+                            <a:ext cx="2596515" cy="288925"/>
+                          </a:xfrm>
+                          <a:prstGeom prst="rect">
+                            <a:avLst/>
+                          </a:prstGeom>
+                        </pic:spPr>
+                      </pic:pic>
+                      <pic:pic xmlns:pic="http://schemas.openxmlformats.org/drawingml/2006/picture">
+                        <pic:nvPicPr>
+                          <pic:cNvPr id="28" name="Picture 28" descr="A screenshot of a computer&#10;&#10;Description automatically generated with medium confidence"/>
+                          <pic:cNvPicPr>
+                            <a:picLocks noChangeAspect="1"/>
+                          </pic:cNvPicPr>
+                        </pic:nvPicPr>
+                        <pic:blipFill>
+                          <a:blip r:embed="rId25" cstate="print">
+                            <a:extLst>
+                              <a:ext uri="{28A0092B-C50C-407E-A947-70E740481C1C}">
+                                <a14:useLocalDpi xmlns:a14="http://schemas.microsoft.com/office/drawing/2010/main" val="0"/>
+                              </a:ext>
+                            </a:extLst>
+                          </a:blip>
+                          <a:stretch>
+                            <a:fillRect/>
+                          </a:stretch>
+                        </pic:blipFill>
+                        <pic:spPr>
+                          <a:xfrm>
+                            <a:off x="2802429" y="325470"/>
+                            <a:ext cx="2596515" cy="1212339"/>
+                          </a:xfrm>
+                          <a:prstGeom prst="rect">
+                            <a:avLst/>
+                          </a:prstGeom>
+                        </pic:spPr>
+                      </pic:pic>
+                      <pic:pic xmlns:pic="http://schemas.openxmlformats.org/drawingml/2006/picture">
+                        <pic:nvPicPr>
+                          <pic:cNvPr id="30" name="Picture 30" descr="A screenshot of a computer&#10;&#10;Description automatically generated"/>
+                          <pic:cNvPicPr>
+                            <a:picLocks noChangeAspect="1"/>
+                          </pic:cNvPicPr>
+                        </pic:nvPicPr>
+                        <pic:blipFill>
+                          <a:blip r:embed="rId26" cstate="print">
+                            <a:extLst>
+                              <a:ext uri="{28A0092B-C50C-407E-A947-70E740481C1C}">
+                                <a14:useLocalDpi xmlns:a14="http://schemas.microsoft.com/office/drawing/2010/main" val="0"/>
+                              </a:ext>
+                            </a:extLst>
+                          </a:blip>
+                          <a:stretch>
+                            <a:fillRect/>
+                          </a:stretch>
+                        </pic:blipFill>
+                        <pic:spPr>
+                          <a:xfrm>
+                            <a:off x="2802429" y="1537809"/>
+                            <a:ext cx="2596515" cy="984512"/>
+                          </a:xfrm>
+                          <a:prstGeom prst="rect">
+                            <a:avLst/>
+                          </a:prstGeom>
+                        </pic:spPr>
+                      </pic:pic>
+                    </wpc:wpc>
+                  </a:graphicData>
+                </a:graphic>
+              </wp:inline>
+            </w:drawing>
+          </mc:Choice>
+          <mc:Fallback>
+            <w:pict>
+              <v:group w14:anchorId="1D4D1889" id="Canvas 24" o:spid="_x0000_s1026" editas="canvas" style="width:6in;height:198.6pt;mso-position-horizontal-relative:char;mso-position-vertical-relative:line" coordsize="54864,25222" o:gfxdata="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">
+                <v:shape id="_x0000_s1027" type="#_x0000_t75" style="position:absolute;width:54864;height:25222;visibility:visible;mso-wrap-style:square" filled="t">
+                  <v:fill o:detectmouseclick="t"/>
+                  <v:path o:connecttype="none"/>
+                </v:shape>
+                <v:shape id="Picture 25" o:spid="_x0000_s1028" type="#_x0000_t75" style="position:absolute;left:258;top:359;width:25966;height:2895;visibility:visible;mso-wrap-style:square" o:gfxdata="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">
+                  <v:imagedata r:id="rId27" o:title=""/>
+                </v:shape>
+                <v:shape id="Picture 26" o:spid="_x0000_s1029" type="#_x0000_t75" alt="Graphical user interface&#10;&#10;Description automatically generated" style="position:absolute;left:258;top:3254;width:25966;height:11089;visibility:visible;mso-wrap-style:square" o:gfxdata="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">
+                  <v:imagedata r:id="rId28" o:title="Graphical user interface&#10;&#10;Description automatically generated"/>
+                </v:shape>
+                <v:shape id="Picture 27" o:spid="_x0000_s1030" type="#_x0000_t75" alt="Graphical user interface, website&#10;&#10;Description automatically generated" style="position:absolute;left:258;top:14343;width:25966;height:10521;visibility:visible;mso-wrap-style:square" o:gfxdata="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">
+                  <v:imagedata r:id="rId29" o:title="Graphical user interface, website&#10;&#10;Description automatically generated"/>
+                </v:shape>
+                <v:shape id="Picture 37" o:spid="_x0000_s1031" type="#_x0000_t75" style="position:absolute;left:28024;top:364;width:25965;height:2890;visibility:visible;mso-wrap-style:square" o:gfxdata="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">
+                  <v:imagedata r:id="rId27" o:title=""/>
+                </v:shape>
+                <v:shape id="Picture 28" o:spid="_x0000_s1032" type="#_x0000_t75" alt="A screenshot of a computer&#10;&#10;Description automatically generated with medium confidence" style="position:absolute;left:28024;top:3254;width:25965;height:12124;visibility:visible;mso-wrap-style:square" o:gfxdata="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">
+                  <v:imagedata r:id="rId30" o:title="A screenshot of a computer&#10;&#10;Description automatically generated with medium confidence"/>
+                </v:shape>
+                <v:shape id="Picture 30" o:spid="_x0000_s1033" type="#_x0000_t75" alt="A screenshot of a computer&#10;&#10;Description automatically generated" style="position:absolute;left:28024;top:15378;width:25965;height:9845;visibility:visible;mso-wrap-style:square" o:gfxdata="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">
+                  <v:imagedata r:id="rId31" o:title="A screenshot of a computer&#10;&#10;Description automatically generated"/>
+                </v:shape>
+                <w10:anchorlock/>
+              </v:group>
+            </w:pict>
+          </mc:Fallback>
+        </mc:AlternateContent>
+      </w:r>
+    </w:p>
+    <w:p>
+      <w:pPr>
+        <w:pStyle w:val="Caption"/>
+        <w:jc w:val="center"/>
+      </w:pPr>
+      <w:proofErr w:type="spellStart"/>
+      <w:r>
+        <w:t>Figure</w:t>
+      </w:r>
+      <w:proofErr w:type="spellEnd"/>
+      <w:r>
+        <w:t xml:space="preserve"> </w:t>
+      </w:r>
+      <w:fldSimple w:instr=" SEQ Figure \* ARABIC ">
+        <w:r>
+          <w:rPr>
+            <w:noProof/>
+          </w:rPr>
+          <w:t>1</w:t>
+        </w:r>
+      </w:fldSimple>
+      <w:r>
+        <w:t>Ιστοσελίδες σε υπολογιστή</w:t>
+      </w:r>
     </w:p>
     <w:p>
       <w:pPr>
         <w:pStyle w:val="ListParagraph"/>
         <w:ind w:left="0"/>
       </w:pPr>
+      <w:r>
+        <w:rPr>
+          <w:noProof/>
+        </w:rPr>
+        <mc:AlternateContent>
+          <mc:Choice Requires="wps">
+            <w:drawing>
+              <wp:anchor distT="0" distB="0" distL="114300" distR="114300" simplePos="0" relativeHeight="251697152" behindDoc="0" locked="0" layoutInCell="1" allowOverlap="1" wp14:anchorId="00686B24" wp14:editId="40E2E69F">
+                <wp:simplePos x="0" y="0"/>
+                <wp:positionH relativeFrom="column">
+                  <wp:posOffset>0</wp:posOffset>
+                </wp:positionH>
+                <wp:positionV relativeFrom="paragraph">
+                  <wp:posOffset>3049270</wp:posOffset>
+                </wp:positionV>
+                <wp:extent cx="5486400" cy="635"/>
+                <wp:effectExtent l="0" t="0" r="0" b="0"/>
+                <wp:wrapNone/>
+                <wp:docPr id="46" name="Text Box 46"/>
+                <wp:cNvGraphicFramePr/>
+                <a:graphic xmlns:a="http://schemas.openxmlformats.org/drawingml/2006/main">
+                  <a:graphicData uri="http://schemas.microsoft.com/office/word/2010/wordprocessingShape">
+                    <wps:wsp>
+                      <wps:cNvSpPr txBox="1"/>
+                      <wps:spPr>
+                        <a:xfrm>
+                          <a:off x="0" y="0"/>
+                          <a:ext cx="5486400" cy="635"/>
+                        </a:xfrm>
+                        <a:prstGeom prst="rect">
+                          <a:avLst/>
+                        </a:prstGeom>
+                        <a:solidFill>
+                          <a:prstClr val="white"/>
+                        </a:solidFill>
+                        <a:ln>
+                          <a:noFill/>
+                        </a:ln>
+                      </wps:spPr>
+                      <wps:txbx>
+                        <w:txbxContent>
+                          <w:p>
+                            <w:pPr>
+                              <w:pStyle w:val="Caption"/>
+                              <w:jc w:val="center"/>
+                              <w:rPr>
+                                <w:noProof/>
+                              </w:rPr>
+                            </w:pPr>
+                            <w:proofErr w:type="spellStart"/>
+                            <w:r>
+                              <w:t>Figure</w:t>
+                            </w:r>
+                            <w:proofErr w:type="spellEnd"/>
+                            <w:r>
+                              <w:t xml:space="preserve"> </w:t>
+                            </w:r>
+                            <w:fldSimple w:instr=" SEQ Figure \* ARABIC ">
+                              <w:r>
+                                <w:rPr>
+                                  <w:noProof/>
+                                </w:rPr>
+                                <w:t>2</w:t>
+                              </w:r>
+                            </w:fldSimple>
+                            <w:r>
+                              <w:t>Αναδυόμενα Παράθυρα σε Κινητό</w:t>
+                            </w:r>
+                          </w:p>
+                        </w:txbxContent>
+                      </wps:txbx>
+                      <wps:bodyPr rot="0" spcFirstLastPara="0" vertOverflow="overflow" horzOverflow="overflow" vert="horz" wrap="square" lIns="0" tIns="0" rIns="0" bIns="0" numCol="1" spcCol="0" rtlCol="0" fromWordArt="0" anchor="t" anchorCtr="0" forceAA="0" compatLnSpc="1">
+                        <a:prstTxWarp prst="textNoShape">
+                          <a:avLst/>
+                        </a:prstTxWarp>
+                        <a:spAutoFit/>
+                      </wps:bodyPr>
+                    </wps:wsp>
+                  </a:graphicData>
+                </a:graphic>
+              </wp:anchor>
+            </w:drawing>
+          </mc:Choice>
+          <mc:Fallback>
+            <w:pict>
+              <v:shape w14:anchorId="00686B24" id="Text Box 46" o:spid="_x0000_s1028" type="#_x0000_t202" style="position:absolute;margin-left:0;margin-top:240.1pt;width:6in;height:.05pt;z-index:251697152;visibility:visible;mso-wrap-style:square;mso-wrap-distance-left:9pt;mso-wrap-distance-top:0;mso-wrap-distance-right:9pt;mso-wrap-distance-bottom:0;mso-position-horizontal:absolute;mso-position-horizontal-relative:text;mso-position-vertical:absolute;mso-position-vertical-relative:text;v-text-anchor:top" o:gfxdata="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" stroked="f">
+                <v:textbox style="mso-fit-shape-to-text:t" inset="0,0,0,0">
+                  <w:txbxContent>
+                    <w:p>
+                      <w:pPr>
+                        <w:pStyle w:val="Caption"/>
+                        <w:jc w:val="center"/>
+                        <w:rPr>
+                          <w:noProof/>
+                        </w:rPr>
+                      </w:pPr>
+                      <w:proofErr w:type="spellStart"/>
+                      <w:r>
+                        <w:t>Figure</w:t>
+                      </w:r>
+                      <w:proofErr w:type="spellEnd"/>
+                      <w:r>
+                        <w:t xml:space="preserve"> </w:t>
+                      </w:r>
+                      <w:fldSimple w:instr=" SEQ Figure \* ARABIC ">
+                        <w:r>
+                          <w:rPr>
+                            <w:noProof/>
+                          </w:rPr>
+                          <w:t>2</w:t>
+                        </w:r>
+                      </w:fldSimple>
+                      <w:r>
+                        <w:t>Αναδυόμενα Παράθυρα σε Κινητό</w:t>
+                      </w:r>
+                    </w:p>
+                  </w:txbxContent>
+                </v:textbox>
+              </v:shape>
+            </w:pict>
+          </mc:Fallback>
+        </mc:AlternateContent>
+      </w:r>
+      <w:r>
+        <w:rPr>
+          <w:noProof/>
+        </w:rPr>
+        <mc:AlternateContent>
+          <mc:Choice Requires="wpc">
+            <w:drawing>
+              <wp:anchor distT="0" distB="0" distL="114300" distR="114300" simplePos="0" relativeHeight="251695104" behindDoc="1" locked="0" layoutInCell="1" allowOverlap="1" wp14:anchorId="15801214" wp14:editId="75872429">
+                <wp:simplePos x="0" y="0"/>
+                <wp:positionH relativeFrom="margin">
+                  <wp:align>left</wp:align>
+                </wp:positionH>
+                <wp:positionV relativeFrom="page">
+                  <wp:posOffset>5951855</wp:posOffset>
+                </wp:positionV>
+                <wp:extent cx="5486400" cy="2343785"/>
+                <wp:effectExtent l="0" t="0" r="0" b="0"/>
+                <wp:wrapTight wrapText="bothSides">
+                  <wp:wrapPolygon edited="0">
+                    <wp:start x="0" y="0"/>
+                    <wp:lineTo x="0" y="21419"/>
+                    <wp:lineTo x="21525" y="21419"/>
+                    <wp:lineTo x="21525" y="0"/>
+                    <wp:lineTo x="0" y="0"/>
+                  </wp:wrapPolygon>
+                </wp:wrapTight>
+                <wp:docPr id="42" name="Canvas 42"/>
+                <wp:cNvGraphicFramePr>
+                  <a:graphicFrameLocks xmlns:a="http://schemas.openxmlformats.org/drawingml/2006/main" noChangeAspect="1"/>
+                </wp:cNvGraphicFramePr>
+                <a:graphic xmlns:a="http://schemas.openxmlformats.org/drawingml/2006/main">
+                  <a:graphicData uri="http://schemas.microsoft.com/office/word/2010/wordprocessingCanvas">
+                    <wpc:wpc>
+                      <wpc:bg>
+                        <a:solidFill>
+                          <a:prstClr val="white"/>
+                        </a:solidFill>
+                      </wpc:bg>
+                      <wpc:whole/>
+                      <pic:pic xmlns:pic="http://schemas.openxmlformats.org/drawingml/2006/picture">
+                        <pic:nvPicPr>
+                          <pic:cNvPr id="43" name="Picture 43" descr="Graphical user interface, text, application&#10;&#10;Description automatically generated"/>
+                          <pic:cNvPicPr>
+                            <a:picLocks noChangeAspect="1"/>
+                          </pic:cNvPicPr>
+                        </pic:nvPicPr>
+                        <pic:blipFill rotWithShape="1">
+                          <a:blip r:embed="rId32" cstate="print">
+                            <a:extLst>
+                              <a:ext uri="{28A0092B-C50C-407E-A947-70E740481C1C}">
+                                <a14:useLocalDpi xmlns:a14="http://schemas.microsoft.com/office/drawing/2010/main" val="0"/>
+                              </a:ext>
+                            </a:extLst>
+                          </a:blip>
+                          <a:srcRect t="10007" b="5628"/>
+                          <a:stretch/>
+                        </pic:blipFill>
+                        <pic:spPr>
+                          <a:xfrm>
+                            <a:off x="4482" y="0"/>
+                            <a:ext cx="1226527" cy="2299447"/>
+                          </a:xfrm>
+                          <a:prstGeom prst="rect">
+                            <a:avLst/>
+                          </a:prstGeom>
+                        </pic:spPr>
+                      </pic:pic>
+                      <pic:pic xmlns:pic="http://schemas.openxmlformats.org/drawingml/2006/picture">
+                        <pic:nvPicPr>
+                          <pic:cNvPr id="44" name="Picture 44" descr="Graphical user interface, application&#10;&#10;Description automatically generated with medium confidence"/>
+                          <pic:cNvPicPr>
+                            <a:picLocks noChangeAspect="1"/>
+                          </pic:cNvPicPr>
+                        </pic:nvPicPr>
+                        <pic:blipFill rotWithShape="1">
+                          <a:blip r:embed="rId33" cstate="print">
+                            <a:extLst>
+                              <a:ext uri="{28A0092B-C50C-407E-A947-70E740481C1C}">
+                                <a14:useLocalDpi xmlns:a14="http://schemas.microsoft.com/office/drawing/2010/main" val="0"/>
+                              </a:ext>
+                            </a:extLst>
+                          </a:blip>
+                          <a:srcRect t="9325" b="5611"/>
+                          <a:stretch/>
+                        </pic:blipFill>
+                        <pic:spPr>
+                          <a:xfrm>
+                            <a:off x="1928224" y="0"/>
+                            <a:ext cx="1260268" cy="2343785"/>
+                          </a:xfrm>
+                          <a:prstGeom prst="rect">
+                            <a:avLst/>
+                          </a:prstGeom>
+                        </pic:spPr>
+                      </pic:pic>
+                      <pic:pic xmlns:pic="http://schemas.openxmlformats.org/drawingml/2006/picture">
+                        <pic:nvPicPr>
+                          <pic:cNvPr id="45" name="Picture 45" descr="Graphical user interface&#10;&#10;Description automatically generated"/>
+                          <pic:cNvPicPr>
+                            <a:picLocks noChangeAspect="1"/>
+                          </pic:cNvPicPr>
+                        </pic:nvPicPr>
+                        <pic:blipFill rotWithShape="1">
+                          <a:blip r:embed="rId34" cstate="print">
+                            <a:extLst>
+                              <a:ext uri="{28A0092B-C50C-407E-A947-70E740481C1C}">
+                                <a14:useLocalDpi xmlns:a14="http://schemas.microsoft.com/office/drawing/2010/main" val="0"/>
+                              </a:ext>
+                            </a:extLst>
+                          </a:blip>
+                          <a:srcRect t="3959" b="5134"/>
+                          <a:stretch/>
+                        </pic:blipFill>
+                        <pic:spPr>
+                          <a:xfrm>
+                            <a:off x="3879354" y="0"/>
+                            <a:ext cx="1276528" cy="2335306"/>
+                          </a:xfrm>
+                          <a:prstGeom prst="rect">
+                            <a:avLst/>
+                          </a:prstGeom>
+                        </pic:spPr>
+                      </pic:pic>
+                    </wpc:wpc>
+                  </a:graphicData>
+                </a:graphic>
+                <wp14:sizeRelV relativeFrom="margin">
+                  <wp14:pctHeight>0</wp14:pctHeight>
+                </wp14:sizeRelV>
+              </wp:anchor>
+            </w:drawing>
+          </mc:Choice>
+          <mc:Fallback>
+            <w:pict>
+              <v:group w14:anchorId="755DE977" id="Canvas 42" o:spid="_x0000_s1026" editas="canvas" style="position:absolute;margin-left:0;margin-top:468.65pt;width:6in;height:184.55pt;z-index:-251621376;mso-position-horizontal:left;mso-position-horizontal-relative:margin;mso-position-vertical-relative:page;mso-height-relative:margin" coordsize="54864,23437" o:gfxdata="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">
+                <v:shape id="_x0000_s1027" type="#_x0000_t75" style="position:absolute;width:54864;height:23437;visibility:visible;mso-wrap-style:square" filled="t">
+                  <v:fill o:detectmouseclick="t"/>
+                  <v:path o:connecttype="none"/>
+                </v:shape>
+                <v:shape id="Picture 43" o:spid="_x0000_s1028" type="#_x0000_t75" alt="Graphical user interface, text, application&#10;&#10;Description automatically generated" style="position:absolute;left:44;width:12266;height:22994;visibility:visible;mso-wrap-style:square" o:gfxdata="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">
+                  <v:imagedata r:id="rId35" o:title="Graphical user interface, text, application&#10;&#10;Description automatically generated" croptop="6558f" cropbottom="3688f"/>
+                </v:shape>
+                <v:shape id="Picture 44" o:spid="_x0000_s1029" type="#_x0000_t75" alt="Graphical user interface, application&#10;&#10;Description automatically generated with medium confidence" style="position:absolute;left:19282;width:12602;height:23437;visibility:visible;mso-wrap-style:square" o:gfxdata="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">
+                  <v:imagedata r:id="rId36" o:title="Graphical user interface, application&#10;&#10;Description automatically generated with medium confidence" croptop="6111f" cropbottom="3677f"/>
+                </v:shape>
+                <v:shape id="Picture 45" o:spid="_x0000_s1030" type="#_x0000_t75" alt="Graphical user interface&#10;&#10;Description automatically generated" style="position:absolute;left:38793;width:12765;height:23353;visibility:visible;mso-wrap-style:square" o:gfxdata="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">
+                  <v:imagedata r:id="rId37" o:title="Graphical user interface&#10;&#10;Description automatically generated" croptop="2595f" cropbottom="3365f"/>
+                </v:shape>
+                <w10:wrap type="tight" anchorx="margin" anchory="page"/>
+              </v:group>
+            </w:pict>
+          </mc:Fallback>
+        </mc:AlternateContent>
+      </w:r>
     </w:p>
     <w:p>
       <w:pPr>
         <w:pStyle w:val="ListParagraph"/>
         <w:ind w:left="0"/>
       </w:pPr>
+      <w:r>
+        <w:rPr>
+          <w:noProof/>
+        </w:rPr>
+        <w:lastRenderedPageBreak/>
+        <mc:AlternateContent>
+          <mc:Choice Requires="wpc">
+            <w:drawing>
+              <wp:inline distT="0" distB="0" distL="0" distR="0" wp14:anchorId="6CB91379" wp14:editId="6CE55145">
+                <wp:extent cx="5486400" cy="6621636"/>
+                <wp:effectExtent l="0" t="0" r="0" b="8255"/>
+                <wp:docPr id="31" name="Canvas 31"/>
+                <wp:cNvGraphicFramePr>
+                  <a:graphicFrameLocks xmlns:a="http://schemas.openxmlformats.org/drawingml/2006/main" noChangeAspect="1"/>
+                </wp:cNvGraphicFramePr>
+                <a:graphic xmlns:a="http://schemas.openxmlformats.org/drawingml/2006/main">
+                  <a:graphicData uri="http://schemas.microsoft.com/office/word/2010/wordprocessingCanvas">
+                    <wpc:wpc>
+                      <wpc:bg>
+                        <a:solidFill>
+                          <a:prstClr val="white"/>
+                        </a:solidFill>
+                      </wpc:bg>
+                      <wpc:whole/>
+                      <pic:pic xmlns:pic="http://schemas.openxmlformats.org/drawingml/2006/picture">
+                        <pic:nvPicPr>
+                          <pic:cNvPr id="38" name="Picture 38" descr="Graphical user interface&#10;&#10;Description automatically generated with medium confidence"/>
+                          <pic:cNvPicPr>
+                            <a:picLocks noChangeAspect="1"/>
+                          </pic:cNvPicPr>
+                        </pic:nvPicPr>
+                        <pic:blipFill rotWithShape="1">
+                          <a:blip r:embed="rId38" cstate="print">
+                            <a:extLst>
+                              <a:ext uri="{28A0092B-C50C-407E-A947-70E740481C1C}">
+                                <a14:useLocalDpi xmlns:a14="http://schemas.microsoft.com/office/drawing/2010/main" val="0"/>
+                              </a:ext>
+                            </a:extLst>
+                          </a:blip>
+                          <a:srcRect t="10176" b="5324"/>
+                          <a:stretch/>
+                        </pic:blipFill>
+                        <pic:spPr>
+                          <a:xfrm>
+                            <a:off x="0" y="0"/>
+                            <a:ext cx="928713" cy="1743931"/>
+                          </a:xfrm>
+                          <a:prstGeom prst="rect">
+                            <a:avLst/>
+                          </a:prstGeom>
+                        </pic:spPr>
+                      </pic:pic>
+                      <pic:pic xmlns:pic="http://schemas.openxmlformats.org/drawingml/2006/picture">
+                        <pic:nvPicPr>
+                          <pic:cNvPr id="39" name="Picture 39" descr="Graphical user interface, application&#10;&#10;Description automatically generated"/>
+                          <pic:cNvPicPr>
+                            <a:picLocks noChangeAspect="1"/>
+                          </pic:cNvPicPr>
+                        </pic:nvPicPr>
+                        <pic:blipFill rotWithShape="1">
+                          <a:blip r:embed="rId39" cstate="print">
+                            <a:extLst>
+                              <a:ext uri="{28A0092B-C50C-407E-A947-70E740481C1C}">
+                                <a14:useLocalDpi xmlns:a14="http://schemas.microsoft.com/office/drawing/2010/main" val="0"/>
+                              </a:ext>
+                            </a:extLst>
+                          </a:blip>
+                          <a:srcRect t="59577" b="5689"/>
+                          <a:stretch/>
+                        </pic:blipFill>
+                        <pic:spPr>
+                          <a:xfrm>
+                            <a:off x="0" y="1743931"/>
+                            <a:ext cx="928058" cy="716322"/>
+                          </a:xfrm>
+                          <a:prstGeom prst="rect">
+                            <a:avLst/>
+                          </a:prstGeom>
+                        </pic:spPr>
+                      </pic:pic>
+                      <pic:pic xmlns:pic="http://schemas.openxmlformats.org/drawingml/2006/picture">
+                        <pic:nvPicPr>
+                          <pic:cNvPr id="40" name="Picture 40" descr="Graphical user interface, website&#10;&#10;Description automatically generated"/>
+                          <pic:cNvPicPr>
+                            <a:picLocks noChangeAspect="1"/>
+                          </pic:cNvPicPr>
+                        </pic:nvPicPr>
+                        <pic:blipFill rotWithShape="1">
+                          <a:blip r:embed="rId40" cstate="print">
+                            <a:extLst>
+                              <a:ext uri="{28A0092B-C50C-407E-A947-70E740481C1C}">
+                                <a14:useLocalDpi xmlns:a14="http://schemas.microsoft.com/office/drawing/2010/main" val="0"/>
+                              </a:ext>
+                            </a:extLst>
+                          </a:blip>
+                          <a:srcRect t="20528" b="6152"/>
+                          <a:stretch/>
+                        </pic:blipFill>
+                        <pic:spPr>
+                          <a:xfrm>
+                            <a:off x="0" y="2460253"/>
+                            <a:ext cx="928712" cy="1513164"/>
+                          </a:xfrm>
+                          <a:prstGeom prst="rect">
+                            <a:avLst/>
+                          </a:prstGeom>
+                        </pic:spPr>
+                      </pic:pic>
+                      <pic:pic xmlns:pic="http://schemas.openxmlformats.org/drawingml/2006/picture">
+                        <pic:nvPicPr>
+                          <pic:cNvPr id="41" name="Picture 41" descr="Graphical user interface, application, Teams&#10;&#10;Description automatically generated"/>
+                          <pic:cNvPicPr>
+                            <a:picLocks noChangeAspect="1"/>
+                          </pic:cNvPicPr>
+                        </pic:nvPicPr>
+                        <pic:blipFill rotWithShape="1">
+                          <a:blip r:embed="rId41" cstate="print">
+                            <a:extLst>
+                              <a:ext uri="{28A0092B-C50C-407E-A947-70E740481C1C}">
+                                <a14:useLocalDpi xmlns:a14="http://schemas.microsoft.com/office/drawing/2010/main" val="0"/>
+                              </a:ext>
+                            </a:extLst>
+                          </a:blip>
+                          <a:srcRect t="9261" b="4766"/>
+                          <a:stretch/>
+                        </pic:blipFill>
+                        <pic:spPr>
+                          <a:xfrm>
+                            <a:off x="0" y="3967574"/>
+                            <a:ext cx="928712" cy="1774319"/>
+                          </a:xfrm>
+                          <a:prstGeom prst="rect">
+                            <a:avLst/>
+                          </a:prstGeom>
+                        </pic:spPr>
+                      </pic:pic>
+                    </wpc:wpc>
+                  </a:graphicData>
+                </a:graphic>
+              </wp:inline>
+            </w:drawing>
+          </mc:Choice>
+          <mc:Fallback>
+            <w:pict>
+              <v:group w14:anchorId="79BFAF52" id="Canvas 31" o:spid="_x0000_s1026" editas="canvas" style="width:6in;height:521.4pt;mso-position-horizontal-relative:char;mso-position-vertical-relative:line" coordsize="54864,66211" o:gfxdata="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